--- a/受控文档/项目计划/SRS/愿景和范围0.3.0.docx
+++ b/受控文档/项目计划/SRS/愿景和范围0.3.0.docx
@@ -18,7 +18,7 @@
       </w:pPr>
       <w:bookmarkStart w:id="0" w:name="_Toc20225"/>
       <w:bookmarkStart w:id="1" w:name="_Toc995"/>
-      <w:bookmarkStart w:id="2" w:name="_Toc2598"/>
+      <w:bookmarkStart w:id="2" w:name="_Toc5118"/>
       <w:r>
         <w:rPr>
           <w:rFonts w:hint="eastAsia"/>
@@ -903,14 +903,6 @@
       </w:tblGrid>
       <w:tr>
         <w:tblPrEx>
-          <w:tblBorders>
-            <w:top w:val="single" w:color="auto" w:sz="4" w:space="0"/>
-            <w:left w:val="single" w:color="auto" w:sz="4" w:space="0"/>
-            <w:bottom w:val="single" w:color="auto" w:sz="4" w:space="0"/>
-            <w:right w:val="single" w:color="auto" w:sz="4" w:space="0"/>
-            <w:insideH w:val="single" w:color="auto" w:sz="4" w:space="0"/>
-            <w:insideV w:val="single" w:color="auto" w:sz="4" w:space="0"/>
-          </w:tblBorders>
           <w:tblLayout w:type="fixed"/>
           <w:tblCellMar>
             <w:top w:w="0" w:type="dxa"/>
@@ -1957,7 +1949,7 @@
           <w:rFonts w:hint="eastAsia"/>
           <w:lang w:val="en-US" w:eastAsia="zh-CN"/>
         </w:rPr>
-        <w:instrText xml:space="preserve"> HYPERLINK \l _Toc2598 </w:instrText>
+        <w:instrText xml:space="preserve"> HYPERLINK \l _Toc5118 </w:instrText>
       </w:r>
       <w:r>
         <w:rPr>
@@ -1982,7 +1974,7 @@
         <w:fldChar w:fldCharType="begin"/>
       </w:r>
       <w:r>
-        <w:instrText xml:space="preserve"> PAGEREF _Toc2598 </w:instrText>
+        <w:instrText xml:space="preserve"> PAGEREF _Toc5118 </w:instrText>
       </w:r>
       <w:r>
         <w:fldChar w:fldCharType="separate"/>
@@ -2020,7 +2012,7 @@
           <w:rFonts w:hint="eastAsia"/>
           <w:lang w:val="en-US" w:eastAsia="zh-CN"/>
         </w:rPr>
-        <w:instrText xml:space="preserve"> HYPERLINK \l _Toc12642 </w:instrText>
+        <w:instrText xml:space="preserve"> HYPERLINK \l _Toc16968 </w:instrText>
       </w:r>
       <w:r>
         <w:rPr>
@@ -2043,7 +2035,7 @@
         <w:fldChar w:fldCharType="begin"/>
       </w:r>
       <w:r>
-        <w:instrText xml:space="preserve"> PAGEREF _Toc12642 </w:instrText>
+        <w:instrText xml:space="preserve"> PAGEREF _Toc16968 </w:instrText>
       </w:r>
       <w:r>
         <w:fldChar w:fldCharType="separate"/>
@@ -2081,7 +2073,7 @@
           <w:rFonts w:hint="eastAsia"/>
           <w:lang w:val="en-US" w:eastAsia="zh-CN"/>
         </w:rPr>
-        <w:instrText xml:space="preserve"> HYPERLINK \l _Toc20023 </w:instrText>
+        <w:instrText xml:space="preserve"> HYPERLINK \l _Toc12489 </w:instrText>
       </w:r>
       <w:r>
         <w:rPr>
@@ -2104,7 +2096,7 @@
         <w:fldChar w:fldCharType="begin"/>
       </w:r>
       <w:r>
-        <w:instrText xml:space="preserve"> PAGEREF _Toc20023 </w:instrText>
+        <w:instrText xml:space="preserve"> PAGEREF _Toc12489 </w:instrText>
       </w:r>
       <w:r>
         <w:fldChar w:fldCharType="separate"/>
@@ -2142,7 +2134,7 @@
           <w:rFonts w:hint="eastAsia"/>
           <w:lang w:val="en-US" w:eastAsia="zh-CN"/>
         </w:rPr>
-        <w:instrText xml:space="preserve"> HYPERLINK \l _Toc7944 </w:instrText>
+        <w:instrText xml:space="preserve"> HYPERLINK \l _Toc5592 </w:instrText>
       </w:r>
       <w:r>
         <w:rPr>
@@ -2165,7 +2157,7 @@
         <w:fldChar w:fldCharType="begin"/>
       </w:r>
       <w:r>
-        <w:instrText xml:space="preserve"> PAGEREF _Toc7944 </w:instrText>
+        <w:instrText xml:space="preserve"> PAGEREF _Toc5592 </w:instrText>
       </w:r>
       <w:r>
         <w:fldChar w:fldCharType="separate"/>
@@ -2203,7 +2195,7 @@
           <w:rFonts w:hint="eastAsia"/>
           <w:lang w:val="en-US" w:eastAsia="zh-CN"/>
         </w:rPr>
-        <w:instrText xml:space="preserve"> HYPERLINK \l _Toc22999 </w:instrText>
+        <w:instrText xml:space="preserve"> HYPERLINK \l _Toc16103 </w:instrText>
       </w:r>
       <w:r>
         <w:rPr>
@@ -2226,7 +2218,7 @@
         <w:fldChar w:fldCharType="begin"/>
       </w:r>
       <w:r>
-        <w:instrText xml:space="preserve"> PAGEREF _Toc22999 </w:instrText>
+        <w:instrText xml:space="preserve"> PAGEREF _Toc16103 </w:instrText>
       </w:r>
       <w:r>
         <w:fldChar w:fldCharType="separate"/>
@@ -2264,7 +2256,7 @@
           <w:rFonts w:hint="eastAsia"/>
           <w:lang w:val="en-US" w:eastAsia="zh-CN"/>
         </w:rPr>
-        <w:instrText xml:space="preserve"> HYPERLINK \l _Toc30738 </w:instrText>
+        <w:instrText xml:space="preserve"> HYPERLINK \l _Toc15672 </w:instrText>
       </w:r>
       <w:r>
         <w:rPr>
@@ -2287,7 +2279,7 @@
         <w:fldChar w:fldCharType="begin"/>
       </w:r>
       <w:r>
-        <w:instrText xml:space="preserve"> PAGEREF _Toc30738 </w:instrText>
+        <w:instrText xml:space="preserve"> PAGEREF _Toc15672 </w:instrText>
       </w:r>
       <w:r>
         <w:fldChar w:fldCharType="separate"/>
@@ -2325,7 +2317,7 @@
           <w:rFonts w:hint="eastAsia"/>
           <w:lang w:val="en-US" w:eastAsia="zh-CN"/>
         </w:rPr>
-        <w:instrText xml:space="preserve"> HYPERLINK \l _Toc28187 </w:instrText>
+        <w:instrText xml:space="preserve"> HYPERLINK \l _Toc3896 </w:instrText>
       </w:r>
       <w:r>
         <w:rPr>
@@ -2348,7 +2340,7 @@
         <w:fldChar w:fldCharType="begin"/>
       </w:r>
       <w:r>
-        <w:instrText xml:space="preserve"> PAGEREF _Toc28187 </w:instrText>
+        <w:instrText xml:space="preserve"> PAGEREF _Toc3896 </w:instrText>
       </w:r>
       <w:r>
         <w:fldChar w:fldCharType="separate"/>
@@ -2386,7 +2378,7 @@
           <w:rFonts w:hint="eastAsia"/>
           <w:lang w:val="en-US" w:eastAsia="zh-CN"/>
         </w:rPr>
-        <w:instrText xml:space="preserve"> HYPERLINK \l _Toc9156 </w:instrText>
+        <w:instrText xml:space="preserve"> HYPERLINK \l _Toc17940 </w:instrText>
       </w:r>
       <w:r>
         <w:rPr>
@@ -2409,7 +2401,7 @@
         <w:fldChar w:fldCharType="begin"/>
       </w:r>
       <w:r>
-        <w:instrText xml:space="preserve"> PAGEREF _Toc9156 </w:instrText>
+        <w:instrText xml:space="preserve"> PAGEREF _Toc17940 </w:instrText>
       </w:r>
       <w:r>
         <w:fldChar w:fldCharType="separate"/>
@@ -2447,7 +2439,7 @@
           <w:rFonts w:hint="eastAsia"/>
           <w:lang w:val="en-US" w:eastAsia="zh-CN"/>
         </w:rPr>
-        <w:instrText xml:space="preserve"> HYPERLINK \l _Toc23984 </w:instrText>
+        <w:instrText xml:space="preserve"> HYPERLINK \l _Toc8155 </w:instrText>
       </w:r>
       <w:r>
         <w:rPr>
@@ -2470,7 +2462,7 @@
         <w:fldChar w:fldCharType="begin"/>
       </w:r>
       <w:r>
-        <w:instrText xml:space="preserve"> PAGEREF _Toc23984 </w:instrText>
+        <w:instrText xml:space="preserve"> PAGEREF _Toc8155 </w:instrText>
       </w:r>
       <w:r>
         <w:fldChar w:fldCharType="separate"/>
@@ -2508,7 +2500,7 @@
           <w:rFonts w:hint="eastAsia"/>
           <w:lang w:val="en-US" w:eastAsia="zh-CN"/>
         </w:rPr>
-        <w:instrText xml:space="preserve"> HYPERLINK \l _Toc30884 </w:instrText>
+        <w:instrText xml:space="preserve"> HYPERLINK \l _Toc18598 </w:instrText>
       </w:r>
       <w:r>
         <w:rPr>
@@ -2531,7 +2523,7 @@
         <w:fldChar w:fldCharType="begin"/>
       </w:r>
       <w:r>
-        <w:instrText xml:space="preserve"> PAGEREF _Toc30884 </w:instrText>
+        <w:instrText xml:space="preserve"> PAGEREF _Toc18598 </w:instrText>
       </w:r>
       <w:r>
         <w:fldChar w:fldCharType="separate"/>
@@ -2569,7 +2561,7 @@
           <w:rFonts w:hint="eastAsia"/>
           <w:lang w:val="en-US" w:eastAsia="zh-CN"/>
         </w:rPr>
-        <w:instrText xml:space="preserve"> HYPERLINK \l _Toc334 </w:instrText>
+        <w:instrText xml:space="preserve"> HYPERLINK \l _Toc22611 </w:instrText>
       </w:r>
       <w:r>
         <w:rPr>
@@ -2592,7 +2584,7 @@
         <w:fldChar w:fldCharType="begin"/>
       </w:r>
       <w:r>
-        <w:instrText xml:space="preserve"> PAGEREF _Toc334 </w:instrText>
+        <w:instrText xml:space="preserve"> PAGEREF _Toc22611 </w:instrText>
       </w:r>
       <w:r>
         <w:fldChar w:fldCharType="separate"/>
@@ -2630,7 +2622,7 @@
           <w:rFonts w:hint="eastAsia"/>
           <w:lang w:val="en-US" w:eastAsia="zh-CN"/>
         </w:rPr>
-        <w:instrText xml:space="preserve"> HYPERLINK \l _Toc32689 </w:instrText>
+        <w:instrText xml:space="preserve"> HYPERLINK \l _Toc17873 </w:instrText>
       </w:r>
       <w:r>
         <w:rPr>
@@ -2653,7 +2645,7 @@
         <w:fldChar w:fldCharType="begin"/>
       </w:r>
       <w:r>
-        <w:instrText xml:space="preserve"> PAGEREF _Toc32689 </w:instrText>
+        <w:instrText xml:space="preserve"> PAGEREF _Toc17873 </w:instrText>
       </w:r>
       <w:r>
         <w:fldChar w:fldCharType="separate"/>
@@ -2691,7 +2683,7 @@
           <w:rFonts w:hint="eastAsia"/>
           <w:lang w:val="en-US" w:eastAsia="zh-CN"/>
         </w:rPr>
-        <w:instrText xml:space="preserve"> HYPERLINK \l _Toc3218 </w:instrText>
+        <w:instrText xml:space="preserve"> HYPERLINK \l _Toc14269 </w:instrText>
       </w:r>
       <w:r>
         <w:rPr>
@@ -2714,7 +2706,7 @@
         <w:fldChar w:fldCharType="begin"/>
       </w:r>
       <w:r>
-        <w:instrText xml:space="preserve"> PAGEREF _Toc3218 </w:instrText>
+        <w:instrText xml:space="preserve"> PAGEREF _Toc14269 </w:instrText>
       </w:r>
       <w:r>
         <w:fldChar w:fldCharType="separate"/>
@@ -2752,7 +2744,7 @@
           <w:rFonts w:hint="eastAsia"/>
           <w:lang w:val="en-US" w:eastAsia="zh-CN"/>
         </w:rPr>
-        <w:instrText xml:space="preserve"> HYPERLINK \l _Toc6725 </w:instrText>
+        <w:instrText xml:space="preserve"> HYPERLINK \l _Toc17141 </w:instrText>
       </w:r>
       <w:r>
         <w:rPr>
@@ -2775,7 +2767,7 @@
         <w:fldChar w:fldCharType="begin"/>
       </w:r>
       <w:r>
-        <w:instrText xml:space="preserve"> PAGEREF _Toc6725 </w:instrText>
+        <w:instrText xml:space="preserve"> PAGEREF _Toc17141 </w:instrText>
       </w:r>
       <w:r>
         <w:fldChar w:fldCharType="separate"/>
@@ -2813,7 +2805,7 @@
           <w:rFonts w:hint="eastAsia"/>
           <w:lang w:val="en-US" w:eastAsia="zh-CN"/>
         </w:rPr>
-        <w:instrText xml:space="preserve"> HYPERLINK \l _Toc11992 </w:instrText>
+        <w:instrText xml:space="preserve"> HYPERLINK \l _Toc3527 </w:instrText>
       </w:r>
       <w:r>
         <w:rPr>
@@ -2836,7 +2828,7 @@
         <w:fldChar w:fldCharType="begin"/>
       </w:r>
       <w:r>
-        <w:instrText xml:space="preserve"> PAGEREF _Toc11992 </w:instrText>
+        <w:instrText xml:space="preserve"> PAGEREF _Toc3527 </w:instrText>
       </w:r>
       <w:r>
         <w:fldChar w:fldCharType="separate"/>
@@ -2874,7 +2866,7 @@
           <w:rFonts w:hint="eastAsia"/>
           <w:lang w:val="en-US" w:eastAsia="zh-CN"/>
         </w:rPr>
-        <w:instrText xml:space="preserve"> HYPERLINK \l _Toc26636 </w:instrText>
+        <w:instrText xml:space="preserve"> HYPERLINK \l _Toc31127 </w:instrText>
       </w:r>
       <w:r>
         <w:rPr>
@@ -2897,7 +2889,7 @@
         <w:fldChar w:fldCharType="begin"/>
       </w:r>
       <w:r>
-        <w:instrText xml:space="preserve"> PAGEREF _Toc26636 </w:instrText>
+        <w:instrText xml:space="preserve"> PAGEREF _Toc31127 </w:instrText>
       </w:r>
       <w:r>
         <w:fldChar w:fldCharType="separate"/>
@@ -2935,7 +2927,7 @@
           <w:rFonts w:hint="eastAsia"/>
           <w:lang w:val="en-US" w:eastAsia="zh-CN"/>
         </w:rPr>
-        <w:instrText xml:space="preserve"> HYPERLINK \l _Toc2005 </w:instrText>
+        <w:instrText xml:space="preserve"> HYPERLINK \l _Toc23621 </w:instrText>
       </w:r>
       <w:r>
         <w:rPr>
@@ -2958,7 +2950,7 @@
         <w:fldChar w:fldCharType="begin"/>
       </w:r>
       <w:r>
-        <w:instrText xml:space="preserve"> PAGEREF _Toc2005 </w:instrText>
+        <w:instrText xml:space="preserve"> PAGEREF _Toc23621 </w:instrText>
       </w:r>
       <w:r>
         <w:fldChar w:fldCharType="separate"/>
@@ -2996,7 +2988,7 @@
           <w:rFonts w:hint="eastAsia"/>
           <w:lang w:val="en-US" w:eastAsia="zh-CN"/>
         </w:rPr>
-        <w:instrText xml:space="preserve"> HYPERLINK \l _Toc30139 </w:instrText>
+        <w:instrText xml:space="preserve"> HYPERLINK \l _Toc24848 </w:instrText>
       </w:r>
       <w:r>
         <w:rPr>
@@ -3019,7 +3011,7 @@
         <w:fldChar w:fldCharType="begin"/>
       </w:r>
       <w:r>
-        <w:instrText xml:space="preserve"> PAGEREF _Toc30139 </w:instrText>
+        <w:instrText xml:space="preserve"> PAGEREF _Toc24848 </w:instrText>
       </w:r>
       <w:r>
         <w:fldChar w:fldCharType="separate"/>
@@ -3057,7 +3049,7 @@
           <w:rFonts w:hint="eastAsia"/>
           <w:lang w:val="en-US" w:eastAsia="zh-CN"/>
         </w:rPr>
-        <w:instrText xml:space="preserve"> HYPERLINK \l _Toc30201 </w:instrText>
+        <w:instrText xml:space="preserve"> HYPERLINK \l _Toc11932 </w:instrText>
       </w:r>
       <w:r>
         <w:rPr>
@@ -3080,7 +3072,7 @@
         <w:fldChar w:fldCharType="begin"/>
       </w:r>
       <w:r>
-        <w:instrText xml:space="preserve"> PAGEREF _Toc30201 </w:instrText>
+        <w:instrText xml:space="preserve"> PAGEREF _Toc11932 </w:instrText>
       </w:r>
       <w:r>
         <w:fldChar w:fldCharType="separate"/>
@@ -3118,7 +3110,7 @@
           <w:rFonts w:hint="eastAsia"/>
           <w:lang w:val="en-US" w:eastAsia="zh-CN"/>
         </w:rPr>
-        <w:instrText xml:space="preserve"> HYPERLINK \l _Toc16996 </w:instrText>
+        <w:instrText xml:space="preserve"> HYPERLINK \l _Toc19165 </w:instrText>
       </w:r>
       <w:r>
         <w:rPr>
@@ -3141,7 +3133,7 @@
         <w:fldChar w:fldCharType="begin"/>
       </w:r>
       <w:r>
-        <w:instrText xml:space="preserve"> PAGEREF _Toc16996 </w:instrText>
+        <w:instrText xml:space="preserve"> PAGEREF _Toc19165 </w:instrText>
       </w:r>
       <w:r>
         <w:fldChar w:fldCharType="separate"/>
@@ -3179,7 +3171,7 @@
           <w:rFonts w:hint="eastAsia"/>
           <w:lang w:val="en-US" w:eastAsia="zh-CN"/>
         </w:rPr>
-        <w:instrText xml:space="preserve"> HYPERLINK \l _Toc13535 </w:instrText>
+        <w:instrText xml:space="preserve"> HYPERLINK \l _Toc23901 </w:instrText>
       </w:r>
       <w:r>
         <w:rPr>
@@ -3202,7 +3194,7 @@
         <w:fldChar w:fldCharType="begin"/>
       </w:r>
       <w:r>
-        <w:instrText xml:space="preserve"> PAGEREF _Toc13535 </w:instrText>
+        <w:instrText xml:space="preserve"> PAGEREF _Toc23901 </w:instrText>
       </w:r>
       <w:r>
         <w:fldChar w:fldCharType="separate"/>
@@ -3240,7 +3232,7 @@
           <w:rFonts w:hint="eastAsia"/>
           <w:lang w:val="en-US" w:eastAsia="zh-CN"/>
         </w:rPr>
-        <w:instrText xml:space="preserve"> HYPERLINK \l _Toc22694 </w:instrText>
+        <w:instrText xml:space="preserve"> HYPERLINK \l _Toc20038 </w:instrText>
       </w:r>
       <w:r>
         <w:rPr>
@@ -3263,7 +3255,7 @@
         <w:fldChar w:fldCharType="begin"/>
       </w:r>
       <w:r>
-        <w:instrText xml:space="preserve"> PAGEREF _Toc22694 </w:instrText>
+        <w:instrText xml:space="preserve"> PAGEREF _Toc20038 </w:instrText>
       </w:r>
       <w:r>
         <w:fldChar w:fldCharType="separate"/>
@@ -3453,7 +3445,7 @@
           <w:lang w:val="en-US" w:eastAsia="zh-CN"/>
         </w:rPr>
       </w:pPr>
-      <w:bookmarkStart w:id="3" w:name="_Toc12642"/>
+      <w:bookmarkStart w:id="3" w:name="_Toc16968"/>
       <w:r>
         <w:rPr>
           <w:rFonts w:hint="eastAsia"/>
@@ -3472,7 +3464,7 @@
           <w:lang w:val="en-US" w:eastAsia="zh-CN"/>
         </w:rPr>
       </w:pPr>
-      <w:bookmarkStart w:id="4" w:name="_Toc20023"/>
+      <w:bookmarkStart w:id="4" w:name="_Toc12489"/>
       <w:r>
         <w:rPr>
           <w:rFonts w:hint="eastAsia"/>
@@ -3820,7 +3812,7 @@
           <w:lang w:val="en-US" w:eastAsia="zh-CN"/>
         </w:rPr>
       </w:pPr>
-      <w:bookmarkStart w:id="5" w:name="_Toc7944"/>
+      <w:bookmarkStart w:id="5" w:name="_Toc5592"/>
       <w:r>
         <w:rPr>
           <w:rFonts w:hint="eastAsia"/>
@@ -4248,7 +4240,7 @@
           <w:lang w:val="en-US" w:eastAsia="zh-CN"/>
         </w:rPr>
       </w:pPr>
-      <w:bookmarkStart w:id="6" w:name="_Toc22999"/>
+      <w:bookmarkStart w:id="6" w:name="_Toc16103"/>
       <w:r>
         <w:rPr>
           <w:rFonts w:hint="eastAsia"/>
@@ -4519,7 +4511,6 @@
           <w:lang w:val="en-US" w:eastAsia="zh-CN"/>
         </w:rPr>
         <w:tab/>
-        <w:t/>
       </w:r>
       <w:r>
         <w:rPr>
@@ -4633,7 +4624,7 @@
           <w:lang w:val="en-US" w:eastAsia="zh-CN"/>
         </w:rPr>
       </w:pPr>
-      <w:bookmarkStart w:id="7" w:name="_Toc30738"/>
+      <w:bookmarkStart w:id="7" w:name="_Toc15672"/>
       <w:r>
         <w:rPr>
           <w:rFonts w:hint="eastAsia"/>
@@ -4665,11 +4656,15 @@
         </w:rPr>
       </w:pPr>
       <w:r>
+        <w:rPr>
+          <w:rFonts w:hint="eastAsia"/>
+          <w:lang w:val="en-US" w:eastAsia="zh-CN"/>
+        </w:rPr>
         <w:drawing>
-          <wp:inline distT="0" distB="0" distL="0" distR="0">
-            <wp:extent cx="5838825" cy="4115435"/>
-            <wp:effectExtent l="0" t="0" r="3175" b="12065"/>
-            <wp:docPr id="3" name="图片 3"/>
+          <wp:inline distT="0" distB="0" distL="114300" distR="114300">
+            <wp:extent cx="5994400" cy="4021455"/>
+            <wp:effectExtent l="0" t="0" r="0" b="4445"/>
+            <wp:docPr id="1" name="图片 1" descr="{H7JUKCF{7GNN39FMVZ4%BN"/>
             <wp:cNvGraphicFramePr>
               <a:graphicFrameLocks xmlns:a="http://schemas.openxmlformats.org/drawingml/2006/main" noChangeAspect="1"/>
             </wp:cNvGraphicFramePr>
@@ -4677,7 +4672,7 @@
               <a:graphicData uri="http://schemas.openxmlformats.org/drawingml/2006/picture">
                 <pic:pic xmlns:pic="http://schemas.openxmlformats.org/drawingml/2006/picture">
                   <pic:nvPicPr>
-                    <pic:cNvPr id="3" name="图片 3"/>
+                    <pic:cNvPr id="1" name="图片 1" descr="{H7JUKCF{7GNN39FMVZ4%BN"/>
                     <pic:cNvPicPr>
                       <a:picLocks noChangeAspect="1"/>
                     </pic:cNvPicPr>
@@ -4691,7 +4686,7 @@
                   <pic:spPr>
                     <a:xfrm>
                       <a:off x="0" y="0"/>
-                      <a:ext cx="5838825" cy="4115435"/>
+                      <a:ext cx="5994400" cy="4021455"/>
                     </a:xfrm>
                     <a:prstGeom prst="rect">
                       <a:avLst/>
@@ -4882,7 +4877,7 @@
           <w:lang w:val="en-US" w:eastAsia="zh-CN"/>
         </w:rPr>
       </w:pPr>
-      <w:bookmarkStart w:id="8" w:name="_Toc28187"/>
+      <w:bookmarkStart w:id="8" w:name="_Toc3896"/>
       <w:r>
         <w:rPr>
           <w:rFonts w:hint="eastAsia"/>
@@ -4907,7 +4902,9 @@
         </w:tblBorders>
         <w:tblLayout w:type="fixed"/>
         <w:tblCellMar>
+          <w:top w:w="0" w:type="dxa"/>
           <w:left w:w="108" w:type="dxa"/>
+          <w:bottom w:w="0" w:type="dxa"/>
           <w:right w:w="108" w:type="dxa"/>
         </w:tblCellMar>
       </w:tblPr>
@@ -4920,17 +4917,11 @@
       </w:tblGrid>
       <w:tr>
         <w:tblPrEx>
-          <w:tblBorders>
-            <w:top w:val="single" w:color="auto" w:sz="4" w:space="0"/>
-            <w:left w:val="single" w:color="auto" w:sz="4" w:space="0"/>
-            <w:bottom w:val="single" w:color="auto" w:sz="4" w:space="0"/>
-            <w:right w:val="single" w:color="auto" w:sz="4" w:space="0"/>
-            <w:insideH w:val="single" w:color="auto" w:sz="4" w:space="0"/>
-            <w:insideV w:val="single" w:color="auto" w:sz="4" w:space="0"/>
-          </w:tblBorders>
           <w:tblLayout w:type="fixed"/>
           <w:tblCellMar>
+            <w:top w:w="0" w:type="dxa"/>
             <w:left w:w="108" w:type="dxa"/>
+            <w:bottom w:w="0" w:type="dxa"/>
             <w:right w:w="108" w:type="dxa"/>
           </w:tblCellMar>
         </w:tblPrEx>
@@ -5140,6 +5131,366 @@
                 <w:lang w:val="en-US" w:eastAsia="zh-CN"/>
               </w:rPr>
             </w:pPr>
+          </w:p>
+        </w:tc>
+      </w:tr>
+      <w:tr>
+        <w:tblPrEx>
+          <w:tblLayout w:type="fixed"/>
+          <w:tblCellMar>
+            <w:top w:w="0" w:type="dxa"/>
+            <w:left w:w="108" w:type="dxa"/>
+            <w:bottom w:w="0" w:type="dxa"/>
+            <w:right w:w="108" w:type="dxa"/>
+          </w:tblCellMar>
+        </w:tblPrEx>
+        <w:tc>
+          <w:tcPr>
+            <w:tcW w:w="1409" w:type="dxa"/>
+          </w:tcPr>
+          <w:p>
+            <w:pPr>
+              <w:widowControl w:val="0"/>
+              <w:numPr>
+                <w:ilvl w:val="0"/>
+                <w:numId w:val="0"/>
+              </w:numPr>
+              <w:jc w:val="both"/>
+              <w:rPr>
+                <w:rFonts w:hint="eastAsia"/>
+                <w:sz w:val="24"/>
+                <w:szCs w:val="24"/>
+                <w:lang w:val="en-US" w:eastAsia="zh-CN"/>
+              </w:rPr>
+            </w:pPr>
+            <w:r>
+              <w:rPr>
+                <w:rFonts w:hint="eastAsia"/>
+                <w:sz w:val="24"/>
+                <w:szCs w:val="24"/>
+                <w:lang w:val="en-US" w:eastAsia="zh-CN"/>
+              </w:rPr>
+              <w:t>用户接受能力</w:t>
+            </w:r>
+          </w:p>
+          <w:p>
+            <w:pPr>
+              <w:pStyle w:val="2"/>
+              <w:rPr>
+                <w:rFonts w:hint="eastAsia"/>
+                <w:sz w:val="24"/>
+                <w:szCs w:val="24"/>
+                <w:lang w:val="en-US" w:eastAsia="zh-CN"/>
+              </w:rPr>
+            </w:pPr>
+          </w:p>
+        </w:tc>
+        <w:tc>
+          <w:tcPr>
+            <w:tcW w:w="1791" w:type="dxa"/>
+          </w:tcPr>
+          <w:p>
+            <w:pPr>
+              <w:pStyle w:val="2"/>
+              <w:ind w:left="0" w:leftChars="0" w:firstLine="0" w:firstLineChars="0"/>
+              <w:rPr>
+                <w:rFonts w:hint="eastAsia"/>
+                <w:sz w:val="24"/>
+                <w:szCs w:val="24"/>
+                <w:lang w:val="en-US" w:eastAsia="zh-CN"/>
+              </w:rPr>
+            </w:pPr>
+            <w:r>
+              <w:rPr>
+                <w:rFonts w:hint="eastAsia"/>
+                <w:sz w:val="24"/>
+                <w:szCs w:val="24"/>
+              </w:rPr>
+              <w:t>用户对系统的操作不理解</w:t>
+            </w:r>
+            <w:r>
+              <w:rPr>
+                <w:rFonts w:hint="eastAsia"/>
+                <w:sz w:val="24"/>
+                <w:szCs w:val="24"/>
+                <w:lang w:val="en-US" w:eastAsia="zh-CN"/>
+              </w:rPr>
+              <w:t>或者不认同</w:t>
+            </w:r>
+          </w:p>
+        </w:tc>
+        <w:tc>
+          <w:tcPr>
+            <w:tcW w:w="2013" w:type="dxa"/>
+          </w:tcPr>
+          <w:p>
+            <w:pPr>
+              <w:widowControl w:val="0"/>
+              <w:numPr>
+                <w:ilvl w:val="0"/>
+                <w:numId w:val="0"/>
+              </w:numPr>
+              <w:jc w:val="both"/>
+              <w:rPr>
+                <w:rFonts w:hint="eastAsia"/>
+                <w:sz w:val="24"/>
+                <w:szCs w:val="24"/>
+                <w:vertAlign w:val="baseline"/>
+                <w:lang w:val="en-US" w:eastAsia="zh-CN"/>
+              </w:rPr>
+            </w:pPr>
+            <w:r>
+              <w:rPr>
+                <w:rFonts w:hint="eastAsia"/>
+                <w:sz w:val="24"/>
+                <w:szCs w:val="24"/>
+                <w:vertAlign w:val="baseline"/>
+                <w:lang w:val="en-US" w:eastAsia="zh-CN"/>
+              </w:rPr>
+              <w:t>项目的投资回报率极低</w:t>
+            </w:r>
+          </w:p>
+        </w:tc>
+        <w:tc>
+          <w:tcPr>
+            <w:tcW w:w="1920" w:type="dxa"/>
+          </w:tcPr>
+          <w:p>
+            <w:pPr>
+              <w:widowControl w:val="0"/>
+              <w:numPr>
+                <w:ilvl w:val="0"/>
+                <w:numId w:val="0"/>
+              </w:numPr>
+              <w:jc w:val="both"/>
+              <w:rPr>
+                <w:rFonts w:hint="eastAsia"/>
+                <w:sz w:val="24"/>
+                <w:szCs w:val="24"/>
+                <w:vertAlign w:val="baseline"/>
+                <w:lang w:val="en-US" w:eastAsia="zh-CN"/>
+              </w:rPr>
+            </w:pPr>
+            <w:r>
+              <w:rPr>
+                <w:rFonts w:hint="eastAsia"/>
+                <w:sz w:val="24"/>
+                <w:szCs w:val="24"/>
+                <w:vertAlign w:val="baseline"/>
+                <w:lang w:val="en-US" w:eastAsia="zh-CN"/>
+              </w:rPr>
+              <w:t>小</w:t>
+            </w:r>
+          </w:p>
+        </w:tc>
+        <w:tc>
+          <w:tcPr>
+            <w:tcW w:w="2493" w:type="dxa"/>
+          </w:tcPr>
+          <w:p>
+            <w:pPr>
+              <w:widowControl w:val="0"/>
+              <w:numPr>
+                <w:ilvl w:val="0"/>
+                <w:numId w:val="0"/>
+              </w:numPr>
+              <w:jc w:val="both"/>
+              <w:rPr>
+                <w:rFonts w:hint="eastAsia"/>
+                <w:sz w:val="24"/>
+                <w:szCs w:val="24"/>
+                <w:vertAlign w:val="baseline"/>
+                <w:lang w:val="en-US" w:eastAsia="zh-CN"/>
+              </w:rPr>
+            </w:pPr>
+            <w:r>
+              <w:rPr>
+                <w:rFonts w:hint="eastAsia"/>
+                <w:sz w:val="24"/>
+                <w:szCs w:val="24"/>
+              </w:rPr>
+              <w:t>编写更加详细的</w:t>
+            </w:r>
+            <w:r>
+              <w:rPr>
+                <w:rFonts w:hint="eastAsia"/>
+                <w:sz w:val="24"/>
+                <w:szCs w:val="24"/>
+                <w:lang w:val="en-US" w:eastAsia="zh-CN"/>
+              </w:rPr>
+              <w:t>用户手册，增强与用户的沟通</w:t>
+            </w:r>
+          </w:p>
+        </w:tc>
+      </w:tr>
+      <w:tr>
+        <w:tblPrEx>
+          <w:tblLayout w:type="fixed"/>
+          <w:tblCellMar>
+            <w:top w:w="0" w:type="dxa"/>
+            <w:left w:w="108" w:type="dxa"/>
+            <w:bottom w:w="0" w:type="dxa"/>
+            <w:right w:w="108" w:type="dxa"/>
+          </w:tblCellMar>
+        </w:tblPrEx>
+        <w:tc>
+          <w:tcPr>
+            <w:tcW w:w="1409" w:type="dxa"/>
+          </w:tcPr>
+          <w:p>
+            <w:pPr>
+              <w:pStyle w:val="2"/>
+              <w:ind w:left="0" w:leftChars="0" w:firstLine="0" w:firstLineChars="0"/>
+              <w:rPr>
+                <w:rFonts w:hint="eastAsia"/>
+                <w:sz w:val="24"/>
+                <w:szCs w:val="24"/>
+                <w:lang w:val="en-US" w:eastAsia="zh-CN"/>
+              </w:rPr>
+            </w:pPr>
+            <w:r>
+              <w:rPr>
+                <w:rFonts w:hint="eastAsia"/>
+                <w:sz w:val="24"/>
+                <w:szCs w:val="24"/>
+                <w:lang w:val="en-US" w:eastAsia="zh-CN"/>
+              </w:rPr>
+              <w:t>市场竞争</w:t>
+            </w:r>
+          </w:p>
+          <w:p>
+            <w:pPr>
+              <w:pStyle w:val="2"/>
+              <w:ind w:left="0" w:leftChars="0" w:firstLine="0" w:firstLineChars="0"/>
+              <w:rPr>
+                <w:rFonts w:hint="eastAsia"/>
+                <w:sz w:val="24"/>
+                <w:szCs w:val="24"/>
+                <w:lang w:val="en-US" w:eastAsia="zh-CN"/>
+              </w:rPr>
+            </w:pPr>
+          </w:p>
+        </w:tc>
+        <w:tc>
+          <w:tcPr>
+            <w:tcW w:w="1791" w:type="dxa"/>
+          </w:tcPr>
+          <w:p>
+            <w:pPr>
+              <w:pStyle w:val="2"/>
+              <w:ind w:left="0" w:leftChars="0" w:firstLine="0" w:firstLineChars="0"/>
+              <w:rPr>
+                <w:rFonts w:hint="eastAsia"/>
+                <w:sz w:val="24"/>
+                <w:szCs w:val="24"/>
+                <w:lang w:val="en-US" w:eastAsia="zh-CN"/>
+              </w:rPr>
+            </w:pPr>
+            <w:r>
+              <w:rPr>
+                <w:rFonts w:hint="eastAsia"/>
+                <w:sz w:val="24"/>
+                <w:szCs w:val="24"/>
+                <w:lang w:val="en-US" w:eastAsia="zh-CN"/>
+              </w:rPr>
+              <w:t>大多数人习惯于传统学习系统的使用，不愿选择新的系统</w:t>
+            </w:r>
+          </w:p>
+        </w:tc>
+        <w:tc>
+          <w:tcPr>
+            <w:tcW w:w="2013" w:type="dxa"/>
+          </w:tcPr>
+          <w:p>
+            <w:pPr>
+              <w:widowControl w:val="0"/>
+              <w:numPr>
+                <w:ilvl w:val="0"/>
+                <w:numId w:val="0"/>
+              </w:numPr>
+              <w:jc w:val="both"/>
+              <w:rPr>
+                <w:rFonts w:hint="eastAsia"/>
+                <w:sz w:val="24"/>
+                <w:szCs w:val="24"/>
+                <w:vertAlign w:val="baseline"/>
+                <w:lang w:val="en-US" w:eastAsia="zh-CN"/>
+              </w:rPr>
+            </w:pPr>
+            <w:r>
+              <w:rPr>
+                <w:rFonts w:hint="eastAsia"/>
+                <w:sz w:val="24"/>
+                <w:szCs w:val="24"/>
+                <w:vertAlign w:val="baseline"/>
+                <w:lang w:val="en-US" w:eastAsia="zh-CN"/>
+              </w:rPr>
+              <w:t>项目的投资回报率极低</w:t>
+            </w:r>
+          </w:p>
+        </w:tc>
+        <w:tc>
+          <w:tcPr>
+            <w:tcW w:w="1920" w:type="dxa"/>
+          </w:tcPr>
+          <w:p>
+            <w:pPr>
+              <w:widowControl w:val="0"/>
+              <w:numPr>
+                <w:ilvl w:val="0"/>
+                <w:numId w:val="0"/>
+              </w:numPr>
+              <w:jc w:val="both"/>
+              <w:rPr>
+                <w:rFonts w:hint="eastAsia"/>
+                <w:sz w:val="24"/>
+                <w:szCs w:val="24"/>
+                <w:vertAlign w:val="baseline"/>
+                <w:lang w:val="en-US" w:eastAsia="zh-CN"/>
+              </w:rPr>
+            </w:pPr>
+            <w:r>
+              <w:rPr>
+                <w:rFonts w:hint="eastAsia"/>
+                <w:sz w:val="24"/>
+                <w:szCs w:val="24"/>
+                <w:vertAlign w:val="baseline"/>
+                <w:lang w:val="en-US" w:eastAsia="zh-CN"/>
+              </w:rPr>
+              <w:t>中</w:t>
+            </w:r>
+          </w:p>
+        </w:tc>
+        <w:tc>
+          <w:tcPr>
+            <w:tcW w:w="2493" w:type="dxa"/>
+          </w:tcPr>
+          <w:p>
+            <w:pPr>
+              <w:widowControl w:val="0"/>
+              <w:numPr>
+                <w:ilvl w:val="0"/>
+                <w:numId w:val="0"/>
+              </w:numPr>
+              <w:jc w:val="both"/>
+              <w:rPr>
+                <w:rFonts w:hint="eastAsia"/>
+                <w:sz w:val="24"/>
+                <w:szCs w:val="24"/>
+                <w:vertAlign w:val="baseline"/>
+                <w:lang w:val="en-US" w:eastAsia="zh-CN"/>
+              </w:rPr>
+            </w:pPr>
+            <w:r>
+              <w:rPr>
+                <w:rFonts w:hint="eastAsia"/>
+                <w:sz w:val="24"/>
+                <w:szCs w:val="24"/>
+                <w:vertAlign w:val="baseline"/>
+                <w:lang w:val="en-US" w:eastAsia="zh-CN"/>
+              </w:rPr>
+              <w:t>加大宣传力度，与校方达成合作，首先得到老师的支持</w:t>
+            </w:r>
           </w:p>
         </w:tc>
       </w:tr>
@@ -5155,7 +5506,9 @@
           </w:tblBorders>
           <w:tblLayout w:type="fixed"/>
           <w:tblCellMar>
+            <w:top w:w="0" w:type="dxa"/>
             <w:left w:w="108" w:type="dxa"/>
+            <w:bottom w:w="0" w:type="dxa"/>
             <w:right w:w="108" w:type="dxa"/>
           </w:tblCellMar>
         </w:tblPrEx>
@@ -5185,7 +5538,7 @@
                 <w:szCs w:val="24"/>
                 <w:lang w:val="en-US" w:eastAsia="zh-CN"/>
               </w:rPr>
-              <w:t>用户接受能力</w:t>
+              <w:t>实现过程</w:t>
             </w:r>
           </w:p>
           <w:p>
@@ -5220,17 +5573,9 @@
                 <w:rFonts w:hint="eastAsia"/>
                 <w:sz w:val="24"/>
                 <w:szCs w:val="24"/>
-              </w:rPr>
-              <w:t>用户对系统的操作不理解</w:t>
-            </w:r>
-            <w:r>
-              <w:rPr>
-                <w:rFonts w:hint="eastAsia"/>
-                <w:sz w:val="24"/>
-                <w:szCs w:val="24"/>
                 <w:lang w:val="en-US" w:eastAsia="zh-CN"/>
               </w:rPr>
-              <w:t>或者不认同</w:t>
+              <w:t>界面设计与用户需求有偏差</w:t>
             </w:r>
           </w:p>
         </w:tc>
@@ -5262,7 +5607,7 @@
                 <w:vertAlign w:val="baseline"/>
                 <w:lang w:val="en-US" w:eastAsia="zh-CN"/>
               </w:rPr>
-              <w:t>项目的投资回报率极低</w:t>
+              <w:t>用户的不满</w:t>
             </w:r>
           </w:p>
         </w:tc>
@@ -5323,370 +5668,6 @@
                 <w:rFonts w:hint="eastAsia"/>
                 <w:sz w:val="24"/>
                 <w:szCs w:val="24"/>
-              </w:rPr>
-              <w:t>编写更加详细的</w:t>
-            </w:r>
-            <w:r>
-              <w:rPr>
-                <w:rFonts w:hint="eastAsia"/>
-                <w:sz w:val="24"/>
-                <w:szCs w:val="24"/>
-                <w:lang w:val="en-US" w:eastAsia="zh-CN"/>
-              </w:rPr>
-              <w:t>用户手册，增强与用户的沟通</w:t>
-            </w:r>
-          </w:p>
-        </w:tc>
-      </w:tr>
-      <w:tr>
-        <w:tblPrEx>
-          <w:tblBorders>
-            <w:top w:val="single" w:color="auto" w:sz="4" w:space="0"/>
-            <w:left w:val="single" w:color="auto" w:sz="4" w:space="0"/>
-            <w:bottom w:val="single" w:color="auto" w:sz="4" w:space="0"/>
-            <w:right w:val="single" w:color="auto" w:sz="4" w:space="0"/>
-            <w:insideH w:val="single" w:color="auto" w:sz="4" w:space="0"/>
-            <w:insideV w:val="single" w:color="auto" w:sz="4" w:space="0"/>
-          </w:tblBorders>
-          <w:tblLayout w:type="fixed"/>
-          <w:tblCellMar>
-            <w:left w:w="108" w:type="dxa"/>
-            <w:right w:w="108" w:type="dxa"/>
-          </w:tblCellMar>
-        </w:tblPrEx>
-        <w:tc>
-          <w:tcPr>
-            <w:tcW w:w="1409" w:type="dxa"/>
-          </w:tcPr>
-          <w:p>
-            <w:pPr>
-              <w:pStyle w:val="2"/>
-              <w:ind w:left="0" w:leftChars="0" w:firstLine="0" w:firstLineChars="0"/>
-              <w:rPr>
-                <w:rFonts w:hint="eastAsia"/>
-                <w:sz w:val="24"/>
-                <w:szCs w:val="24"/>
-                <w:lang w:val="en-US" w:eastAsia="zh-CN"/>
-              </w:rPr>
-            </w:pPr>
-            <w:r>
-              <w:rPr>
-                <w:rFonts w:hint="eastAsia"/>
-                <w:sz w:val="24"/>
-                <w:szCs w:val="24"/>
-                <w:lang w:val="en-US" w:eastAsia="zh-CN"/>
-              </w:rPr>
-              <w:t>市场竞争</w:t>
-            </w:r>
-          </w:p>
-          <w:p>
-            <w:pPr>
-              <w:pStyle w:val="2"/>
-              <w:ind w:left="0" w:leftChars="0" w:firstLine="0" w:firstLineChars="0"/>
-              <w:rPr>
-                <w:rFonts w:hint="eastAsia"/>
-                <w:sz w:val="24"/>
-                <w:szCs w:val="24"/>
-                <w:lang w:val="en-US" w:eastAsia="zh-CN"/>
-              </w:rPr>
-            </w:pPr>
-          </w:p>
-        </w:tc>
-        <w:tc>
-          <w:tcPr>
-            <w:tcW w:w="1791" w:type="dxa"/>
-          </w:tcPr>
-          <w:p>
-            <w:pPr>
-              <w:pStyle w:val="2"/>
-              <w:ind w:left="0" w:leftChars="0" w:firstLine="0" w:firstLineChars="0"/>
-              <w:rPr>
-                <w:rFonts w:hint="eastAsia"/>
-                <w:sz w:val="24"/>
-                <w:szCs w:val="24"/>
-                <w:lang w:val="en-US" w:eastAsia="zh-CN"/>
-              </w:rPr>
-            </w:pPr>
-            <w:r>
-              <w:rPr>
-                <w:rFonts w:hint="eastAsia"/>
-                <w:sz w:val="24"/>
-                <w:szCs w:val="24"/>
-                <w:lang w:val="en-US" w:eastAsia="zh-CN"/>
-              </w:rPr>
-              <w:t>大多数人习惯于传统学习系统的使用，不愿选择新的系统</w:t>
-            </w:r>
-          </w:p>
-        </w:tc>
-        <w:tc>
-          <w:tcPr>
-            <w:tcW w:w="2013" w:type="dxa"/>
-          </w:tcPr>
-          <w:p>
-            <w:pPr>
-              <w:widowControl w:val="0"/>
-              <w:numPr>
-                <w:ilvl w:val="0"/>
-                <w:numId w:val="0"/>
-              </w:numPr>
-              <w:jc w:val="both"/>
-              <w:rPr>
-                <w:rFonts w:hint="eastAsia"/>
-                <w:sz w:val="24"/>
-                <w:szCs w:val="24"/>
-                <w:vertAlign w:val="baseline"/>
-                <w:lang w:val="en-US" w:eastAsia="zh-CN"/>
-              </w:rPr>
-            </w:pPr>
-            <w:r>
-              <w:rPr>
-                <w:rFonts w:hint="eastAsia"/>
-                <w:sz w:val="24"/>
-                <w:szCs w:val="24"/>
-                <w:vertAlign w:val="baseline"/>
-                <w:lang w:val="en-US" w:eastAsia="zh-CN"/>
-              </w:rPr>
-              <w:t>项目的投资回报率极低</w:t>
-            </w:r>
-          </w:p>
-        </w:tc>
-        <w:tc>
-          <w:tcPr>
-            <w:tcW w:w="1920" w:type="dxa"/>
-          </w:tcPr>
-          <w:p>
-            <w:pPr>
-              <w:widowControl w:val="0"/>
-              <w:numPr>
-                <w:ilvl w:val="0"/>
-                <w:numId w:val="0"/>
-              </w:numPr>
-              <w:jc w:val="both"/>
-              <w:rPr>
-                <w:rFonts w:hint="eastAsia"/>
-                <w:sz w:val="24"/>
-                <w:szCs w:val="24"/>
-                <w:vertAlign w:val="baseline"/>
-                <w:lang w:val="en-US" w:eastAsia="zh-CN"/>
-              </w:rPr>
-            </w:pPr>
-            <w:r>
-              <w:rPr>
-                <w:rFonts w:hint="eastAsia"/>
-                <w:sz w:val="24"/>
-                <w:szCs w:val="24"/>
-                <w:vertAlign w:val="baseline"/>
-                <w:lang w:val="en-US" w:eastAsia="zh-CN"/>
-              </w:rPr>
-              <w:t>中</w:t>
-            </w:r>
-          </w:p>
-        </w:tc>
-        <w:tc>
-          <w:tcPr>
-            <w:tcW w:w="2493" w:type="dxa"/>
-          </w:tcPr>
-          <w:p>
-            <w:pPr>
-              <w:widowControl w:val="0"/>
-              <w:numPr>
-                <w:ilvl w:val="0"/>
-                <w:numId w:val="0"/>
-              </w:numPr>
-              <w:jc w:val="both"/>
-              <w:rPr>
-                <w:rFonts w:hint="eastAsia"/>
-                <w:sz w:val="24"/>
-                <w:szCs w:val="24"/>
-                <w:vertAlign w:val="baseline"/>
-                <w:lang w:val="en-US" w:eastAsia="zh-CN"/>
-              </w:rPr>
-            </w:pPr>
-            <w:r>
-              <w:rPr>
-                <w:rFonts w:hint="eastAsia"/>
-                <w:sz w:val="24"/>
-                <w:szCs w:val="24"/>
-                <w:vertAlign w:val="baseline"/>
-                <w:lang w:val="en-US" w:eastAsia="zh-CN"/>
-              </w:rPr>
-              <w:t>加大宣传力度，与校方达成合作，首先得到老师的支持</w:t>
-            </w:r>
-          </w:p>
-        </w:tc>
-      </w:tr>
-      <w:tr>
-        <w:tblPrEx>
-          <w:tblBorders>
-            <w:top w:val="single" w:color="auto" w:sz="4" w:space="0"/>
-            <w:left w:val="single" w:color="auto" w:sz="4" w:space="0"/>
-            <w:bottom w:val="single" w:color="auto" w:sz="4" w:space="0"/>
-            <w:right w:val="single" w:color="auto" w:sz="4" w:space="0"/>
-            <w:insideH w:val="single" w:color="auto" w:sz="4" w:space="0"/>
-            <w:insideV w:val="single" w:color="auto" w:sz="4" w:space="0"/>
-          </w:tblBorders>
-          <w:tblLayout w:type="fixed"/>
-          <w:tblCellMar>
-            <w:left w:w="108" w:type="dxa"/>
-            <w:right w:w="108" w:type="dxa"/>
-          </w:tblCellMar>
-        </w:tblPrEx>
-        <w:tc>
-          <w:tcPr>
-            <w:tcW w:w="1409" w:type="dxa"/>
-          </w:tcPr>
-          <w:p>
-            <w:pPr>
-              <w:widowControl w:val="0"/>
-              <w:numPr>
-                <w:ilvl w:val="0"/>
-                <w:numId w:val="0"/>
-              </w:numPr>
-              <w:jc w:val="both"/>
-              <w:rPr>
-                <w:rFonts w:hint="eastAsia"/>
-                <w:sz w:val="24"/>
-                <w:szCs w:val="24"/>
-                <w:lang w:val="en-US" w:eastAsia="zh-CN"/>
-              </w:rPr>
-            </w:pPr>
-            <w:r>
-              <w:rPr>
-                <w:rFonts w:hint="eastAsia"/>
-                <w:sz w:val="24"/>
-                <w:szCs w:val="24"/>
-                <w:lang w:val="en-US" w:eastAsia="zh-CN"/>
-              </w:rPr>
-              <w:t>实现过程</w:t>
-            </w:r>
-          </w:p>
-          <w:p>
-            <w:pPr>
-              <w:pStyle w:val="2"/>
-              <w:rPr>
-                <w:rFonts w:hint="eastAsia"/>
-                <w:sz w:val="24"/>
-                <w:szCs w:val="24"/>
-                <w:lang w:val="en-US" w:eastAsia="zh-CN"/>
-              </w:rPr>
-            </w:pPr>
-          </w:p>
-        </w:tc>
-        <w:tc>
-          <w:tcPr>
-            <w:tcW w:w="1791" w:type="dxa"/>
-          </w:tcPr>
-          <w:p>
-            <w:pPr>
-              <w:pStyle w:val="2"/>
-              <w:ind w:left="0" w:leftChars="0" w:firstLine="0" w:firstLineChars="0"/>
-              <w:rPr>
-                <w:rFonts w:hint="eastAsia"/>
-                <w:sz w:val="24"/>
-                <w:szCs w:val="24"/>
-                <w:lang w:val="en-US" w:eastAsia="zh-CN"/>
-              </w:rPr>
-            </w:pPr>
-            <w:r>
-              <w:rPr>
-                <w:rFonts w:hint="eastAsia"/>
-                <w:sz w:val="24"/>
-                <w:szCs w:val="24"/>
-                <w:lang w:val="en-US" w:eastAsia="zh-CN"/>
-              </w:rPr>
-              <w:t>界面设计与用户需求有偏差</w:t>
-            </w:r>
-          </w:p>
-        </w:tc>
-        <w:tc>
-          <w:tcPr>
-            <w:tcW w:w="2013" w:type="dxa"/>
-          </w:tcPr>
-          <w:p>
-            <w:pPr>
-              <w:widowControl w:val="0"/>
-              <w:numPr>
-                <w:ilvl w:val="0"/>
-                <w:numId w:val="0"/>
-              </w:numPr>
-              <w:jc w:val="both"/>
-              <w:rPr>
-                <w:rFonts w:hint="eastAsia"/>
-                <w:sz w:val="24"/>
-                <w:szCs w:val="24"/>
-                <w:vertAlign w:val="baseline"/>
-                <w:lang w:val="en-US" w:eastAsia="zh-CN"/>
-              </w:rPr>
-            </w:pPr>
-            <w:r>
-              <w:rPr>
-                <w:rFonts w:hint="eastAsia"/>
-                <w:sz w:val="24"/>
-                <w:szCs w:val="24"/>
-                <w:vertAlign w:val="baseline"/>
-                <w:lang w:val="en-US" w:eastAsia="zh-CN"/>
-              </w:rPr>
-              <w:t>用户的不满</w:t>
-            </w:r>
-          </w:p>
-        </w:tc>
-        <w:tc>
-          <w:tcPr>
-            <w:tcW w:w="1920" w:type="dxa"/>
-          </w:tcPr>
-          <w:p>
-            <w:pPr>
-              <w:widowControl w:val="0"/>
-              <w:numPr>
-                <w:ilvl w:val="0"/>
-                <w:numId w:val="0"/>
-              </w:numPr>
-              <w:jc w:val="both"/>
-              <w:rPr>
-                <w:rFonts w:hint="eastAsia"/>
-                <w:sz w:val="24"/>
-                <w:szCs w:val="24"/>
-                <w:vertAlign w:val="baseline"/>
-                <w:lang w:val="en-US" w:eastAsia="zh-CN"/>
-              </w:rPr>
-            </w:pPr>
-            <w:r>
-              <w:rPr>
-                <w:rFonts w:hint="eastAsia"/>
-                <w:sz w:val="24"/>
-                <w:szCs w:val="24"/>
-                <w:vertAlign w:val="baseline"/>
-                <w:lang w:val="en-US" w:eastAsia="zh-CN"/>
-              </w:rPr>
-              <w:t>小</w:t>
-            </w:r>
-          </w:p>
-        </w:tc>
-        <w:tc>
-          <w:tcPr>
-            <w:tcW w:w="2493" w:type="dxa"/>
-          </w:tcPr>
-          <w:p>
-            <w:pPr>
-              <w:widowControl w:val="0"/>
-              <w:numPr>
-                <w:ilvl w:val="0"/>
-                <w:numId w:val="0"/>
-              </w:numPr>
-              <w:jc w:val="both"/>
-              <w:rPr>
-                <w:rFonts w:hint="eastAsia"/>
-                <w:sz w:val="24"/>
-                <w:szCs w:val="24"/>
-                <w:vertAlign w:val="baseline"/>
-                <w:lang w:val="en-US" w:eastAsia="zh-CN"/>
-              </w:rPr>
-            </w:pPr>
-            <w:r>
-              <w:rPr>
-                <w:rFonts w:hint="eastAsia"/>
-                <w:sz w:val="24"/>
-                <w:szCs w:val="24"/>
                 <w:vertAlign w:val="baseline"/>
                 <w:lang w:val="en-US" w:eastAsia="zh-CN"/>
               </w:rPr>
@@ -5754,7 +5735,7 @@
           <w:lang w:val="en-US" w:eastAsia="zh-CN"/>
         </w:rPr>
       </w:pPr>
-      <w:bookmarkStart w:id="9" w:name="_Toc9156"/>
+      <w:bookmarkStart w:id="9" w:name="_Toc17940"/>
       <w:r>
         <w:rPr>
           <w:rFonts w:hint="eastAsia"/>
@@ -5773,7 +5754,7 @@
           <w:lang w:val="en-US" w:eastAsia="zh-CN"/>
         </w:rPr>
       </w:pPr>
-      <w:bookmarkStart w:id="10" w:name="_Toc23984"/>
+      <w:bookmarkStart w:id="10" w:name="_Toc8155"/>
       <w:r>
         <w:rPr>
           <w:rFonts w:hint="eastAsia"/>
@@ -6110,7 +6091,7 @@
           <w:lang w:val="en-US" w:eastAsia="zh-CN"/>
         </w:rPr>
       </w:pPr>
-      <w:bookmarkStart w:id="11" w:name="_Toc30884"/>
+      <w:bookmarkStart w:id="11" w:name="_Toc18598"/>
       <w:r>
         <w:rPr>
           <w:rFonts w:hint="eastAsia"/>
@@ -6129,7 +6110,7 @@
           <w:lang w:val="en-US" w:eastAsia="zh-CN"/>
         </w:rPr>
       </w:pPr>
-      <w:bookmarkStart w:id="12" w:name="_Toc334"/>
+      <w:bookmarkStart w:id="12" w:name="_Toc22611"/>
       <w:r>
         <w:rPr>
           <w:rFonts w:hint="eastAsia"/>
@@ -7092,7 +7073,7 @@
           <w:lang w:val="en-US" w:eastAsia="zh-CN"/>
         </w:rPr>
       </w:pPr>
-      <w:bookmarkStart w:id="13" w:name="_Toc32689"/>
+      <w:bookmarkStart w:id="13" w:name="_Toc17873"/>
       <w:r>
         <w:rPr>
           <w:rFonts w:hint="eastAsia"/>
@@ -7151,7 +7132,7 @@
           <w:lang w:val="en-US" w:eastAsia="zh-CN"/>
         </w:rPr>
       </w:pPr>
-      <w:bookmarkStart w:id="14" w:name="_Toc3218"/>
+      <w:bookmarkStart w:id="14" w:name="_Toc14269"/>
       <w:r>
         <w:rPr>
           <w:rFonts w:hint="eastAsia"/>
@@ -7165,6 +7146,7 @@
       <w:pPr>
         <w:widowControl w:val="0"/>
         <w:numPr>
+          <w:ilvl w:val="0"/>
           <w:numId w:val="0"/>
         </w:numPr>
         <w:ind w:firstLine="723" w:firstLineChars="300"/>
@@ -7201,6 +7183,7 @@
       <w:pPr>
         <w:pStyle w:val="2"/>
         <w:numPr>
+          <w:ilvl w:val="0"/>
           <w:numId w:val="0"/>
         </w:numPr>
         <w:ind w:firstLine="723" w:firstLineChars="300"/>
@@ -7255,6 +7238,7 @@
     <w:p>
       <w:pPr>
         <w:numPr>
+          <w:ilvl w:val="0"/>
           <w:numId w:val="0"/>
         </w:numPr>
         <w:ind w:firstLine="723" w:firstLineChars="300"/>
@@ -7290,6 +7274,7 @@
     <w:p>
       <w:pPr>
         <w:numPr>
+          <w:ilvl w:val="0"/>
           <w:numId w:val="0"/>
         </w:numPr>
         <w:ind w:firstLine="723" w:firstLineChars="300"/>
@@ -7348,7 +7333,6 @@
           <w:lang w:val="en-US" w:eastAsia="zh-CN"/>
         </w:rPr>
         <w:tab/>
-        <w:t/>
       </w:r>
       <w:r>
         <w:rPr>
@@ -7359,6 +7343,15 @@
           <w:lang w:val="en-US" w:eastAsia="zh-CN"/>
         </w:rPr>
         <w:tab/>
+      </w:r>
+      <w:r>
+        <w:rPr>
+          <w:rFonts w:hint="eastAsia" w:ascii="宋体" w:hAnsi="宋体"/>
+          <w:bCs/>
+          <w:sz w:val="24"/>
+          <w:szCs w:val="24"/>
+          <w:lang w:val="en-US" w:eastAsia="zh-CN"/>
+        </w:rPr>
         <w:t xml:space="preserve"> </w:t>
       </w:r>
       <w:r>
@@ -7423,6 +7416,7 @@
     <w:p>
       <w:pPr>
         <w:numPr>
+          <w:ilvl w:val="0"/>
           <w:numId w:val="0"/>
         </w:numPr>
         <w:ind w:left="1261" w:leftChars="371" w:hanging="482" w:hangingChars="200"/>
@@ -7478,6 +7472,7 @@
     <w:p>
       <w:pPr>
         <w:numPr>
+          <w:ilvl w:val="0"/>
           <w:numId w:val="0"/>
         </w:numPr>
         <w:ind w:left="1261" w:leftChars="371" w:hanging="482" w:hangingChars="200"/>
@@ -7563,6 +7558,7 @@
     <w:p>
       <w:pPr>
         <w:numPr>
+          <w:ilvl w:val="0"/>
           <w:numId w:val="0"/>
         </w:numPr>
         <w:ind w:left="1261" w:leftChars="371" w:hanging="482" w:hangingChars="200"/>
@@ -7618,6 +7614,7 @@
     <w:p>
       <w:pPr>
         <w:numPr>
+          <w:ilvl w:val="0"/>
           <w:numId w:val="0"/>
         </w:numPr>
         <w:ind w:left="1261" w:leftChars="371" w:hanging="482" w:hangingChars="200"/>
@@ -7673,6 +7670,7 @@
     <w:p>
       <w:pPr>
         <w:numPr>
+          <w:ilvl w:val="0"/>
           <w:numId w:val="0"/>
         </w:numPr>
         <w:ind w:left="1217" w:leftChars="350" w:hanging="482" w:hangingChars="200"/>
@@ -7718,6 +7716,7 @@
     <w:p>
       <w:pPr>
         <w:numPr>
+          <w:ilvl w:val="0"/>
           <w:numId w:val="0"/>
         </w:numPr>
         <w:ind w:left="1217" w:leftChars="350" w:hanging="482" w:hangingChars="200"/>
@@ -7763,6 +7762,7 @@
     <w:p>
       <w:pPr>
         <w:numPr>
+          <w:ilvl w:val="0"/>
           <w:numId w:val="0"/>
         </w:numPr>
         <w:ind w:left="1217" w:leftChars="350" w:hanging="482" w:hangingChars="200"/>
@@ -7810,6 +7810,7 @@
         <w:pStyle w:val="2"/>
         <w:widowControl w:val="0"/>
         <w:numPr>
+          <w:ilvl w:val="0"/>
           <w:numId w:val="0"/>
         </w:numPr>
         <w:spacing w:after="120"/>
@@ -7825,6 +7826,7 @@
         <w:pStyle w:val="2"/>
         <w:widowControl w:val="0"/>
         <w:numPr>
+          <w:ilvl w:val="0"/>
           <w:numId w:val="0"/>
         </w:numPr>
         <w:spacing w:after="120"/>
@@ -7887,7 +7889,7 @@
           <w:lang w:val="en-US" w:eastAsia="zh-CN"/>
         </w:rPr>
       </w:pPr>
-      <w:bookmarkStart w:id="15" w:name="_Toc6725"/>
+      <w:bookmarkStart w:id="15" w:name="_Toc17141"/>
       <w:r>
         <w:rPr>
           <w:rFonts w:hint="eastAsia"/>
@@ -7948,7 +7950,7 @@
           <w:lang w:val="en-US" w:eastAsia="zh-CN"/>
         </w:rPr>
       </w:pPr>
-      <w:bookmarkStart w:id="16" w:name="_Toc11992"/>
+      <w:bookmarkStart w:id="16" w:name="_Toc3527"/>
       <w:r>
         <w:rPr>
           <w:rFonts w:hint="eastAsia"/>
@@ -8285,14 +8287,6 @@
       </w:tr>
       <w:tr>
         <w:tblPrEx>
-          <w:tblBorders>
-            <w:top w:val="single" w:color="auto" w:sz="4" w:space="0"/>
-            <w:left w:val="single" w:color="auto" w:sz="4" w:space="0"/>
-            <w:bottom w:val="single" w:color="auto" w:sz="4" w:space="0"/>
-            <w:right w:val="single" w:color="auto" w:sz="4" w:space="0"/>
-            <w:insideH w:val="single" w:color="auto" w:sz="4" w:space="0"/>
-            <w:insideV w:val="single" w:color="auto" w:sz="4" w:space="0"/>
-          </w:tblBorders>
           <w:tblLayout w:type="fixed"/>
           <w:tblCellMar>
             <w:top w:w="0" w:type="dxa"/>
@@ -8347,6 +8341,79 @@
                 <w:szCs w:val="24"/>
               </w:rPr>
               <w:t>上传头像</w:t>
+            </w:r>
+          </w:p>
+        </w:tc>
+        <w:tc>
+          <w:tcPr>
+            <w:tcW w:w="2089" w:type="dxa"/>
+          </w:tcPr>
+          <w:p>
+            <w:pPr>
+              <w:rPr>
+                <w:sz w:val="24"/>
+                <w:szCs w:val="24"/>
+              </w:rPr>
+            </w:pPr>
+          </w:p>
+        </w:tc>
+      </w:tr>
+      <w:tr>
+        <w:tblPrEx>
+          <w:tblLayout w:type="fixed"/>
+          <w:tblCellMar>
+            <w:top w:w="0" w:type="dxa"/>
+            <w:left w:w="108" w:type="dxa"/>
+            <w:bottom w:w="0" w:type="dxa"/>
+            <w:right w:w="108" w:type="dxa"/>
+          </w:tblCellMar>
+        </w:tblPrEx>
+        <w:tc>
+          <w:tcPr>
+            <w:tcW w:w="2029" w:type="dxa"/>
+            <w:vMerge w:val="continue"/>
+          </w:tcPr>
+          <w:p>
+            <w:pPr>
+              <w:rPr>
+                <w:sz w:val="24"/>
+                <w:szCs w:val="24"/>
+              </w:rPr>
+            </w:pPr>
+          </w:p>
+        </w:tc>
+        <w:tc>
+          <w:tcPr>
+            <w:tcW w:w="2089" w:type="dxa"/>
+            <w:vMerge w:val="continue"/>
+          </w:tcPr>
+          <w:p>
+            <w:pPr>
+              <w:rPr>
+                <w:sz w:val="24"/>
+                <w:szCs w:val="24"/>
+              </w:rPr>
+            </w:pPr>
+          </w:p>
+        </w:tc>
+        <w:tc>
+          <w:tcPr>
+            <w:tcW w:w="2089" w:type="dxa"/>
+          </w:tcPr>
+          <w:p>
+            <w:pPr>
+              <w:rPr>
+                <w:sz w:val="24"/>
+                <w:szCs w:val="24"/>
+              </w:rPr>
+            </w:pPr>
+            <w:r>
+              <w:rPr>
+                <w:rFonts w:hint="eastAsia"/>
+                <w:sz w:val="24"/>
+                <w:szCs w:val="24"/>
+              </w:rPr>
+              <w:t>查看项目列表</w:t>
             </w:r>
           </w:p>
         </w:tc>
@@ -8427,21 +8494,110 @@
                 <w:sz w:val="24"/>
                 <w:szCs w:val="24"/>
               </w:rPr>
-              <w:t>查看项目列表</w:t>
-            </w:r>
-          </w:p>
-        </w:tc>
-        <w:tc>
-          <w:tcPr>
-            <w:tcW w:w="2089" w:type="dxa"/>
-          </w:tcPr>
-          <w:p>
-            <w:pPr>
-              <w:rPr>
-                <w:sz w:val="24"/>
-                <w:szCs w:val="24"/>
-              </w:rPr>
-            </w:pPr>
+              <w:t>查看个人信息</w:t>
+            </w:r>
+          </w:p>
+        </w:tc>
+        <w:tc>
+          <w:tcPr>
+            <w:tcW w:w="2089" w:type="dxa"/>
+          </w:tcPr>
+          <w:p>
+            <w:pPr>
+              <w:rPr>
+                <w:sz w:val="24"/>
+                <w:szCs w:val="24"/>
+              </w:rPr>
+            </w:pPr>
+          </w:p>
+        </w:tc>
+      </w:tr>
+      <w:tr>
+        <w:tblPrEx>
+          <w:tblLayout w:type="fixed"/>
+          <w:tblCellMar>
+            <w:top w:w="0" w:type="dxa"/>
+            <w:left w:w="108" w:type="dxa"/>
+            <w:bottom w:w="0" w:type="dxa"/>
+            <w:right w:w="108" w:type="dxa"/>
+          </w:tblCellMar>
+        </w:tblPrEx>
+        <w:tc>
+          <w:tcPr>
+            <w:tcW w:w="2029" w:type="dxa"/>
+            <w:vMerge w:val="continue"/>
+          </w:tcPr>
+          <w:p>
+            <w:pPr>
+              <w:rPr>
+                <w:sz w:val="24"/>
+                <w:szCs w:val="24"/>
+              </w:rPr>
+            </w:pPr>
+          </w:p>
+        </w:tc>
+        <w:tc>
+          <w:tcPr>
+            <w:tcW w:w="2089" w:type="dxa"/>
+            <w:vMerge w:val="restart"/>
+          </w:tcPr>
+          <w:p>
+            <w:pPr>
+              <w:rPr>
+                <w:sz w:val="24"/>
+                <w:szCs w:val="24"/>
+              </w:rPr>
+            </w:pPr>
+            <w:r>
+              <w:rPr>
+                <w:rFonts w:hint="eastAsia"/>
+                <w:sz w:val="24"/>
+                <w:szCs w:val="24"/>
+              </w:rPr>
+              <w:t>项目管理</w:t>
+            </w:r>
+          </w:p>
+        </w:tc>
+        <w:tc>
+          <w:tcPr>
+            <w:tcW w:w="2089" w:type="dxa"/>
+          </w:tcPr>
+          <w:p>
+            <w:pPr>
+              <w:rPr>
+                <w:sz w:val="24"/>
+                <w:szCs w:val="24"/>
+              </w:rPr>
+            </w:pPr>
+            <w:r>
+              <w:rPr>
+                <w:rFonts w:hint="eastAsia"/>
+                <w:sz w:val="24"/>
+                <w:szCs w:val="24"/>
+              </w:rPr>
+              <w:t>参加项目</w:t>
+            </w:r>
+          </w:p>
+        </w:tc>
+        <w:tc>
+          <w:tcPr>
+            <w:tcW w:w="2089" w:type="dxa"/>
+          </w:tcPr>
+          <w:p>
+            <w:pPr>
+              <w:rPr>
+                <w:sz w:val="24"/>
+                <w:szCs w:val="24"/>
+              </w:rPr>
+            </w:pPr>
+            <w:r>
+              <w:rPr>
+                <w:rFonts w:hint="eastAsia"/>
+                <w:sz w:val="24"/>
+                <w:szCs w:val="24"/>
+              </w:rPr>
+              <w:t>申请项目角色</w:t>
+            </w:r>
           </w:p>
         </w:tc>
       </w:tr>
@@ -8494,35 +8650,44 @@
         <w:tc>
           <w:tcPr>
             <w:tcW w:w="2089" w:type="dxa"/>
-          </w:tcPr>
-          <w:p>
-            <w:pPr>
-              <w:rPr>
-                <w:sz w:val="24"/>
-                <w:szCs w:val="24"/>
-              </w:rPr>
-            </w:pPr>
-            <w:r>
-              <w:rPr>
-                <w:rFonts w:hint="eastAsia"/>
-                <w:sz w:val="24"/>
-                <w:szCs w:val="24"/>
-              </w:rPr>
-              <w:t>查看个人信息</w:t>
-            </w:r>
-          </w:p>
-        </w:tc>
-        <w:tc>
-          <w:tcPr>
-            <w:tcW w:w="2089" w:type="dxa"/>
-          </w:tcPr>
-          <w:p>
-            <w:pPr>
-              <w:rPr>
-                <w:sz w:val="24"/>
-                <w:szCs w:val="24"/>
-              </w:rPr>
-            </w:pPr>
+            <w:vMerge w:val="restart"/>
+          </w:tcPr>
+          <w:p>
+            <w:pPr>
+              <w:rPr>
+                <w:sz w:val="24"/>
+                <w:szCs w:val="24"/>
+              </w:rPr>
+            </w:pPr>
+            <w:r>
+              <w:rPr>
+                <w:rFonts w:hint="eastAsia"/>
+                <w:sz w:val="24"/>
+                <w:szCs w:val="24"/>
+              </w:rPr>
+              <w:t>创建项目</w:t>
+            </w:r>
+          </w:p>
+        </w:tc>
+        <w:tc>
+          <w:tcPr>
+            <w:tcW w:w="2089" w:type="dxa"/>
+          </w:tcPr>
+          <w:p>
+            <w:pPr>
+              <w:rPr>
+                <w:sz w:val="24"/>
+                <w:szCs w:val="24"/>
+              </w:rPr>
+            </w:pPr>
+            <w:r>
+              <w:rPr>
+                <w:rFonts w:hint="eastAsia"/>
+                <w:sz w:val="24"/>
+                <w:szCs w:val="24"/>
+              </w:rPr>
+              <w:t>审核项目角色</w:t>
+            </w:r>
           </w:p>
         </w:tc>
       </w:tr>
@@ -8561,64 +8726,49 @@
         <w:tc>
           <w:tcPr>
             <w:tcW w:w="2089" w:type="dxa"/>
-            <w:vMerge w:val="restart"/>
-          </w:tcPr>
-          <w:p>
-            <w:pPr>
-              <w:rPr>
-                <w:sz w:val="24"/>
-                <w:szCs w:val="24"/>
-              </w:rPr>
-            </w:pPr>
-            <w:r>
-              <w:rPr>
-                <w:rFonts w:hint="eastAsia"/>
-                <w:sz w:val="24"/>
-                <w:szCs w:val="24"/>
-              </w:rPr>
-              <w:t>项目管理</w:t>
-            </w:r>
-          </w:p>
-        </w:tc>
-        <w:tc>
-          <w:tcPr>
-            <w:tcW w:w="2089" w:type="dxa"/>
-          </w:tcPr>
-          <w:p>
-            <w:pPr>
-              <w:rPr>
-                <w:sz w:val="24"/>
-                <w:szCs w:val="24"/>
-              </w:rPr>
-            </w:pPr>
-            <w:r>
-              <w:rPr>
-                <w:rFonts w:hint="eastAsia"/>
-                <w:sz w:val="24"/>
-                <w:szCs w:val="24"/>
-              </w:rPr>
-              <w:t>参加项目</w:t>
-            </w:r>
-          </w:p>
-        </w:tc>
-        <w:tc>
-          <w:tcPr>
-            <w:tcW w:w="2089" w:type="dxa"/>
-          </w:tcPr>
-          <w:p>
-            <w:pPr>
-              <w:rPr>
-                <w:sz w:val="24"/>
-                <w:szCs w:val="24"/>
-              </w:rPr>
-            </w:pPr>
-            <w:r>
-              <w:rPr>
-                <w:rFonts w:hint="eastAsia"/>
-                <w:sz w:val="24"/>
-                <w:szCs w:val="24"/>
-              </w:rPr>
-              <w:t>申请项目角色</w:t>
+            <w:vMerge w:val="continue"/>
+          </w:tcPr>
+          <w:p>
+            <w:pPr>
+              <w:rPr>
+                <w:sz w:val="24"/>
+                <w:szCs w:val="24"/>
+              </w:rPr>
+            </w:pPr>
+          </w:p>
+        </w:tc>
+        <w:tc>
+          <w:tcPr>
+            <w:tcW w:w="2089" w:type="dxa"/>
+            <w:vMerge w:val="continue"/>
+          </w:tcPr>
+          <w:p>
+            <w:pPr>
+              <w:rPr>
+                <w:sz w:val="24"/>
+                <w:szCs w:val="24"/>
+              </w:rPr>
+            </w:pPr>
+          </w:p>
+        </w:tc>
+        <w:tc>
+          <w:tcPr>
+            <w:tcW w:w="2089" w:type="dxa"/>
+          </w:tcPr>
+          <w:p>
+            <w:pPr>
+              <w:rPr>
+                <w:sz w:val="24"/>
+                <w:szCs w:val="24"/>
+              </w:rPr>
+            </w:pPr>
+            <w:r>
+              <w:rPr>
+                <w:rFonts w:hint="eastAsia"/>
+                <w:sz w:val="24"/>
+                <w:szCs w:val="24"/>
+              </w:rPr>
+              <w:t>开始项目</w:t>
             </w:r>
           </w:p>
         </w:tc>
@@ -8672,6 +8822,66 @@
         <w:tc>
           <w:tcPr>
             <w:tcW w:w="2089" w:type="dxa"/>
+            <w:vMerge w:val="continue"/>
+          </w:tcPr>
+          <w:p>
+            <w:pPr>
+              <w:rPr>
+                <w:sz w:val="24"/>
+                <w:szCs w:val="24"/>
+              </w:rPr>
+            </w:pPr>
+          </w:p>
+        </w:tc>
+        <w:tc>
+          <w:tcPr>
+            <w:tcW w:w="2089" w:type="dxa"/>
+          </w:tcPr>
+          <w:p>
+            <w:pPr>
+              <w:rPr>
+                <w:sz w:val="24"/>
+                <w:szCs w:val="24"/>
+              </w:rPr>
+            </w:pPr>
+            <w:r>
+              <w:rPr>
+                <w:rFonts w:hint="eastAsia"/>
+                <w:sz w:val="24"/>
+                <w:szCs w:val="24"/>
+              </w:rPr>
+              <w:t>结束项目</w:t>
+            </w:r>
+          </w:p>
+        </w:tc>
+      </w:tr>
+      <w:tr>
+        <w:tblPrEx>
+          <w:tblLayout w:type="fixed"/>
+          <w:tblCellMar>
+            <w:top w:w="0" w:type="dxa"/>
+            <w:left w:w="108" w:type="dxa"/>
+            <w:bottom w:w="0" w:type="dxa"/>
+            <w:right w:w="108" w:type="dxa"/>
+          </w:tblCellMar>
+        </w:tblPrEx>
+        <w:tc>
+          <w:tcPr>
+            <w:tcW w:w="2029" w:type="dxa"/>
+            <w:vMerge w:val="continue"/>
+          </w:tcPr>
+          <w:p>
+            <w:pPr>
+              <w:rPr>
+                <w:sz w:val="24"/>
+                <w:szCs w:val="24"/>
+              </w:rPr>
+            </w:pPr>
+          </w:p>
+        </w:tc>
+        <w:tc>
+          <w:tcPr>
+            <w:tcW w:w="2089" w:type="dxa"/>
             <w:vMerge w:val="restart"/>
           </w:tcPr>
           <w:p>
@@ -8687,28 +8897,50 @@
                 <w:sz w:val="24"/>
                 <w:szCs w:val="24"/>
               </w:rPr>
-              <w:t>创建项目</w:t>
-            </w:r>
-          </w:p>
-        </w:tc>
-        <w:tc>
-          <w:tcPr>
-            <w:tcW w:w="2089" w:type="dxa"/>
-          </w:tcPr>
-          <w:p>
-            <w:pPr>
-              <w:rPr>
-                <w:sz w:val="24"/>
-                <w:szCs w:val="24"/>
-              </w:rPr>
-            </w:pPr>
-            <w:r>
-              <w:rPr>
-                <w:rFonts w:hint="eastAsia"/>
-                <w:sz w:val="24"/>
-                <w:szCs w:val="24"/>
-              </w:rPr>
-              <w:t>审核项目角色</w:t>
+              <w:t>项目工作</w:t>
+            </w:r>
+          </w:p>
+        </w:tc>
+        <w:tc>
+          <w:tcPr>
+            <w:tcW w:w="2089" w:type="dxa"/>
+            <w:vMerge w:val="restart"/>
+          </w:tcPr>
+          <w:p>
+            <w:pPr>
+              <w:rPr>
+                <w:sz w:val="24"/>
+                <w:szCs w:val="24"/>
+              </w:rPr>
+            </w:pPr>
+            <w:r>
+              <w:rPr>
+                <w:rFonts w:hint="eastAsia"/>
+                <w:sz w:val="24"/>
+                <w:szCs w:val="24"/>
+              </w:rPr>
+              <w:t>上传</w:t>
+            </w:r>
+          </w:p>
+        </w:tc>
+        <w:tc>
+          <w:tcPr>
+            <w:tcW w:w="2089" w:type="dxa"/>
+          </w:tcPr>
+          <w:p>
+            <w:pPr>
+              <w:rPr>
+                <w:sz w:val="24"/>
+                <w:szCs w:val="24"/>
+              </w:rPr>
+            </w:pPr>
+            <w:r>
+              <w:rPr>
+                <w:rFonts w:hint="eastAsia"/>
+                <w:sz w:val="24"/>
+                <w:szCs w:val="24"/>
+              </w:rPr>
+              <w:t>上传参考资料</w:t>
             </w:r>
           </w:p>
         </w:tc>
@@ -8790,7 +9022,7 @@
                 <w:sz w:val="24"/>
                 <w:szCs w:val="24"/>
               </w:rPr>
-              <w:t>开始项目</w:t>
+              <w:t>上传阶段交付物</w:t>
             </w:r>
           </w:p>
         </w:tc>
@@ -8844,35 +9076,43 @@
         <w:tc>
           <w:tcPr>
             <w:tcW w:w="2089" w:type="dxa"/>
-            <w:vMerge w:val="continue"/>
-          </w:tcPr>
-          <w:p>
-            <w:pPr>
-              <w:rPr>
-                <w:sz w:val="24"/>
-                <w:szCs w:val="24"/>
-              </w:rPr>
-            </w:pPr>
-          </w:p>
-        </w:tc>
-        <w:tc>
-          <w:tcPr>
-            <w:tcW w:w="2089" w:type="dxa"/>
-          </w:tcPr>
-          <w:p>
-            <w:pPr>
-              <w:rPr>
-                <w:sz w:val="24"/>
-                <w:szCs w:val="24"/>
-              </w:rPr>
-            </w:pPr>
-            <w:r>
-              <w:rPr>
-                <w:rFonts w:hint="eastAsia"/>
-                <w:sz w:val="24"/>
-                <w:szCs w:val="24"/>
-              </w:rPr>
-              <w:t>结束项目</w:t>
+            <w:vMerge w:val="restart"/>
+          </w:tcPr>
+          <w:p>
+            <w:pPr>
+              <w:rPr>
+                <w:sz w:val="24"/>
+                <w:szCs w:val="24"/>
+              </w:rPr>
+            </w:pPr>
+            <w:r>
+              <w:rPr>
+                <w:rFonts w:hint="eastAsia"/>
+                <w:sz w:val="24"/>
+                <w:szCs w:val="24"/>
+              </w:rPr>
+              <w:t>下载</w:t>
+            </w:r>
+          </w:p>
+        </w:tc>
+        <w:tc>
+          <w:tcPr>
+            <w:tcW w:w="2089" w:type="dxa"/>
+          </w:tcPr>
+          <w:p>
+            <w:pPr>
+              <w:rPr>
+                <w:sz w:val="24"/>
+                <w:szCs w:val="24"/>
+              </w:rPr>
+            </w:pPr>
+            <w:r>
+              <w:rPr>
+                <w:rFonts w:hint="eastAsia"/>
+                <w:sz w:val="24"/>
+                <w:szCs w:val="24"/>
+              </w:rPr>
+              <w:t>下载参考资料</w:t>
             </w:r>
           </w:p>
         </w:tc>
@@ -8904,65 +9144,49 @@
         <w:tc>
           <w:tcPr>
             <w:tcW w:w="2089" w:type="dxa"/>
-            <w:vMerge w:val="restart"/>
-          </w:tcPr>
-          <w:p>
-            <w:pPr>
-              <w:rPr>
-                <w:sz w:val="24"/>
-                <w:szCs w:val="24"/>
-              </w:rPr>
-            </w:pPr>
-            <w:r>
-              <w:rPr>
-                <w:rFonts w:hint="eastAsia"/>
-                <w:sz w:val="24"/>
-                <w:szCs w:val="24"/>
-              </w:rPr>
-              <w:t>项目工作</w:t>
-            </w:r>
-          </w:p>
-        </w:tc>
-        <w:tc>
-          <w:tcPr>
-            <w:tcW w:w="2089" w:type="dxa"/>
-            <w:vMerge w:val="restart"/>
-          </w:tcPr>
-          <w:p>
-            <w:pPr>
-              <w:rPr>
-                <w:sz w:val="24"/>
-                <w:szCs w:val="24"/>
-              </w:rPr>
-            </w:pPr>
-            <w:r>
-              <w:rPr>
-                <w:rFonts w:hint="eastAsia"/>
-                <w:sz w:val="24"/>
-                <w:szCs w:val="24"/>
-              </w:rPr>
-              <w:t>上传</w:t>
-            </w:r>
-          </w:p>
-        </w:tc>
-        <w:tc>
-          <w:tcPr>
-            <w:tcW w:w="2089" w:type="dxa"/>
-          </w:tcPr>
-          <w:p>
-            <w:pPr>
-              <w:rPr>
-                <w:sz w:val="24"/>
-                <w:szCs w:val="24"/>
-              </w:rPr>
-            </w:pPr>
-            <w:r>
-              <w:rPr>
-                <w:rFonts w:hint="eastAsia"/>
-                <w:sz w:val="24"/>
-                <w:szCs w:val="24"/>
-              </w:rPr>
-              <w:t>上传参考资料</w:t>
+            <w:vMerge w:val="continue"/>
+          </w:tcPr>
+          <w:p>
+            <w:pPr>
+              <w:rPr>
+                <w:sz w:val="24"/>
+                <w:szCs w:val="24"/>
+              </w:rPr>
+            </w:pPr>
+          </w:p>
+        </w:tc>
+        <w:tc>
+          <w:tcPr>
+            <w:tcW w:w="2089" w:type="dxa"/>
+            <w:vMerge w:val="continue"/>
+          </w:tcPr>
+          <w:p>
+            <w:pPr>
+              <w:rPr>
+                <w:sz w:val="24"/>
+                <w:szCs w:val="24"/>
+              </w:rPr>
+            </w:pPr>
+          </w:p>
+        </w:tc>
+        <w:tc>
+          <w:tcPr>
+            <w:tcW w:w="2089" w:type="dxa"/>
+          </w:tcPr>
+          <w:p>
+            <w:pPr>
+              <w:rPr>
+                <w:sz w:val="24"/>
+                <w:szCs w:val="24"/>
+              </w:rPr>
+            </w:pPr>
+            <w:r>
+              <w:rPr>
+                <w:rFonts w:hint="eastAsia"/>
+                <w:sz w:val="24"/>
+                <w:szCs w:val="24"/>
+              </w:rPr>
+              <w:t>下载阶段交付物</w:t>
             </w:r>
           </w:p>
         </w:tc>
@@ -9016,35 +9240,43 @@
         <w:tc>
           <w:tcPr>
             <w:tcW w:w="2089" w:type="dxa"/>
-            <w:vMerge w:val="continue"/>
-          </w:tcPr>
-          <w:p>
-            <w:pPr>
-              <w:rPr>
-                <w:sz w:val="24"/>
-                <w:szCs w:val="24"/>
-              </w:rPr>
-            </w:pPr>
-          </w:p>
-        </w:tc>
-        <w:tc>
-          <w:tcPr>
-            <w:tcW w:w="2089" w:type="dxa"/>
-          </w:tcPr>
-          <w:p>
-            <w:pPr>
-              <w:rPr>
-                <w:sz w:val="24"/>
-                <w:szCs w:val="24"/>
-              </w:rPr>
-            </w:pPr>
-            <w:r>
-              <w:rPr>
-                <w:rFonts w:hint="eastAsia"/>
-                <w:sz w:val="24"/>
-                <w:szCs w:val="24"/>
-              </w:rPr>
-              <w:t>上传阶段交付物</w:t>
+            <w:vMerge w:val="restart"/>
+          </w:tcPr>
+          <w:p>
+            <w:pPr>
+              <w:rPr>
+                <w:sz w:val="24"/>
+                <w:szCs w:val="24"/>
+              </w:rPr>
+            </w:pPr>
+            <w:r>
+              <w:rPr>
+                <w:rFonts w:hint="eastAsia"/>
+                <w:sz w:val="24"/>
+                <w:szCs w:val="24"/>
+              </w:rPr>
+              <w:t>查看项目消息</w:t>
+            </w:r>
+          </w:p>
+        </w:tc>
+        <w:tc>
+          <w:tcPr>
+            <w:tcW w:w="2089" w:type="dxa"/>
+          </w:tcPr>
+          <w:p>
+            <w:pPr>
+              <w:rPr>
+                <w:sz w:val="24"/>
+                <w:szCs w:val="24"/>
+              </w:rPr>
+            </w:pPr>
+            <w:r>
+              <w:rPr>
+                <w:rFonts w:hint="eastAsia"/>
+                <w:sz w:val="24"/>
+                <w:szCs w:val="24"/>
+              </w:rPr>
+              <w:t>查看项目通知</w:t>
             </w:r>
           </w:p>
         </w:tc>
@@ -9098,6 +9330,154 @@
         <w:tc>
           <w:tcPr>
             <w:tcW w:w="2089" w:type="dxa"/>
+            <w:vMerge w:val="continue"/>
+          </w:tcPr>
+          <w:p>
+            <w:pPr>
+              <w:rPr>
+                <w:sz w:val="24"/>
+                <w:szCs w:val="24"/>
+              </w:rPr>
+            </w:pPr>
+          </w:p>
+        </w:tc>
+        <w:tc>
+          <w:tcPr>
+            <w:tcW w:w="2089" w:type="dxa"/>
+          </w:tcPr>
+          <w:p>
+            <w:pPr>
+              <w:rPr>
+                <w:sz w:val="24"/>
+                <w:szCs w:val="24"/>
+              </w:rPr>
+            </w:pPr>
+            <w:r>
+              <w:rPr>
+                <w:rFonts w:hint="eastAsia"/>
+                <w:sz w:val="24"/>
+                <w:szCs w:val="24"/>
+              </w:rPr>
+              <w:t>查看教师建议</w:t>
+            </w:r>
+          </w:p>
+        </w:tc>
+      </w:tr>
+      <w:tr>
+        <w:tblPrEx>
+          <w:tblLayout w:type="fixed"/>
+          <w:tblCellMar>
+            <w:top w:w="0" w:type="dxa"/>
+            <w:left w:w="108" w:type="dxa"/>
+            <w:bottom w:w="0" w:type="dxa"/>
+            <w:right w:w="108" w:type="dxa"/>
+          </w:tblCellMar>
+        </w:tblPrEx>
+        <w:tc>
+          <w:tcPr>
+            <w:tcW w:w="2029" w:type="dxa"/>
+            <w:vMerge w:val="continue"/>
+          </w:tcPr>
+          <w:p>
+            <w:pPr>
+              <w:rPr>
+                <w:sz w:val="24"/>
+                <w:szCs w:val="24"/>
+              </w:rPr>
+            </w:pPr>
+          </w:p>
+        </w:tc>
+        <w:tc>
+          <w:tcPr>
+            <w:tcW w:w="2089" w:type="dxa"/>
+            <w:vMerge w:val="continue"/>
+          </w:tcPr>
+          <w:p>
+            <w:pPr>
+              <w:rPr>
+                <w:sz w:val="24"/>
+                <w:szCs w:val="24"/>
+              </w:rPr>
+            </w:pPr>
+          </w:p>
+        </w:tc>
+        <w:tc>
+          <w:tcPr>
+            <w:tcW w:w="2089" w:type="dxa"/>
+            <w:vMerge w:val="continue"/>
+          </w:tcPr>
+          <w:p>
+            <w:pPr>
+              <w:rPr>
+                <w:sz w:val="24"/>
+                <w:szCs w:val="24"/>
+              </w:rPr>
+            </w:pPr>
+          </w:p>
+        </w:tc>
+        <w:tc>
+          <w:tcPr>
+            <w:tcW w:w="2089" w:type="dxa"/>
+          </w:tcPr>
+          <w:p>
+            <w:pPr>
+              <w:rPr>
+                <w:sz w:val="24"/>
+                <w:szCs w:val="24"/>
+              </w:rPr>
+            </w:pPr>
+            <w:r>
+              <w:rPr>
+                <w:rFonts w:hint="eastAsia"/>
+                <w:sz w:val="24"/>
+                <w:szCs w:val="24"/>
+              </w:rPr>
+              <w:t>即时聊天</w:t>
+            </w:r>
+          </w:p>
+        </w:tc>
+      </w:tr>
+      <w:tr>
+        <w:tblPrEx>
+          <w:tblLayout w:type="fixed"/>
+          <w:tblCellMar>
+            <w:top w:w="0" w:type="dxa"/>
+            <w:left w:w="108" w:type="dxa"/>
+            <w:bottom w:w="0" w:type="dxa"/>
+            <w:right w:w="108" w:type="dxa"/>
+          </w:tblCellMar>
+        </w:tblPrEx>
+        <w:tc>
+          <w:tcPr>
+            <w:tcW w:w="2029" w:type="dxa"/>
+            <w:vMerge w:val="continue"/>
+          </w:tcPr>
+          <w:p>
+            <w:pPr>
+              <w:rPr>
+                <w:sz w:val="24"/>
+                <w:szCs w:val="24"/>
+              </w:rPr>
+            </w:pPr>
+          </w:p>
+        </w:tc>
+        <w:tc>
+          <w:tcPr>
+            <w:tcW w:w="2089" w:type="dxa"/>
+            <w:vMerge w:val="continue"/>
+          </w:tcPr>
+          <w:p>
+            <w:pPr>
+              <w:rPr>
+                <w:sz w:val="24"/>
+                <w:szCs w:val="24"/>
+              </w:rPr>
+            </w:pPr>
+          </w:p>
+        </w:tc>
+        <w:tc>
+          <w:tcPr>
+            <w:tcW w:w="2089" w:type="dxa"/>
             <w:vMerge w:val="restart"/>
           </w:tcPr>
           <w:p>
@@ -9113,28 +9493,28 @@
                 <w:sz w:val="24"/>
                 <w:szCs w:val="24"/>
               </w:rPr>
-              <w:t>下载</w:t>
-            </w:r>
-          </w:p>
-        </w:tc>
-        <w:tc>
-          <w:tcPr>
-            <w:tcW w:w="2089" w:type="dxa"/>
-          </w:tcPr>
-          <w:p>
-            <w:pPr>
-              <w:rPr>
-                <w:sz w:val="24"/>
-                <w:szCs w:val="24"/>
-              </w:rPr>
-            </w:pPr>
-            <w:r>
-              <w:rPr>
-                <w:rFonts w:hint="eastAsia"/>
-                <w:sz w:val="24"/>
-                <w:szCs w:val="24"/>
-              </w:rPr>
-              <w:t>下载参考资料</w:t>
+              <w:t>查看项目详细信息</w:t>
+            </w:r>
+          </w:p>
+        </w:tc>
+        <w:tc>
+          <w:tcPr>
+            <w:tcW w:w="2089" w:type="dxa"/>
+          </w:tcPr>
+          <w:p>
+            <w:pPr>
+              <w:rPr>
+                <w:sz w:val="24"/>
+                <w:szCs w:val="24"/>
+              </w:rPr>
+            </w:pPr>
+            <w:r>
+              <w:rPr>
+                <w:rFonts w:hint="eastAsia"/>
+                <w:sz w:val="24"/>
+                <w:szCs w:val="24"/>
+              </w:rPr>
+              <w:t>查看项目任务</w:t>
             </w:r>
           </w:p>
         </w:tc>
@@ -9216,7 +9596,7 @@
                 <w:sz w:val="24"/>
                 <w:szCs w:val="24"/>
               </w:rPr>
-              <w:t>下载阶段交付物</w:t>
+              <w:t>查看项目甘特图</w:t>
             </w:r>
           </w:p>
         </w:tc>
@@ -9270,44 +9650,179 @@
         <w:tc>
           <w:tcPr>
             <w:tcW w:w="2089" w:type="dxa"/>
-            <w:vMerge w:val="restart"/>
-          </w:tcPr>
-          <w:p>
-            <w:pPr>
-              <w:rPr>
-                <w:sz w:val="24"/>
-                <w:szCs w:val="24"/>
-              </w:rPr>
-            </w:pPr>
-            <w:r>
-              <w:rPr>
-                <w:rFonts w:hint="eastAsia"/>
-                <w:sz w:val="24"/>
-                <w:szCs w:val="24"/>
-              </w:rPr>
-              <w:t>查看项目消息</w:t>
-            </w:r>
-          </w:p>
-        </w:tc>
-        <w:tc>
-          <w:tcPr>
-            <w:tcW w:w="2089" w:type="dxa"/>
-          </w:tcPr>
-          <w:p>
-            <w:pPr>
-              <w:rPr>
-                <w:sz w:val="24"/>
-                <w:szCs w:val="24"/>
-              </w:rPr>
-            </w:pPr>
-            <w:r>
-              <w:rPr>
-                <w:rFonts w:hint="eastAsia"/>
-                <w:sz w:val="24"/>
-                <w:szCs w:val="24"/>
-              </w:rPr>
-              <w:t>查看项目通知</w:t>
-            </w:r>
+          </w:tcPr>
+          <w:p>
+            <w:pPr>
+              <w:rPr>
+                <w:sz w:val="24"/>
+                <w:szCs w:val="24"/>
+              </w:rPr>
+            </w:pPr>
+            <w:r>
+              <w:rPr>
+                <w:rFonts w:hint="eastAsia"/>
+                <w:sz w:val="24"/>
+                <w:szCs w:val="24"/>
+              </w:rPr>
+              <w:t>项目组成员互相评分</w:t>
+            </w:r>
+          </w:p>
+        </w:tc>
+        <w:tc>
+          <w:tcPr>
+            <w:tcW w:w="2089" w:type="dxa"/>
+          </w:tcPr>
+          <w:p>
+            <w:pPr>
+              <w:rPr>
+                <w:sz w:val="24"/>
+                <w:szCs w:val="24"/>
+              </w:rPr>
+            </w:pPr>
+          </w:p>
+        </w:tc>
+      </w:tr>
+      <w:tr>
+        <w:tblPrEx>
+          <w:tblLayout w:type="fixed"/>
+          <w:tblCellMar>
+            <w:top w:w="0" w:type="dxa"/>
+            <w:left w:w="108" w:type="dxa"/>
+            <w:bottom w:w="0" w:type="dxa"/>
+            <w:right w:w="108" w:type="dxa"/>
+          </w:tblCellMar>
+        </w:tblPrEx>
+        <w:tc>
+          <w:tcPr>
+            <w:tcW w:w="2029" w:type="dxa"/>
+            <w:vMerge w:val="continue"/>
+          </w:tcPr>
+          <w:p>
+            <w:pPr>
+              <w:rPr>
+                <w:sz w:val="24"/>
+                <w:szCs w:val="24"/>
+              </w:rPr>
+            </w:pPr>
+          </w:p>
+        </w:tc>
+        <w:tc>
+          <w:tcPr>
+            <w:tcW w:w="2089" w:type="dxa"/>
+          </w:tcPr>
+          <w:p>
+            <w:pPr>
+              <w:rPr>
+                <w:sz w:val="24"/>
+                <w:szCs w:val="24"/>
+              </w:rPr>
+            </w:pPr>
+            <w:r>
+              <w:rPr>
+                <w:rFonts w:hint="eastAsia"/>
+                <w:sz w:val="24"/>
+                <w:szCs w:val="24"/>
+              </w:rPr>
+              <w:t>学生登录</w:t>
+            </w:r>
+          </w:p>
+        </w:tc>
+        <w:tc>
+          <w:tcPr>
+            <w:tcW w:w="2089" w:type="dxa"/>
+          </w:tcPr>
+          <w:p>
+            <w:pPr>
+              <w:rPr>
+                <w:sz w:val="24"/>
+                <w:szCs w:val="24"/>
+              </w:rPr>
+            </w:pPr>
+          </w:p>
+        </w:tc>
+        <w:tc>
+          <w:tcPr>
+            <w:tcW w:w="2089" w:type="dxa"/>
+          </w:tcPr>
+          <w:p>
+            <w:pPr>
+              <w:rPr>
+                <w:sz w:val="24"/>
+                <w:szCs w:val="24"/>
+              </w:rPr>
+            </w:pPr>
+          </w:p>
+        </w:tc>
+      </w:tr>
+      <w:tr>
+        <w:tblPrEx>
+          <w:tblLayout w:type="fixed"/>
+          <w:tblCellMar>
+            <w:top w:w="0" w:type="dxa"/>
+            <w:left w:w="108" w:type="dxa"/>
+            <w:bottom w:w="0" w:type="dxa"/>
+            <w:right w:w="108" w:type="dxa"/>
+          </w:tblCellMar>
+        </w:tblPrEx>
+        <w:tc>
+          <w:tcPr>
+            <w:tcW w:w="2029" w:type="dxa"/>
+            <w:vMerge w:val="continue"/>
+          </w:tcPr>
+          <w:p>
+            <w:pPr>
+              <w:rPr>
+                <w:sz w:val="24"/>
+                <w:szCs w:val="24"/>
+              </w:rPr>
+            </w:pPr>
+          </w:p>
+        </w:tc>
+        <w:tc>
+          <w:tcPr>
+            <w:tcW w:w="2089" w:type="dxa"/>
+          </w:tcPr>
+          <w:p>
+            <w:pPr>
+              <w:rPr>
+                <w:sz w:val="24"/>
+                <w:szCs w:val="24"/>
+              </w:rPr>
+            </w:pPr>
+            <w:r>
+              <w:rPr>
+                <w:rFonts w:hint="eastAsia"/>
+                <w:sz w:val="24"/>
+                <w:szCs w:val="24"/>
+              </w:rPr>
+              <w:t>学生注册</w:t>
+            </w:r>
+          </w:p>
+        </w:tc>
+        <w:tc>
+          <w:tcPr>
+            <w:tcW w:w="2089" w:type="dxa"/>
+          </w:tcPr>
+          <w:p>
+            <w:pPr>
+              <w:rPr>
+                <w:sz w:val="24"/>
+                <w:szCs w:val="24"/>
+              </w:rPr>
+            </w:pPr>
+          </w:p>
+        </w:tc>
+        <w:tc>
+          <w:tcPr>
+            <w:tcW w:w="2089" w:type="dxa"/>
+          </w:tcPr>
+          <w:p>
+            <w:pPr>
+              <w:rPr>
+                <w:sz w:val="24"/>
+                <w:szCs w:val="24"/>
+              </w:rPr>
+            </w:pPr>
           </w:p>
         </w:tc>
       </w:tr>
@@ -9346,123 +9861,65 @@
         <w:tc>
           <w:tcPr>
             <w:tcW w:w="2089" w:type="dxa"/>
-            <w:vMerge w:val="continue"/>
-          </w:tcPr>
-          <w:p>
-            <w:pPr>
-              <w:rPr>
-                <w:sz w:val="24"/>
-                <w:szCs w:val="24"/>
-              </w:rPr>
-            </w:pPr>
-          </w:p>
-        </w:tc>
-        <w:tc>
-          <w:tcPr>
-            <w:tcW w:w="2089" w:type="dxa"/>
-            <w:vMerge w:val="continue"/>
-          </w:tcPr>
-          <w:p>
-            <w:pPr>
-              <w:rPr>
-                <w:sz w:val="24"/>
-                <w:szCs w:val="24"/>
-              </w:rPr>
-            </w:pPr>
-          </w:p>
-        </w:tc>
-        <w:tc>
-          <w:tcPr>
-            <w:tcW w:w="2089" w:type="dxa"/>
-          </w:tcPr>
-          <w:p>
-            <w:pPr>
-              <w:rPr>
-                <w:sz w:val="24"/>
-                <w:szCs w:val="24"/>
-              </w:rPr>
-            </w:pPr>
-            <w:r>
-              <w:rPr>
-                <w:rFonts w:hint="eastAsia"/>
-                <w:sz w:val="24"/>
-                <w:szCs w:val="24"/>
-              </w:rPr>
-              <w:t>查看教师建议</w:t>
-            </w:r>
-          </w:p>
-        </w:tc>
-      </w:tr>
-      <w:tr>
-        <w:tblPrEx>
-          <w:tblLayout w:type="fixed"/>
-          <w:tblCellMar>
-            <w:top w:w="0" w:type="dxa"/>
-            <w:left w:w="108" w:type="dxa"/>
-            <w:bottom w:w="0" w:type="dxa"/>
-            <w:right w:w="108" w:type="dxa"/>
-          </w:tblCellMar>
-        </w:tblPrEx>
-        <w:tc>
-          <w:tcPr>
-            <w:tcW w:w="2029" w:type="dxa"/>
-            <w:vMerge w:val="continue"/>
-          </w:tcPr>
-          <w:p>
-            <w:pPr>
-              <w:rPr>
-                <w:sz w:val="24"/>
-                <w:szCs w:val="24"/>
-              </w:rPr>
-            </w:pPr>
-          </w:p>
-        </w:tc>
-        <w:tc>
-          <w:tcPr>
-            <w:tcW w:w="2089" w:type="dxa"/>
-            <w:vMerge w:val="continue"/>
-          </w:tcPr>
-          <w:p>
-            <w:pPr>
-              <w:rPr>
-                <w:sz w:val="24"/>
-                <w:szCs w:val="24"/>
-              </w:rPr>
-            </w:pPr>
-          </w:p>
-        </w:tc>
-        <w:tc>
-          <w:tcPr>
-            <w:tcW w:w="2089" w:type="dxa"/>
-            <w:vMerge w:val="continue"/>
-          </w:tcPr>
-          <w:p>
-            <w:pPr>
-              <w:rPr>
-                <w:sz w:val="24"/>
-                <w:szCs w:val="24"/>
-              </w:rPr>
-            </w:pPr>
-          </w:p>
-        </w:tc>
-        <w:tc>
-          <w:tcPr>
-            <w:tcW w:w="2089" w:type="dxa"/>
-          </w:tcPr>
-          <w:p>
-            <w:pPr>
-              <w:rPr>
-                <w:sz w:val="24"/>
-                <w:szCs w:val="24"/>
-              </w:rPr>
-            </w:pPr>
-            <w:r>
-              <w:rPr>
-                <w:rFonts w:hint="eastAsia"/>
-                <w:sz w:val="24"/>
-                <w:szCs w:val="24"/>
-              </w:rPr>
-              <w:t>即时聊天</w:t>
+            <w:vMerge w:val="restart"/>
+          </w:tcPr>
+          <w:p>
+            <w:pPr>
+              <w:rPr>
+                <w:sz w:val="24"/>
+                <w:szCs w:val="24"/>
+              </w:rPr>
+            </w:pPr>
+            <w:r>
+              <w:rPr>
+                <w:rFonts w:hint="eastAsia"/>
+                <w:sz w:val="24"/>
+                <w:szCs w:val="24"/>
+              </w:rPr>
+              <w:t>浏览案例</w:t>
+            </w:r>
+          </w:p>
+        </w:tc>
+        <w:tc>
+          <w:tcPr>
+            <w:tcW w:w="2089" w:type="dxa"/>
+            <w:vMerge w:val="restart"/>
+          </w:tcPr>
+          <w:p>
+            <w:pPr>
+              <w:rPr>
+                <w:sz w:val="24"/>
+                <w:szCs w:val="24"/>
+              </w:rPr>
+            </w:pPr>
+            <w:r>
+              <w:rPr>
+                <w:rFonts w:hint="eastAsia"/>
+                <w:sz w:val="24"/>
+                <w:szCs w:val="24"/>
+              </w:rPr>
+              <w:t>进入BBS</w:t>
+            </w:r>
+          </w:p>
+        </w:tc>
+        <w:tc>
+          <w:tcPr>
+            <w:tcW w:w="2089" w:type="dxa"/>
+          </w:tcPr>
+          <w:p>
+            <w:pPr>
+              <w:rPr>
+                <w:sz w:val="24"/>
+                <w:szCs w:val="24"/>
+              </w:rPr>
+            </w:pPr>
+            <w:r>
+              <w:rPr>
+                <w:rFonts w:hint="eastAsia"/>
+                <w:sz w:val="24"/>
+                <w:szCs w:val="24"/>
+              </w:rPr>
+              <w:t>发帖</w:t>
             </w:r>
           </w:p>
         </w:tc>
@@ -9516,43 +9973,35 @@
         <w:tc>
           <w:tcPr>
             <w:tcW w:w="2089" w:type="dxa"/>
-            <w:vMerge w:val="restart"/>
-          </w:tcPr>
-          <w:p>
-            <w:pPr>
-              <w:rPr>
-                <w:sz w:val="24"/>
-                <w:szCs w:val="24"/>
-              </w:rPr>
-            </w:pPr>
-            <w:r>
-              <w:rPr>
-                <w:rFonts w:hint="eastAsia"/>
-                <w:sz w:val="24"/>
-                <w:szCs w:val="24"/>
-              </w:rPr>
-              <w:t>查看项目详细信息</w:t>
-            </w:r>
-          </w:p>
-        </w:tc>
-        <w:tc>
-          <w:tcPr>
-            <w:tcW w:w="2089" w:type="dxa"/>
-          </w:tcPr>
-          <w:p>
-            <w:pPr>
-              <w:rPr>
-                <w:sz w:val="24"/>
-                <w:szCs w:val="24"/>
-              </w:rPr>
-            </w:pPr>
-            <w:r>
-              <w:rPr>
-                <w:rFonts w:hint="eastAsia"/>
-                <w:sz w:val="24"/>
-                <w:szCs w:val="24"/>
-              </w:rPr>
-              <w:t>查看项目任务</w:t>
+            <w:vMerge w:val="continue"/>
+          </w:tcPr>
+          <w:p>
+            <w:pPr>
+              <w:rPr>
+                <w:sz w:val="24"/>
+                <w:szCs w:val="24"/>
+              </w:rPr>
+            </w:pPr>
+          </w:p>
+        </w:tc>
+        <w:tc>
+          <w:tcPr>
+            <w:tcW w:w="2089" w:type="dxa"/>
+          </w:tcPr>
+          <w:p>
+            <w:pPr>
+              <w:rPr>
+                <w:sz w:val="24"/>
+                <w:szCs w:val="24"/>
+              </w:rPr>
+            </w:pPr>
+            <w:r>
+              <w:rPr>
+                <w:rFonts w:hint="eastAsia"/>
+                <w:sz w:val="24"/>
+                <w:szCs w:val="24"/>
+              </w:rPr>
+              <w:t>回帖</w:t>
             </w:r>
           </w:p>
         </w:tc>
@@ -9578,64 +10027,79 @@
         <w:tc>
           <w:tcPr>
             <w:tcW w:w="2029" w:type="dxa"/>
-            <w:vMerge w:val="continue"/>
-          </w:tcPr>
-          <w:p>
-            <w:pPr>
-              <w:rPr>
-                <w:sz w:val="24"/>
-                <w:szCs w:val="24"/>
-              </w:rPr>
-            </w:pPr>
-          </w:p>
-        </w:tc>
-        <w:tc>
-          <w:tcPr>
-            <w:tcW w:w="2089" w:type="dxa"/>
-            <w:vMerge w:val="continue"/>
-          </w:tcPr>
-          <w:p>
-            <w:pPr>
-              <w:rPr>
-                <w:sz w:val="24"/>
-                <w:szCs w:val="24"/>
-              </w:rPr>
-            </w:pPr>
-          </w:p>
-        </w:tc>
-        <w:tc>
-          <w:tcPr>
-            <w:tcW w:w="2089" w:type="dxa"/>
-            <w:vMerge w:val="continue"/>
-          </w:tcPr>
-          <w:p>
-            <w:pPr>
-              <w:rPr>
-                <w:sz w:val="24"/>
-                <w:szCs w:val="24"/>
-              </w:rPr>
-            </w:pPr>
-          </w:p>
-        </w:tc>
-        <w:tc>
-          <w:tcPr>
-            <w:tcW w:w="2089" w:type="dxa"/>
-          </w:tcPr>
-          <w:p>
-            <w:pPr>
-              <w:rPr>
-                <w:sz w:val="24"/>
-                <w:szCs w:val="24"/>
-              </w:rPr>
-            </w:pPr>
-            <w:r>
-              <w:rPr>
-                <w:rFonts w:hint="eastAsia"/>
-                <w:sz w:val="24"/>
-                <w:szCs w:val="24"/>
-              </w:rPr>
-              <w:t>查看项目甘特图</w:t>
-            </w:r>
+            <w:vMerge w:val="restart"/>
+          </w:tcPr>
+          <w:p>
+            <w:pPr>
+              <w:rPr>
+                <w:sz w:val="24"/>
+                <w:szCs w:val="24"/>
+              </w:rPr>
+            </w:pPr>
+            <w:r>
+              <w:rPr>
+                <w:rFonts w:hint="eastAsia"/>
+                <w:sz w:val="24"/>
+                <w:szCs w:val="24"/>
+              </w:rPr>
+              <w:t>教师</w:t>
+            </w:r>
+          </w:p>
+        </w:tc>
+        <w:tc>
+          <w:tcPr>
+            <w:tcW w:w="2089" w:type="dxa"/>
+            <w:vMerge w:val="restart"/>
+          </w:tcPr>
+          <w:p>
+            <w:pPr>
+              <w:rPr>
+                <w:sz w:val="24"/>
+                <w:szCs w:val="24"/>
+              </w:rPr>
+            </w:pPr>
+            <w:r>
+              <w:rPr>
+                <w:rFonts w:hint="eastAsia"/>
+                <w:sz w:val="24"/>
+                <w:szCs w:val="24"/>
+              </w:rPr>
+              <w:t>个人中心管理</w:t>
+            </w:r>
+          </w:p>
+        </w:tc>
+        <w:tc>
+          <w:tcPr>
+            <w:tcW w:w="2089" w:type="dxa"/>
+          </w:tcPr>
+          <w:p>
+            <w:pPr>
+              <w:rPr>
+                <w:sz w:val="24"/>
+                <w:szCs w:val="24"/>
+              </w:rPr>
+            </w:pPr>
+            <w:r>
+              <w:rPr>
+                <w:rFonts w:hint="eastAsia"/>
+                <w:sz w:val="24"/>
+                <w:szCs w:val="24"/>
+              </w:rPr>
+              <w:t>修改个人密码</w:t>
+            </w:r>
+          </w:p>
+        </w:tc>
+        <w:tc>
+          <w:tcPr>
+            <w:tcW w:w="2089" w:type="dxa"/>
+          </w:tcPr>
+          <w:p>
+            <w:pPr>
+              <w:rPr>
+                <w:sz w:val="24"/>
+                <w:szCs w:val="24"/>
+              </w:rPr>
+            </w:pPr>
           </w:p>
         </w:tc>
       </w:tr>
@@ -9702,7 +10166,7 @@
                 <w:sz w:val="24"/>
                 <w:szCs w:val="24"/>
               </w:rPr>
-              <w:t>项目组成员互相评分</w:t>
+              <w:t>查看历史评分</w:t>
             </w:r>
           </w:p>
         </w:tc>
@@ -9755,35 +10219,36 @@
         <w:tc>
           <w:tcPr>
             <w:tcW w:w="2089" w:type="dxa"/>
-          </w:tcPr>
-          <w:p>
-            <w:pPr>
-              <w:rPr>
-                <w:sz w:val="24"/>
-                <w:szCs w:val="24"/>
-              </w:rPr>
-            </w:pPr>
-            <w:r>
-              <w:rPr>
-                <w:rFonts w:hint="eastAsia"/>
-                <w:sz w:val="24"/>
-                <w:szCs w:val="24"/>
-              </w:rPr>
-              <w:t>学生登录</w:t>
-            </w:r>
-          </w:p>
-        </w:tc>
-        <w:tc>
-          <w:tcPr>
-            <w:tcW w:w="2089" w:type="dxa"/>
-          </w:tcPr>
-          <w:p>
-            <w:pPr>
-              <w:rPr>
-                <w:sz w:val="24"/>
-                <w:szCs w:val="24"/>
-              </w:rPr>
-            </w:pPr>
+            <w:vMerge w:val="continue"/>
+          </w:tcPr>
+          <w:p>
+            <w:pPr>
+              <w:rPr>
+                <w:sz w:val="24"/>
+                <w:szCs w:val="24"/>
+              </w:rPr>
+            </w:pPr>
+          </w:p>
+        </w:tc>
+        <w:tc>
+          <w:tcPr>
+            <w:tcW w:w="2089" w:type="dxa"/>
+          </w:tcPr>
+          <w:p>
+            <w:pPr>
+              <w:rPr>
+                <w:sz w:val="24"/>
+                <w:szCs w:val="24"/>
+              </w:rPr>
+            </w:pPr>
+            <w:r>
+              <w:rPr>
+                <w:rFonts w:hint="eastAsia"/>
+                <w:sz w:val="24"/>
+                <w:szCs w:val="24"/>
+              </w:rPr>
+              <w:t>上传头像</w:t>
+            </w:r>
           </w:p>
         </w:tc>
         <w:tc>
@@ -9835,35 +10300,109 @@
         <w:tc>
           <w:tcPr>
             <w:tcW w:w="2089" w:type="dxa"/>
-          </w:tcPr>
-          <w:p>
-            <w:pPr>
-              <w:rPr>
-                <w:sz w:val="24"/>
-                <w:szCs w:val="24"/>
-              </w:rPr>
-            </w:pPr>
-            <w:r>
-              <w:rPr>
-                <w:rFonts w:hint="eastAsia"/>
-                <w:sz w:val="24"/>
-                <w:szCs w:val="24"/>
-              </w:rPr>
-              <w:t>学生注册</w:t>
-            </w:r>
-          </w:p>
-        </w:tc>
-        <w:tc>
-          <w:tcPr>
-            <w:tcW w:w="2089" w:type="dxa"/>
-          </w:tcPr>
-          <w:p>
-            <w:pPr>
-              <w:rPr>
-                <w:sz w:val="24"/>
-                <w:szCs w:val="24"/>
-              </w:rPr>
-            </w:pPr>
+            <w:vMerge w:val="continue"/>
+          </w:tcPr>
+          <w:p>
+            <w:pPr>
+              <w:rPr>
+                <w:sz w:val="24"/>
+                <w:szCs w:val="24"/>
+              </w:rPr>
+            </w:pPr>
+          </w:p>
+        </w:tc>
+        <w:tc>
+          <w:tcPr>
+            <w:tcW w:w="2089" w:type="dxa"/>
+          </w:tcPr>
+          <w:p>
+            <w:pPr>
+              <w:rPr>
+                <w:sz w:val="24"/>
+                <w:szCs w:val="24"/>
+              </w:rPr>
+            </w:pPr>
+            <w:r>
+              <w:rPr>
+                <w:rFonts w:hint="eastAsia"/>
+                <w:sz w:val="24"/>
+                <w:szCs w:val="24"/>
+              </w:rPr>
+              <w:t>查看项目列表</w:t>
+            </w:r>
+          </w:p>
+        </w:tc>
+        <w:tc>
+          <w:tcPr>
+            <w:tcW w:w="2089" w:type="dxa"/>
+          </w:tcPr>
+          <w:p>
+            <w:pPr>
+              <w:rPr>
+                <w:sz w:val="24"/>
+                <w:szCs w:val="24"/>
+              </w:rPr>
+            </w:pPr>
+          </w:p>
+        </w:tc>
+      </w:tr>
+      <w:tr>
+        <w:tblPrEx>
+          <w:tblLayout w:type="fixed"/>
+          <w:tblCellMar>
+            <w:top w:w="0" w:type="dxa"/>
+            <w:left w:w="108" w:type="dxa"/>
+            <w:bottom w:w="0" w:type="dxa"/>
+            <w:right w:w="108" w:type="dxa"/>
+          </w:tblCellMar>
+        </w:tblPrEx>
+        <w:tc>
+          <w:tcPr>
+            <w:tcW w:w="2029" w:type="dxa"/>
+            <w:vMerge w:val="continue"/>
+          </w:tcPr>
+          <w:p>
+            <w:pPr>
+              <w:rPr>
+                <w:sz w:val="24"/>
+                <w:szCs w:val="24"/>
+              </w:rPr>
+            </w:pPr>
+          </w:p>
+        </w:tc>
+        <w:tc>
+          <w:tcPr>
+            <w:tcW w:w="2089" w:type="dxa"/>
+            <w:vMerge w:val="continue"/>
+          </w:tcPr>
+          <w:p>
+            <w:pPr>
+              <w:rPr>
+                <w:sz w:val="24"/>
+                <w:szCs w:val="24"/>
+              </w:rPr>
+            </w:pPr>
+          </w:p>
+        </w:tc>
+        <w:tc>
+          <w:tcPr>
+            <w:tcW w:w="2089" w:type="dxa"/>
+          </w:tcPr>
+          <w:p>
+            <w:pPr>
+              <w:rPr>
+                <w:sz w:val="24"/>
+                <w:szCs w:val="24"/>
+              </w:rPr>
+            </w:pPr>
+            <w:r>
+              <w:rPr>
+                <w:rFonts w:hint="eastAsia"/>
+                <w:sz w:val="24"/>
+                <w:szCs w:val="24"/>
+              </w:rPr>
+              <w:t>查看个人信息</w:t>
+            </w:r>
           </w:p>
         </w:tc>
         <w:tc>
@@ -9930,8 +10469,89 @@
                 <w:sz w:val="24"/>
                 <w:szCs w:val="24"/>
               </w:rPr>
-              <w:t>浏览案例</w:t>
-            </w:r>
+              <w:t>项目管理</w:t>
+            </w:r>
+          </w:p>
+        </w:tc>
+        <w:tc>
+          <w:tcPr>
+            <w:tcW w:w="2089" w:type="dxa"/>
+          </w:tcPr>
+          <w:p>
+            <w:pPr>
+              <w:rPr>
+                <w:sz w:val="24"/>
+                <w:szCs w:val="24"/>
+              </w:rPr>
+            </w:pPr>
+            <w:r>
+              <w:rPr>
+                <w:rFonts w:hint="eastAsia"/>
+                <w:sz w:val="24"/>
+                <w:szCs w:val="24"/>
+              </w:rPr>
+              <w:t>参加项目</w:t>
+            </w:r>
+          </w:p>
+        </w:tc>
+        <w:tc>
+          <w:tcPr>
+            <w:tcW w:w="2089" w:type="dxa"/>
+          </w:tcPr>
+          <w:p>
+            <w:pPr>
+              <w:rPr>
+                <w:sz w:val="24"/>
+                <w:szCs w:val="24"/>
+              </w:rPr>
+            </w:pPr>
+            <w:r>
+              <w:rPr>
+                <w:rFonts w:hint="eastAsia"/>
+                <w:sz w:val="24"/>
+                <w:szCs w:val="24"/>
+              </w:rPr>
+              <w:t>申请项目角色</w:t>
+            </w:r>
+          </w:p>
+        </w:tc>
+      </w:tr>
+      <w:tr>
+        <w:tblPrEx>
+          <w:tblLayout w:type="fixed"/>
+          <w:tblCellMar>
+            <w:top w:w="0" w:type="dxa"/>
+            <w:left w:w="108" w:type="dxa"/>
+            <w:bottom w:w="0" w:type="dxa"/>
+            <w:right w:w="108" w:type="dxa"/>
+          </w:tblCellMar>
+        </w:tblPrEx>
+        <w:tc>
+          <w:tcPr>
+            <w:tcW w:w="2029" w:type="dxa"/>
+            <w:vMerge w:val="continue"/>
+          </w:tcPr>
+          <w:p>
+            <w:pPr>
+              <w:rPr>
+                <w:sz w:val="24"/>
+                <w:szCs w:val="24"/>
+              </w:rPr>
+            </w:pPr>
+          </w:p>
+        </w:tc>
+        <w:tc>
+          <w:tcPr>
+            <w:tcW w:w="2089" w:type="dxa"/>
+            <w:vMerge w:val="continue"/>
+          </w:tcPr>
+          <w:p>
+            <w:pPr>
+              <w:rPr>
+                <w:sz w:val="24"/>
+                <w:szCs w:val="24"/>
+              </w:rPr>
+            </w:pPr>
           </w:p>
         </w:tc>
         <w:tc>
@@ -9952,28 +10572,28 @@
                 <w:sz w:val="24"/>
                 <w:szCs w:val="24"/>
               </w:rPr>
-              <w:t>进入BBS</w:t>
-            </w:r>
-          </w:p>
-        </w:tc>
-        <w:tc>
-          <w:tcPr>
-            <w:tcW w:w="2089" w:type="dxa"/>
-          </w:tcPr>
-          <w:p>
-            <w:pPr>
-              <w:rPr>
-                <w:sz w:val="24"/>
-                <w:szCs w:val="24"/>
-              </w:rPr>
-            </w:pPr>
-            <w:r>
-              <w:rPr>
-                <w:rFonts w:hint="eastAsia"/>
-                <w:sz w:val="24"/>
-                <w:szCs w:val="24"/>
-              </w:rPr>
-              <w:t>发帖</w:t>
+              <w:t>创建项目</w:t>
+            </w:r>
+          </w:p>
+        </w:tc>
+        <w:tc>
+          <w:tcPr>
+            <w:tcW w:w="2089" w:type="dxa"/>
+          </w:tcPr>
+          <w:p>
+            <w:pPr>
+              <w:rPr>
+                <w:sz w:val="24"/>
+                <w:szCs w:val="24"/>
+              </w:rPr>
+            </w:pPr>
+            <w:r>
+              <w:rPr>
+                <w:rFonts w:hint="eastAsia"/>
+                <w:sz w:val="24"/>
+                <w:szCs w:val="24"/>
+              </w:rPr>
+              <w:t>审核项目角色</w:t>
             </w:r>
           </w:p>
         </w:tc>
@@ -10055,7 +10675,7 @@
                 <w:sz w:val="24"/>
                 <w:szCs w:val="24"/>
               </w:rPr>
-              <w:t>回帖</w:t>
+              <w:t>开始项目</w:t>
             </w:r>
           </w:p>
         </w:tc>
@@ -10081,95 +10701,6 @@
         <w:tc>
           <w:tcPr>
             <w:tcW w:w="2029" w:type="dxa"/>
-            <w:vMerge w:val="restart"/>
-          </w:tcPr>
-          <w:p>
-            <w:pPr>
-              <w:rPr>
-                <w:sz w:val="24"/>
-                <w:szCs w:val="24"/>
-              </w:rPr>
-            </w:pPr>
-            <w:r>
-              <w:rPr>
-                <w:rFonts w:hint="eastAsia"/>
-                <w:sz w:val="24"/>
-                <w:szCs w:val="24"/>
-              </w:rPr>
-              <w:t>教师</w:t>
-            </w:r>
-          </w:p>
-        </w:tc>
-        <w:tc>
-          <w:tcPr>
-            <w:tcW w:w="2089" w:type="dxa"/>
-            <w:vMerge w:val="restart"/>
-          </w:tcPr>
-          <w:p>
-            <w:pPr>
-              <w:rPr>
-                <w:sz w:val="24"/>
-                <w:szCs w:val="24"/>
-              </w:rPr>
-            </w:pPr>
-            <w:r>
-              <w:rPr>
-                <w:rFonts w:hint="eastAsia"/>
-                <w:sz w:val="24"/>
-                <w:szCs w:val="24"/>
-              </w:rPr>
-              <w:t>个人中心管理</w:t>
-            </w:r>
-          </w:p>
-        </w:tc>
-        <w:tc>
-          <w:tcPr>
-            <w:tcW w:w="2089" w:type="dxa"/>
-          </w:tcPr>
-          <w:p>
-            <w:pPr>
-              <w:rPr>
-                <w:sz w:val="24"/>
-                <w:szCs w:val="24"/>
-              </w:rPr>
-            </w:pPr>
-            <w:r>
-              <w:rPr>
-                <w:rFonts w:hint="eastAsia"/>
-                <w:sz w:val="24"/>
-                <w:szCs w:val="24"/>
-              </w:rPr>
-              <w:t>修改个人密码</w:t>
-            </w:r>
-          </w:p>
-        </w:tc>
-        <w:tc>
-          <w:tcPr>
-            <w:tcW w:w="2089" w:type="dxa"/>
-          </w:tcPr>
-          <w:p>
-            <w:pPr>
-              <w:rPr>
-                <w:sz w:val="24"/>
-                <w:szCs w:val="24"/>
-              </w:rPr>
-            </w:pPr>
-          </w:p>
-        </w:tc>
-      </w:tr>
-      <w:tr>
-        <w:tblPrEx>
-          <w:tblLayout w:type="fixed"/>
-          <w:tblCellMar>
-            <w:top w:w="0" w:type="dxa"/>
-            <w:left w:w="108" w:type="dxa"/>
-            <w:bottom w:w="0" w:type="dxa"/>
-            <w:right w:w="108" w:type="dxa"/>
-          </w:tblCellMar>
-        </w:tblPrEx>
-        <w:tc>
-          <w:tcPr>
-            <w:tcW w:w="2029" w:type="dxa"/>
             <w:vMerge w:val="continue"/>
           </w:tcPr>
           <w:p>
@@ -10198,51 +10729,6 @@
         <w:tc>
           <w:tcPr>
             <w:tcW w:w="2089" w:type="dxa"/>
-          </w:tcPr>
-          <w:p>
-            <w:pPr>
-              <w:rPr>
-                <w:sz w:val="24"/>
-                <w:szCs w:val="24"/>
-              </w:rPr>
-            </w:pPr>
-            <w:r>
-              <w:rPr>
-                <w:rFonts w:hint="eastAsia"/>
-                <w:sz w:val="24"/>
-                <w:szCs w:val="24"/>
-              </w:rPr>
-              <w:t>查看历史评分</w:t>
-            </w:r>
-          </w:p>
-        </w:tc>
-        <w:tc>
-          <w:tcPr>
-            <w:tcW w:w="2089" w:type="dxa"/>
-          </w:tcPr>
-          <w:p>
-            <w:pPr>
-              <w:rPr>
-                <w:sz w:val="24"/>
-                <w:szCs w:val="24"/>
-              </w:rPr>
-            </w:pPr>
-          </w:p>
-        </w:tc>
-      </w:tr>
-      <w:tr>
-        <w:tblPrEx>
-          <w:tblLayout w:type="fixed"/>
-          <w:tblCellMar>
-            <w:top w:w="0" w:type="dxa"/>
-            <w:left w:w="108" w:type="dxa"/>
-            <w:bottom w:w="0" w:type="dxa"/>
-            <w:right w:w="108" w:type="dxa"/>
-          </w:tblCellMar>
-        </w:tblPrEx>
-        <w:tc>
-          <w:tcPr>
-            <w:tcW w:w="2029" w:type="dxa"/>
             <w:vMerge w:val="continue"/>
           </w:tcPr>
           <w:p>
@@ -10257,49 +10743,22 @@
         <w:tc>
           <w:tcPr>
             <w:tcW w:w="2089" w:type="dxa"/>
-            <w:vMerge w:val="continue"/>
-          </w:tcPr>
-          <w:p>
-            <w:pPr>
-              <w:rPr>
-                <w:sz w:val="24"/>
-                <w:szCs w:val="24"/>
-              </w:rPr>
-            </w:pPr>
-          </w:p>
-        </w:tc>
-        <w:tc>
-          <w:tcPr>
-            <w:tcW w:w="2089" w:type="dxa"/>
-          </w:tcPr>
-          <w:p>
-            <w:pPr>
-              <w:rPr>
-                <w:sz w:val="24"/>
-                <w:szCs w:val="24"/>
-              </w:rPr>
-            </w:pPr>
-            <w:r>
-              <w:rPr>
-                <w:rFonts w:hint="eastAsia"/>
-                <w:sz w:val="24"/>
-                <w:szCs w:val="24"/>
-              </w:rPr>
-              <w:t>上传头像</w:t>
-            </w:r>
-          </w:p>
-        </w:tc>
-        <w:tc>
-          <w:tcPr>
-            <w:tcW w:w="2089" w:type="dxa"/>
-          </w:tcPr>
-          <w:p>
-            <w:pPr>
-              <w:rPr>
-                <w:sz w:val="24"/>
-                <w:szCs w:val="24"/>
-              </w:rPr>
-            </w:pPr>
+          </w:tcPr>
+          <w:p>
+            <w:pPr>
+              <w:rPr>
+                <w:sz w:val="24"/>
+                <w:szCs w:val="24"/>
+              </w:rPr>
+            </w:pPr>
+            <w:r>
+              <w:rPr>
+                <w:rFonts w:hint="eastAsia"/>
+                <w:sz w:val="24"/>
+                <w:szCs w:val="24"/>
+              </w:rPr>
+              <w:t>结束项目</w:t>
+            </w:r>
           </w:p>
         </w:tc>
       </w:tr>
@@ -10338,49 +10797,65 @@
         <w:tc>
           <w:tcPr>
             <w:tcW w:w="2089" w:type="dxa"/>
-            <w:vMerge w:val="continue"/>
-          </w:tcPr>
-          <w:p>
-            <w:pPr>
-              <w:rPr>
-                <w:sz w:val="24"/>
-                <w:szCs w:val="24"/>
-              </w:rPr>
-            </w:pPr>
-          </w:p>
-        </w:tc>
-        <w:tc>
-          <w:tcPr>
-            <w:tcW w:w="2089" w:type="dxa"/>
-          </w:tcPr>
-          <w:p>
-            <w:pPr>
-              <w:rPr>
-                <w:sz w:val="24"/>
-                <w:szCs w:val="24"/>
-              </w:rPr>
-            </w:pPr>
-            <w:r>
-              <w:rPr>
-                <w:rFonts w:hint="eastAsia"/>
-                <w:sz w:val="24"/>
-                <w:szCs w:val="24"/>
-              </w:rPr>
-              <w:t>查看项目列表</w:t>
-            </w:r>
-          </w:p>
-        </w:tc>
-        <w:tc>
-          <w:tcPr>
-            <w:tcW w:w="2089" w:type="dxa"/>
-          </w:tcPr>
-          <w:p>
-            <w:pPr>
-              <w:rPr>
-                <w:sz w:val="24"/>
-                <w:szCs w:val="24"/>
-              </w:rPr>
-            </w:pPr>
+            <w:vMerge w:val="restart"/>
+          </w:tcPr>
+          <w:p>
+            <w:pPr>
+              <w:rPr>
+                <w:sz w:val="24"/>
+                <w:szCs w:val="24"/>
+              </w:rPr>
+            </w:pPr>
+            <w:r>
+              <w:rPr>
+                <w:rFonts w:hint="eastAsia"/>
+                <w:sz w:val="24"/>
+                <w:szCs w:val="24"/>
+              </w:rPr>
+              <w:t>项目工作</w:t>
+            </w:r>
+          </w:p>
+        </w:tc>
+        <w:tc>
+          <w:tcPr>
+            <w:tcW w:w="2089" w:type="dxa"/>
+          </w:tcPr>
+          <w:p>
+            <w:pPr>
+              <w:rPr>
+                <w:sz w:val="24"/>
+                <w:szCs w:val="24"/>
+              </w:rPr>
+            </w:pPr>
+            <w:r>
+              <w:rPr>
+                <w:rFonts w:hint="eastAsia"/>
+                <w:sz w:val="24"/>
+                <w:szCs w:val="24"/>
+              </w:rPr>
+              <w:t>上传</w:t>
+            </w:r>
+          </w:p>
+        </w:tc>
+        <w:tc>
+          <w:tcPr>
+            <w:tcW w:w="2089" w:type="dxa"/>
+          </w:tcPr>
+          <w:p>
+            <w:pPr>
+              <w:rPr>
+                <w:sz w:val="24"/>
+                <w:szCs w:val="24"/>
+              </w:rPr>
+            </w:pPr>
+            <w:r>
+              <w:rPr>
+                <w:rFonts w:hint="eastAsia"/>
+                <w:sz w:val="24"/>
+                <w:szCs w:val="24"/>
+              </w:rPr>
+              <w:t>上传参考资料</w:t>
+            </w:r>
           </w:p>
         </w:tc>
       </w:tr>
@@ -10433,27 +10908,27 @@
                 <w:szCs w:val="24"/>
               </w:rPr>
             </w:pPr>
-            <w:r>
-              <w:rPr>
-                <w:rFonts w:hint="eastAsia"/>
-                <w:sz w:val="24"/>
-                <w:szCs w:val="24"/>
-              </w:rPr>
-              <w:t>查看个人信息</w:t>
-            </w:r>
-          </w:p>
-        </w:tc>
-        <w:tc>
-          <w:tcPr>
-            <w:tcW w:w="2089" w:type="dxa"/>
-          </w:tcPr>
-          <w:p>
-            <w:pPr>
-              <w:rPr>
-                <w:sz w:val="24"/>
-                <w:szCs w:val="24"/>
-              </w:rPr>
-            </w:pPr>
+          </w:p>
+        </w:tc>
+        <w:tc>
+          <w:tcPr>
+            <w:tcW w:w="2089" w:type="dxa"/>
+          </w:tcPr>
+          <w:p>
+            <w:pPr>
+              <w:rPr>
+                <w:sz w:val="24"/>
+                <w:szCs w:val="24"/>
+              </w:rPr>
+            </w:pPr>
+            <w:r>
+              <w:rPr>
+                <w:rFonts w:hint="eastAsia"/>
+                <w:sz w:val="24"/>
+                <w:szCs w:val="24"/>
+              </w:rPr>
+              <w:t>上传阶段交付物</w:t>
+            </w:r>
           </w:p>
         </w:tc>
       </w:tr>
@@ -10492,64 +10967,210 @@
         <w:tc>
           <w:tcPr>
             <w:tcW w:w="2089" w:type="dxa"/>
-            <w:vMerge w:val="restart"/>
-          </w:tcPr>
-          <w:p>
-            <w:pPr>
-              <w:rPr>
-                <w:sz w:val="24"/>
-                <w:szCs w:val="24"/>
-              </w:rPr>
-            </w:pPr>
-            <w:r>
-              <w:rPr>
-                <w:rFonts w:hint="eastAsia"/>
-                <w:sz w:val="24"/>
-                <w:szCs w:val="24"/>
-              </w:rPr>
-              <w:t>项目管理</w:t>
-            </w:r>
-          </w:p>
-        </w:tc>
-        <w:tc>
-          <w:tcPr>
-            <w:tcW w:w="2089" w:type="dxa"/>
-          </w:tcPr>
-          <w:p>
-            <w:pPr>
-              <w:rPr>
-                <w:sz w:val="24"/>
-                <w:szCs w:val="24"/>
-              </w:rPr>
-            </w:pPr>
-            <w:r>
-              <w:rPr>
-                <w:rFonts w:hint="eastAsia"/>
-                <w:sz w:val="24"/>
-                <w:szCs w:val="24"/>
-              </w:rPr>
-              <w:t>参加项目</w:t>
-            </w:r>
-          </w:p>
-        </w:tc>
-        <w:tc>
-          <w:tcPr>
-            <w:tcW w:w="2089" w:type="dxa"/>
-          </w:tcPr>
-          <w:p>
-            <w:pPr>
-              <w:rPr>
-                <w:sz w:val="24"/>
-                <w:szCs w:val="24"/>
-              </w:rPr>
-            </w:pPr>
-            <w:r>
-              <w:rPr>
-                <w:rFonts w:hint="eastAsia"/>
-                <w:sz w:val="24"/>
-                <w:szCs w:val="24"/>
-              </w:rPr>
-              <w:t>申请项目角色</w:t>
+            <w:vMerge w:val="continue"/>
+          </w:tcPr>
+          <w:p>
+            <w:pPr>
+              <w:rPr>
+                <w:sz w:val="24"/>
+                <w:szCs w:val="24"/>
+              </w:rPr>
+            </w:pPr>
+          </w:p>
+        </w:tc>
+        <w:tc>
+          <w:tcPr>
+            <w:tcW w:w="2089" w:type="dxa"/>
+          </w:tcPr>
+          <w:p>
+            <w:pPr>
+              <w:rPr>
+                <w:sz w:val="24"/>
+                <w:szCs w:val="24"/>
+              </w:rPr>
+            </w:pPr>
+            <w:r>
+              <w:rPr>
+                <w:rFonts w:hint="eastAsia"/>
+                <w:sz w:val="24"/>
+                <w:szCs w:val="24"/>
+              </w:rPr>
+              <w:t>下载</w:t>
+            </w:r>
+          </w:p>
+        </w:tc>
+        <w:tc>
+          <w:tcPr>
+            <w:tcW w:w="2089" w:type="dxa"/>
+          </w:tcPr>
+          <w:p>
+            <w:pPr>
+              <w:rPr>
+                <w:sz w:val="24"/>
+                <w:szCs w:val="24"/>
+              </w:rPr>
+            </w:pPr>
+            <w:r>
+              <w:rPr>
+                <w:rFonts w:hint="eastAsia"/>
+                <w:sz w:val="24"/>
+                <w:szCs w:val="24"/>
+              </w:rPr>
+              <w:t>下载参考资料</w:t>
+            </w:r>
+          </w:p>
+        </w:tc>
+      </w:tr>
+      <w:tr>
+        <w:tblPrEx>
+          <w:tblLayout w:type="fixed"/>
+          <w:tblCellMar>
+            <w:top w:w="0" w:type="dxa"/>
+            <w:left w:w="108" w:type="dxa"/>
+            <w:bottom w:w="0" w:type="dxa"/>
+            <w:right w:w="108" w:type="dxa"/>
+          </w:tblCellMar>
+        </w:tblPrEx>
+        <w:tc>
+          <w:tcPr>
+            <w:tcW w:w="2029" w:type="dxa"/>
+            <w:vMerge w:val="continue"/>
+          </w:tcPr>
+          <w:p>
+            <w:pPr>
+              <w:rPr>
+                <w:sz w:val="24"/>
+                <w:szCs w:val="24"/>
+              </w:rPr>
+            </w:pPr>
+          </w:p>
+        </w:tc>
+        <w:tc>
+          <w:tcPr>
+            <w:tcW w:w="2089" w:type="dxa"/>
+            <w:vMerge w:val="continue"/>
+          </w:tcPr>
+          <w:p>
+            <w:pPr>
+              <w:rPr>
+                <w:sz w:val="24"/>
+                <w:szCs w:val="24"/>
+              </w:rPr>
+            </w:pPr>
+          </w:p>
+        </w:tc>
+        <w:tc>
+          <w:tcPr>
+            <w:tcW w:w="2089" w:type="dxa"/>
+          </w:tcPr>
+          <w:p>
+            <w:pPr>
+              <w:rPr>
+                <w:sz w:val="24"/>
+                <w:szCs w:val="24"/>
+              </w:rPr>
+            </w:pPr>
+          </w:p>
+        </w:tc>
+        <w:tc>
+          <w:tcPr>
+            <w:tcW w:w="2089" w:type="dxa"/>
+          </w:tcPr>
+          <w:p>
+            <w:pPr>
+              <w:rPr>
+                <w:sz w:val="24"/>
+                <w:szCs w:val="24"/>
+              </w:rPr>
+            </w:pPr>
+            <w:r>
+              <w:rPr>
+                <w:rFonts w:hint="eastAsia"/>
+                <w:sz w:val="24"/>
+                <w:szCs w:val="24"/>
+              </w:rPr>
+              <w:t>下载阶段交付物</w:t>
+            </w:r>
+          </w:p>
+        </w:tc>
+      </w:tr>
+      <w:tr>
+        <w:tblPrEx>
+          <w:tblLayout w:type="fixed"/>
+          <w:tblCellMar>
+            <w:top w:w="0" w:type="dxa"/>
+            <w:left w:w="108" w:type="dxa"/>
+            <w:bottom w:w="0" w:type="dxa"/>
+            <w:right w:w="108" w:type="dxa"/>
+          </w:tblCellMar>
+        </w:tblPrEx>
+        <w:tc>
+          <w:tcPr>
+            <w:tcW w:w="2029" w:type="dxa"/>
+            <w:vMerge w:val="continue"/>
+          </w:tcPr>
+          <w:p>
+            <w:pPr>
+              <w:rPr>
+                <w:sz w:val="24"/>
+                <w:szCs w:val="24"/>
+              </w:rPr>
+            </w:pPr>
+          </w:p>
+        </w:tc>
+        <w:tc>
+          <w:tcPr>
+            <w:tcW w:w="2089" w:type="dxa"/>
+            <w:vMerge w:val="continue"/>
+          </w:tcPr>
+          <w:p>
+            <w:pPr>
+              <w:rPr>
+                <w:sz w:val="24"/>
+                <w:szCs w:val="24"/>
+              </w:rPr>
+            </w:pPr>
+          </w:p>
+        </w:tc>
+        <w:tc>
+          <w:tcPr>
+            <w:tcW w:w="2089" w:type="dxa"/>
+          </w:tcPr>
+          <w:p>
+            <w:pPr>
+              <w:rPr>
+                <w:sz w:val="24"/>
+                <w:szCs w:val="24"/>
+              </w:rPr>
+            </w:pPr>
+            <w:r>
+              <w:rPr>
+                <w:rFonts w:hint="eastAsia"/>
+                <w:sz w:val="24"/>
+                <w:szCs w:val="24"/>
+              </w:rPr>
+              <w:t>查看项目消息</w:t>
+            </w:r>
+          </w:p>
+        </w:tc>
+        <w:tc>
+          <w:tcPr>
+            <w:tcW w:w="2089" w:type="dxa"/>
+          </w:tcPr>
+          <w:p>
+            <w:pPr>
+              <w:rPr>
+                <w:sz w:val="24"/>
+                <w:szCs w:val="24"/>
+              </w:rPr>
+            </w:pPr>
+            <w:r>
+              <w:rPr>
+                <w:rFonts w:hint="eastAsia"/>
+                <w:sz w:val="24"/>
+                <w:szCs w:val="24"/>
+              </w:rPr>
+              <w:t>查看项目通知</w:t>
             </w:r>
           </w:p>
         </w:tc>
@@ -10603,43 +11224,34 @@
         <w:tc>
           <w:tcPr>
             <w:tcW w:w="2089" w:type="dxa"/>
-            <w:vMerge w:val="restart"/>
-          </w:tcPr>
-          <w:p>
-            <w:pPr>
-              <w:rPr>
-                <w:sz w:val="24"/>
-                <w:szCs w:val="24"/>
-              </w:rPr>
-            </w:pPr>
-            <w:r>
-              <w:rPr>
-                <w:rFonts w:hint="eastAsia"/>
-                <w:sz w:val="24"/>
-                <w:szCs w:val="24"/>
-              </w:rPr>
-              <w:t>创建项目</w:t>
-            </w:r>
-          </w:p>
-        </w:tc>
-        <w:tc>
-          <w:tcPr>
-            <w:tcW w:w="2089" w:type="dxa"/>
-          </w:tcPr>
-          <w:p>
-            <w:pPr>
-              <w:rPr>
-                <w:sz w:val="24"/>
-                <w:szCs w:val="24"/>
-              </w:rPr>
-            </w:pPr>
-            <w:r>
-              <w:rPr>
-                <w:rFonts w:hint="eastAsia"/>
-                <w:sz w:val="24"/>
-                <w:szCs w:val="24"/>
-              </w:rPr>
-              <w:t>审核项目角色</w:t>
+          </w:tcPr>
+          <w:p>
+            <w:pPr>
+              <w:rPr>
+                <w:sz w:val="24"/>
+                <w:szCs w:val="24"/>
+              </w:rPr>
+            </w:pPr>
+          </w:p>
+        </w:tc>
+        <w:tc>
+          <w:tcPr>
+            <w:tcW w:w="2089" w:type="dxa"/>
+          </w:tcPr>
+          <w:p>
+            <w:pPr>
+              <w:rPr>
+                <w:sz w:val="24"/>
+                <w:szCs w:val="24"/>
+              </w:rPr>
+            </w:pPr>
+            <w:r>
+              <w:rPr>
+                <w:rFonts w:hint="eastAsia"/>
+                <w:sz w:val="24"/>
+                <w:szCs w:val="24"/>
+              </w:rPr>
+              <w:t>查看教师建议</w:t>
             </w:r>
           </w:p>
         </w:tc>
@@ -10693,35 +11305,34 @@
         <w:tc>
           <w:tcPr>
             <w:tcW w:w="2089" w:type="dxa"/>
-            <w:vMerge w:val="continue"/>
-          </w:tcPr>
-          <w:p>
-            <w:pPr>
-              <w:rPr>
-                <w:sz w:val="24"/>
-                <w:szCs w:val="24"/>
-              </w:rPr>
-            </w:pPr>
-          </w:p>
-        </w:tc>
-        <w:tc>
-          <w:tcPr>
-            <w:tcW w:w="2089" w:type="dxa"/>
-          </w:tcPr>
-          <w:p>
-            <w:pPr>
-              <w:rPr>
-                <w:sz w:val="24"/>
-                <w:szCs w:val="24"/>
-              </w:rPr>
-            </w:pPr>
-            <w:r>
-              <w:rPr>
-                <w:rFonts w:hint="eastAsia"/>
-                <w:sz w:val="24"/>
-                <w:szCs w:val="24"/>
-              </w:rPr>
-              <w:t>开始项目</w:t>
+          </w:tcPr>
+          <w:p>
+            <w:pPr>
+              <w:rPr>
+                <w:sz w:val="24"/>
+                <w:szCs w:val="24"/>
+              </w:rPr>
+            </w:pPr>
+          </w:p>
+        </w:tc>
+        <w:tc>
+          <w:tcPr>
+            <w:tcW w:w="2089" w:type="dxa"/>
+          </w:tcPr>
+          <w:p>
+            <w:pPr>
+              <w:rPr>
+                <w:sz w:val="24"/>
+                <w:szCs w:val="24"/>
+              </w:rPr>
+            </w:pPr>
+            <w:r>
+              <w:rPr>
+                <w:rFonts w:hint="eastAsia"/>
+                <w:sz w:val="24"/>
+                <w:szCs w:val="24"/>
+              </w:rPr>
+              <w:t>即时聊天</w:t>
             </w:r>
           </w:p>
         </w:tc>
@@ -10775,6 +11386,59 @@
         <w:tc>
           <w:tcPr>
             <w:tcW w:w="2089" w:type="dxa"/>
+          </w:tcPr>
+          <w:p>
+            <w:pPr>
+              <w:rPr>
+                <w:sz w:val="24"/>
+                <w:szCs w:val="24"/>
+              </w:rPr>
+            </w:pPr>
+            <w:r>
+              <w:rPr>
+                <w:rFonts w:hint="eastAsia"/>
+                <w:sz w:val="24"/>
+                <w:szCs w:val="24"/>
+              </w:rPr>
+              <w:t>查看项目详细信息</w:t>
+            </w:r>
+          </w:p>
+        </w:tc>
+        <w:tc>
+          <w:tcPr>
+            <w:tcW w:w="2089" w:type="dxa"/>
+          </w:tcPr>
+          <w:p>
+            <w:pPr>
+              <w:rPr>
+                <w:sz w:val="24"/>
+                <w:szCs w:val="24"/>
+              </w:rPr>
+            </w:pPr>
+            <w:r>
+              <w:rPr>
+                <w:rFonts w:hint="eastAsia"/>
+                <w:sz w:val="24"/>
+                <w:szCs w:val="24"/>
+              </w:rPr>
+              <w:t>查看项目任务</w:t>
+            </w:r>
+          </w:p>
+        </w:tc>
+      </w:tr>
+      <w:tr>
+        <w:tblPrEx>
+          <w:tblLayout w:type="fixed"/>
+          <w:tblCellMar>
+            <w:top w:w="0" w:type="dxa"/>
+            <w:left w:w="108" w:type="dxa"/>
+            <w:bottom w:w="0" w:type="dxa"/>
+            <w:right w:w="108" w:type="dxa"/>
+          </w:tblCellMar>
+        </w:tblPrEx>
+        <w:tc>
+          <w:tcPr>
+            <w:tcW w:w="2029" w:type="dxa"/>
             <w:vMerge w:val="continue"/>
           </w:tcPr>
           <w:p>
@@ -10789,21 +11453,48 @@
         <w:tc>
           <w:tcPr>
             <w:tcW w:w="2089" w:type="dxa"/>
-          </w:tcPr>
-          <w:p>
-            <w:pPr>
-              <w:rPr>
-                <w:sz w:val="24"/>
-                <w:szCs w:val="24"/>
-              </w:rPr>
-            </w:pPr>
-            <w:r>
-              <w:rPr>
-                <w:rFonts w:hint="eastAsia"/>
-                <w:sz w:val="24"/>
-                <w:szCs w:val="24"/>
-              </w:rPr>
-              <w:t>结束项目</w:t>
+            <w:vMerge w:val="continue"/>
+          </w:tcPr>
+          <w:p>
+            <w:pPr>
+              <w:rPr>
+                <w:sz w:val="24"/>
+                <w:szCs w:val="24"/>
+              </w:rPr>
+            </w:pPr>
+          </w:p>
+        </w:tc>
+        <w:tc>
+          <w:tcPr>
+            <w:tcW w:w="2089" w:type="dxa"/>
+          </w:tcPr>
+          <w:p>
+            <w:pPr>
+              <w:rPr>
+                <w:sz w:val="24"/>
+                <w:szCs w:val="24"/>
+              </w:rPr>
+            </w:pPr>
+          </w:p>
+        </w:tc>
+        <w:tc>
+          <w:tcPr>
+            <w:tcW w:w="2089" w:type="dxa"/>
+          </w:tcPr>
+          <w:p>
+            <w:pPr>
+              <w:rPr>
+                <w:sz w:val="24"/>
+                <w:szCs w:val="24"/>
+              </w:rPr>
+            </w:pPr>
+            <w:r>
+              <w:rPr>
+                <w:rFonts w:hint="eastAsia"/>
+                <w:sz w:val="24"/>
+                <w:szCs w:val="24"/>
+              </w:rPr>
+              <w:t>查看项目甘特图</w:t>
             </w:r>
           </w:p>
         </w:tc>
@@ -10843,65 +11534,49 @@
         <w:tc>
           <w:tcPr>
             <w:tcW w:w="2089" w:type="dxa"/>
-            <w:vMerge w:val="restart"/>
-          </w:tcPr>
-          <w:p>
-            <w:pPr>
-              <w:rPr>
-                <w:sz w:val="24"/>
-                <w:szCs w:val="24"/>
-              </w:rPr>
-            </w:pPr>
-            <w:r>
-              <w:rPr>
-                <w:rFonts w:hint="eastAsia"/>
-                <w:sz w:val="24"/>
-                <w:szCs w:val="24"/>
-              </w:rPr>
-              <w:t>项目工作</w:t>
-            </w:r>
-          </w:p>
-        </w:tc>
-        <w:tc>
-          <w:tcPr>
-            <w:tcW w:w="2089" w:type="dxa"/>
-          </w:tcPr>
-          <w:p>
-            <w:pPr>
-              <w:rPr>
-                <w:sz w:val="24"/>
-                <w:szCs w:val="24"/>
-              </w:rPr>
-            </w:pPr>
-            <w:r>
-              <w:rPr>
-                <w:rFonts w:hint="eastAsia"/>
-                <w:sz w:val="24"/>
-                <w:szCs w:val="24"/>
-              </w:rPr>
-              <w:t>上传</w:t>
-            </w:r>
-          </w:p>
-        </w:tc>
-        <w:tc>
-          <w:tcPr>
-            <w:tcW w:w="2089" w:type="dxa"/>
-          </w:tcPr>
-          <w:p>
-            <w:pPr>
-              <w:rPr>
-                <w:sz w:val="24"/>
-                <w:szCs w:val="24"/>
-              </w:rPr>
-            </w:pPr>
-            <w:r>
-              <w:rPr>
-                <w:rFonts w:hint="eastAsia"/>
-                <w:sz w:val="24"/>
-                <w:szCs w:val="24"/>
-              </w:rPr>
-              <w:t>上传参考资料</w:t>
-            </w:r>
+            <w:vMerge w:val="continue"/>
+          </w:tcPr>
+          <w:p>
+            <w:pPr>
+              <w:rPr>
+                <w:sz w:val="24"/>
+                <w:szCs w:val="24"/>
+              </w:rPr>
+            </w:pPr>
+          </w:p>
+        </w:tc>
+        <w:tc>
+          <w:tcPr>
+            <w:tcW w:w="2089" w:type="dxa"/>
+          </w:tcPr>
+          <w:p>
+            <w:pPr>
+              <w:rPr>
+                <w:sz w:val="24"/>
+                <w:szCs w:val="24"/>
+              </w:rPr>
+            </w:pPr>
+            <w:r>
+              <w:rPr>
+                <w:rFonts w:hint="eastAsia"/>
+                <w:sz w:val="24"/>
+                <w:szCs w:val="24"/>
+              </w:rPr>
+              <w:t>项目组成员互相评分</w:t>
+            </w:r>
+          </w:p>
+        </w:tc>
+        <w:tc>
+          <w:tcPr>
+            <w:tcW w:w="2089" w:type="dxa"/>
+          </w:tcPr>
+          <w:p>
+            <w:pPr>
+              <w:rPr>
+                <w:sz w:val="24"/>
+                <w:szCs w:val="24"/>
+              </w:rPr>
+            </w:pPr>
           </w:p>
         </w:tc>
       </w:tr>
@@ -10940,49 +11615,48 @@
         <w:tc>
           <w:tcPr>
             <w:tcW w:w="2089" w:type="dxa"/>
-            <w:vMerge w:val="continue"/>
-          </w:tcPr>
-          <w:p>
-            <w:pPr>
-              <w:rPr>
-                <w:sz w:val="24"/>
-                <w:szCs w:val="24"/>
-              </w:rPr>
-            </w:pPr>
-          </w:p>
-        </w:tc>
-        <w:tc>
-          <w:tcPr>
-            <w:tcW w:w="2089" w:type="dxa"/>
-          </w:tcPr>
-          <w:p>
-            <w:pPr>
-              <w:rPr>
-                <w:sz w:val="24"/>
-                <w:szCs w:val="24"/>
-              </w:rPr>
-            </w:pPr>
-          </w:p>
-        </w:tc>
-        <w:tc>
-          <w:tcPr>
-            <w:tcW w:w="2089" w:type="dxa"/>
-          </w:tcPr>
-          <w:p>
-            <w:pPr>
-              <w:rPr>
-                <w:sz w:val="24"/>
-                <w:szCs w:val="24"/>
-              </w:rPr>
-            </w:pPr>
-            <w:r>
-              <w:rPr>
-                <w:rFonts w:hint="eastAsia"/>
-                <w:sz w:val="24"/>
-                <w:szCs w:val="24"/>
-              </w:rPr>
-              <w:t>上传阶段交付物</w:t>
-            </w:r>
+          </w:tcPr>
+          <w:p>
+            <w:pPr>
+              <w:rPr>
+                <w:sz w:val="24"/>
+                <w:szCs w:val="24"/>
+              </w:rPr>
+            </w:pPr>
+            <w:r>
+              <w:rPr>
+                <w:rFonts w:hint="eastAsia"/>
+                <w:sz w:val="24"/>
+                <w:szCs w:val="24"/>
+              </w:rPr>
+              <w:t>教师登录</w:t>
+            </w:r>
+          </w:p>
+        </w:tc>
+        <w:tc>
+          <w:tcPr>
+            <w:tcW w:w="2089" w:type="dxa"/>
+          </w:tcPr>
+          <w:p>
+            <w:pPr>
+              <w:rPr>
+                <w:sz w:val="24"/>
+                <w:szCs w:val="24"/>
+              </w:rPr>
+            </w:pPr>
+          </w:p>
+        </w:tc>
+        <w:tc>
+          <w:tcPr>
+            <w:tcW w:w="2089" w:type="dxa"/>
+          </w:tcPr>
+          <w:p>
+            <w:pPr>
+              <w:rPr>
+                <w:sz w:val="24"/>
+                <w:szCs w:val="24"/>
+              </w:rPr>
+            </w:pPr>
           </w:p>
         </w:tc>
       </w:tr>
@@ -11021,511 +11695,48 @@
         <w:tc>
           <w:tcPr>
             <w:tcW w:w="2089" w:type="dxa"/>
-            <w:vMerge w:val="continue"/>
-          </w:tcPr>
-          <w:p>
-            <w:pPr>
-              <w:rPr>
-                <w:sz w:val="24"/>
-                <w:szCs w:val="24"/>
-              </w:rPr>
-            </w:pPr>
-          </w:p>
-        </w:tc>
-        <w:tc>
-          <w:tcPr>
-            <w:tcW w:w="2089" w:type="dxa"/>
-          </w:tcPr>
-          <w:p>
-            <w:pPr>
-              <w:rPr>
-                <w:sz w:val="24"/>
-                <w:szCs w:val="24"/>
-              </w:rPr>
-            </w:pPr>
-            <w:r>
-              <w:rPr>
-                <w:rFonts w:hint="eastAsia"/>
-                <w:sz w:val="24"/>
-                <w:szCs w:val="24"/>
-              </w:rPr>
-              <w:t>下载</w:t>
-            </w:r>
-          </w:p>
-        </w:tc>
-        <w:tc>
-          <w:tcPr>
-            <w:tcW w:w="2089" w:type="dxa"/>
-          </w:tcPr>
-          <w:p>
-            <w:pPr>
-              <w:rPr>
-                <w:sz w:val="24"/>
-                <w:szCs w:val="24"/>
-              </w:rPr>
-            </w:pPr>
-            <w:r>
-              <w:rPr>
-                <w:rFonts w:hint="eastAsia"/>
-                <w:sz w:val="24"/>
-                <w:szCs w:val="24"/>
-              </w:rPr>
-              <w:t>下载参考资料</w:t>
-            </w:r>
-          </w:p>
-        </w:tc>
-      </w:tr>
-      <w:tr>
-        <w:tblPrEx>
-          <w:tblLayout w:type="fixed"/>
-          <w:tblCellMar>
-            <w:top w:w="0" w:type="dxa"/>
-            <w:left w:w="108" w:type="dxa"/>
-            <w:bottom w:w="0" w:type="dxa"/>
-            <w:right w:w="108" w:type="dxa"/>
-          </w:tblCellMar>
-        </w:tblPrEx>
-        <w:tc>
-          <w:tcPr>
-            <w:tcW w:w="2029" w:type="dxa"/>
-            <w:vMerge w:val="continue"/>
-          </w:tcPr>
-          <w:p>
-            <w:pPr>
-              <w:rPr>
-                <w:sz w:val="24"/>
-                <w:szCs w:val="24"/>
-              </w:rPr>
-            </w:pPr>
-          </w:p>
-        </w:tc>
-        <w:tc>
-          <w:tcPr>
-            <w:tcW w:w="2089" w:type="dxa"/>
-            <w:vMerge w:val="continue"/>
-          </w:tcPr>
-          <w:p>
-            <w:pPr>
-              <w:rPr>
-                <w:sz w:val="24"/>
-                <w:szCs w:val="24"/>
-              </w:rPr>
-            </w:pPr>
-          </w:p>
-        </w:tc>
-        <w:tc>
-          <w:tcPr>
-            <w:tcW w:w="2089" w:type="dxa"/>
-          </w:tcPr>
-          <w:p>
-            <w:pPr>
-              <w:rPr>
-                <w:sz w:val="24"/>
-                <w:szCs w:val="24"/>
-              </w:rPr>
-            </w:pPr>
-          </w:p>
-        </w:tc>
-        <w:tc>
-          <w:tcPr>
-            <w:tcW w:w="2089" w:type="dxa"/>
-          </w:tcPr>
-          <w:p>
-            <w:pPr>
-              <w:rPr>
-                <w:sz w:val="24"/>
-                <w:szCs w:val="24"/>
-              </w:rPr>
-            </w:pPr>
-            <w:r>
-              <w:rPr>
-                <w:rFonts w:hint="eastAsia"/>
-                <w:sz w:val="24"/>
-                <w:szCs w:val="24"/>
-              </w:rPr>
-              <w:t>下载阶段交付物</w:t>
-            </w:r>
-          </w:p>
-        </w:tc>
-      </w:tr>
-      <w:tr>
-        <w:tblPrEx>
-          <w:tblLayout w:type="fixed"/>
-          <w:tblCellMar>
-            <w:top w:w="0" w:type="dxa"/>
-            <w:left w:w="108" w:type="dxa"/>
-            <w:bottom w:w="0" w:type="dxa"/>
-            <w:right w:w="108" w:type="dxa"/>
-          </w:tblCellMar>
-        </w:tblPrEx>
-        <w:tc>
-          <w:tcPr>
-            <w:tcW w:w="2029" w:type="dxa"/>
-            <w:vMerge w:val="continue"/>
-          </w:tcPr>
-          <w:p>
-            <w:pPr>
-              <w:rPr>
-                <w:sz w:val="24"/>
-                <w:szCs w:val="24"/>
-              </w:rPr>
-            </w:pPr>
-          </w:p>
-        </w:tc>
-        <w:tc>
-          <w:tcPr>
-            <w:tcW w:w="2089" w:type="dxa"/>
-            <w:vMerge w:val="continue"/>
-          </w:tcPr>
-          <w:p>
-            <w:pPr>
-              <w:rPr>
-                <w:sz w:val="24"/>
-                <w:szCs w:val="24"/>
-              </w:rPr>
-            </w:pPr>
-          </w:p>
-        </w:tc>
-        <w:tc>
-          <w:tcPr>
-            <w:tcW w:w="2089" w:type="dxa"/>
-          </w:tcPr>
-          <w:p>
-            <w:pPr>
-              <w:rPr>
-                <w:sz w:val="24"/>
-                <w:szCs w:val="24"/>
-              </w:rPr>
-            </w:pPr>
-            <w:r>
-              <w:rPr>
-                <w:rFonts w:hint="eastAsia"/>
-                <w:sz w:val="24"/>
-                <w:szCs w:val="24"/>
-              </w:rPr>
-              <w:t>查看项目消息</w:t>
-            </w:r>
-          </w:p>
-        </w:tc>
-        <w:tc>
-          <w:tcPr>
-            <w:tcW w:w="2089" w:type="dxa"/>
-          </w:tcPr>
-          <w:p>
-            <w:pPr>
-              <w:rPr>
-                <w:sz w:val="24"/>
-                <w:szCs w:val="24"/>
-              </w:rPr>
-            </w:pPr>
-            <w:r>
-              <w:rPr>
-                <w:rFonts w:hint="eastAsia"/>
-                <w:sz w:val="24"/>
-                <w:szCs w:val="24"/>
-              </w:rPr>
-              <w:t>查看项目通知</w:t>
-            </w:r>
-          </w:p>
-        </w:tc>
-      </w:tr>
-      <w:tr>
-        <w:tblPrEx>
-          <w:tblLayout w:type="fixed"/>
-          <w:tblCellMar>
-            <w:top w:w="0" w:type="dxa"/>
-            <w:left w:w="108" w:type="dxa"/>
-            <w:bottom w:w="0" w:type="dxa"/>
-            <w:right w:w="108" w:type="dxa"/>
-          </w:tblCellMar>
-        </w:tblPrEx>
-        <w:tc>
-          <w:tcPr>
-            <w:tcW w:w="2029" w:type="dxa"/>
-            <w:vMerge w:val="continue"/>
-          </w:tcPr>
-          <w:p>
-            <w:pPr>
-              <w:rPr>
-                <w:sz w:val="24"/>
-                <w:szCs w:val="24"/>
-              </w:rPr>
-            </w:pPr>
-          </w:p>
-        </w:tc>
-        <w:tc>
-          <w:tcPr>
-            <w:tcW w:w="2089" w:type="dxa"/>
-            <w:vMerge w:val="continue"/>
-          </w:tcPr>
-          <w:p>
-            <w:pPr>
-              <w:rPr>
-                <w:sz w:val="24"/>
-                <w:szCs w:val="24"/>
-              </w:rPr>
-            </w:pPr>
-          </w:p>
-        </w:tc>
-        <w:tc>
-          <w:tcPr>
-            <w:tcW w:w="2089" w:type="dxa"/>
-          </w:tcPr>
-          <w:p>
-            <w:pPr>
-              <w:rPr>
-                <w:sz w:val="24"/>
-                <w:szCs w:val="24"/>
-              </w:rPr>
-            </w:pPr>
-          </w:p>
-        </w:tc>
-        <w:tc>
-          <w:tcPr>
-            <w:tcW w:w="2089" w:type="dxa"/>
-          </w:tcPr>
-          <w:p>
-            <w:pPr>
-              <w:rPr>
-                <w:sz w:val="24"/>
-                <w:szCs w:val="24"/>
-              </w:rPr>
-            </w:pPr>
-            <w:r>
-              <w:rPr>
-                <w:rFonts w:hint="eastAsia"/>
-                <w:sz w:val="24"/>
-                <w:szCs w:val="24"/>
-              </w:rPr>
-              <w:t>查看教师建议</w:t>
-            </w:r>
-          </w:p>
-        </w:tc>
-      </w:tr>
-      <w:tr>
-        <w:tblPrEx>
-          <w:tblLayout w:type="fixed"/>
-          <w:tblCellMar>
-            <w:top w:w="0" w:type="dxa"/>
-            <w:left w:w="108" w:type="dxa"/>
-            <w:bottom w:w="0" w:type="dxa"/>
-            <w:right w:w="108" w:type="dxa"/>
-          </w:tblCellMar>
-        </w:tblPrEx>
-        <w:tc>
-          <w:tcPr>
-            <w:tcW w:w="2029" w:type="dxa"/>
-            <w:vMerge w:val="continue"/>
-          </w:tcPr>
-          <w:p>
-            <w:pPr>
-              <w:rPr>
-                <w:sz w:val="24"/>
-                <w:szCs w:val="24"/>
-              </w:rPr>
-            </w:pPr>
-          </w:p>
-        </w:tc>
-        <w:tc>
-          <w:tcPr>
-            <w:tcW w:w="2089" w:type="dxa"/>
-            <w:vMerge w:val="continue"/>
-          </w:tcPr>
-          <w:p>
-            <w:pPr>
-              <w:rPr>
-                <w:sz w:val="24"/>
-                <w:szCs w:val="24"/>
-              </w:rPr>
-            </w:pPr>
-          </w:p>
-        </w:tc>
-        <w:tc>
-          <w:tcPr>
-            <w:tcW w:w="2089" w:type="dxa"/>
-          </w:tcPr>
-          <w:p>
-            <w:pPr>
-              <w:rPr>
-                <w:sz w:val="24"/>
-                <w:szCs w:val="24"/>
-              </w:rPr>
-            </w:pPr>
-          </w:p>
-        </w:tc>
-        <w:tc>
-          <w:tcPr>
-            <w:tcW w:w="2089" w:type="dxa"/>
-          </w:tcPr>
-          <w:p>
-            <w:pPr>
-              <w:rPr>
-                <w:sz w:val="24"/>
-                <w:szCs w:val="24"/>
-              </w:rPr>
-            </w:pPr>
-            <w:r>
-              <w:rPr>
-                <w:rFonts w:hint="eastAsia"/>
-                <w:sz w:val="24"/>
-                <w:szCs w:val="24"/>
-              </w:rPr>
-              <w:t>即时聊天</w:t>
-            </w:r>
-          </w:p>
-        </w:tc>
-      </w:tr>
-      <w:tr>
-        <w:tblPrEx>
-          <w:tblLayout w:type="fixed"/>
-          <w:tblCellMar>
-            <w:top w:w="0" w:type="dxa"/>
-            <w:left w:w="108" w:type="dxa"/>
-            <w:bottom w:w="0" w:type="dxa"/>
-            <w:right w:w="108" w:type="dxa"/>
-          </w:tblCellMar>
-        </w:tblPrEx>
-        <w:tc>
-          <w:tcPr>
-            <w:tcW w:w="2029" w:type="dxa"/>
-            <w:vMerge w:val="continue"/>
-          </w:tcPr>
-          <w:p>
-            <w:pPr>
-              <w:rPr>
-                <w:sz w:val="24"/>
-                <w:szCs w:val="24"/>
-              </w:rPr>
-            </w:pPr>
-          </w:p>
-        </w:tc>
-        <w:tc>
-          <w:tcPr>
-            <w:tcW w:w="2089" w:type="dxa"/>
-            <w:vMerge w:val="continue"/>
-          </w:tcPr>
-          <w:p>
-            <w:pPr>
-              <w:rPr>
-                <w:sz w:val="24"/>
-                <w:szCs w:val="24"/>
-              </w:rPr>
-            </w:pPr>
-          </w:p>
-        </w:tc>
-        <w:tc>
-          <w:tcPr>
-            <w:tcW w:w="2089" w:type="dxa"/>
-          </w:tcPr>
-          <w:p>
-            <w:pPr>
-              <w:rPr>
-                <w:sz w:val="24"/>
-                <w:szCs w:val="24"/>
-              </w:rPr>
-            </w:pPr>
-            <w:r>
-              <w:rPr>
-                <w:rFonts w:hint="eastAsia"/>
-                <w:sz w:val="24"/>
-                <w:szCs w:val="24"/>
-              </w:rPr>
-              <w:t>查看项目详细信息</w:t>
-            </w:r>
-          </w:p>
-        </w:tc>
-        <w:tc>
-          <w:tcPr>
-            <w:tcW w:w="2089" w:type="dxa"/>
-          </w:tcPr>
-          <w:p>
-            <w:pPr>
-              <w:rPr>
-                <w:sz w:val="24"/>
-                <w:szCs w:val="24"/>
-              </w:rPr>
-            </w:pPr>
-            <w:r>
-              <w:rPr>
-                <w:rFonts w:hint="eastAsia"/>
-                <w:sz w:val="24"/>
-                <w:szCs w:val="24"/>
-              </w:rPr>
-              <w:t>查看项目任务</w:t>
-            </w:r>
-          </w:p>
-        </w:tc>
-      </w:tr>
-      <w:tr>
-        <w:tblPrEx>
-          <w:tblLayout w:type="fixed"/>
-          <w:tblCellMar>
-            <w:top w:w="0" w:type="dxa"/>
-            <w:left w:w="108" w:type="dxa"/>
-            <w:bottom w:w="0" w:type="dxa"/>
-            <w:right w:w="108" w:type="dxa"/>
-          </w:tblCellMar>
-        </w:tblPrEx>
-        <w:tc>
-          <w:tcPr>
-            <w:tcW w:w="2029" w:type="dxa"/>
-            <w:vMerge w:val="continue"/>
-          </w:tcPr>
-          <w:p>
-            <w:pPr>
-              <w:rPr>
-                <w:sz w:val="24"/>
-                <w:szCs w:val="24"/>
-              </w:rPr>
-            </w:pPr>
-          </w:p>
-        </w:tc>
-        <w:tc>
-          <w:tcPr>
-            <w:tcW w:w="2089" w:type="dxa"/>
-            <w:vMerge w:val="continue"/>
-          </w:tcPr>
-          <w:p>
-            <w:pPr>
-              <w:rPr>
-                <w:sz w:val="24"/>
-                <w:szCs w:val="24"/>
-              </w:rPr>
-            </w:pPr>
-          </w:p>
-        </w:tc>
-        <w:tc>
-          <w:tcPr>
-            <w:tcW w:w="2089" w:type="dxa"/>
-          </w:tcPr>
-          <w:p>
-            <w:pPr>
-              <w:rPr>
-                <w:sz w:val="24"/>
-                <w:szCs w:val="24"/>
-              </w:rPr>
-            </w:pPr>
-          </w:p>
-        </w:tc>
-        <w:tc>
-          <w:tcPr>
-            <w:tcW w:w="2089" w:type="dxa"/>
-          </w:tcPr>
-          <w:p>
-            <w:pPr>
-              <w:rPr>
-                <w:sz w:val="24"/>
-                <w:szCs w:val="24"/>
-              </w:rPr>
-            </w:pPr>
-            <w:r>
-              <w:rPr>
-                <w:rFonts w:hint="eastAsia"/>
-                <w:sz w:val="24"/>
-                <w:szCs w:val="24"/>
-              </w:rPr>
-              <w:t>查看项目甘特图</w:t>
-            </w:r>
+          </w:tcPr>
+          <w:p>
+            <w:pPr>
+              <w:rPr>
+                <w:sz w:val="24"/>
+                <w:szCs w:val="24"/>
+              </w:rPr>
+            </w:pPr>
+            <w:r>
+              <w:rPr>
+                <w:rFonts w:hint="eastAsia"/>
+                <w:sz w:val="24"/>
+                <w:szCs w:val="24"/>
+              </w:rPr>
+              <w:t>教师注册</w:t>
+            </w:r>
+          </w:p>
+        </w:tc>
+        <w:tc>
+          <w:tcPr>
+            <w:tcW w:w="2089" w:type="dxa"/>
+          </w:tcPr>
+          <w:p>
+            <w:pPr>
+              <w:rPr>
+                <w:sz w:val="24"/>
+                <w:szCs w:val="24"/>
+              </w:rPr>
+            </w:pPr>
+          </w:p>
+        </w:tc>
+        <w:tc>
+          <w:tcPr>
+            <w:tcW w:w="2089" w:type="dxa"/>
+          </w:tcPr>
+          <w:p>
+            <w:pPr>
+              <w:rPr>
+                <w:sz w:val="24"/>
+                <w:szCs w:val="24"/>
+              </w:rPr>
+            </w:pPr>
           </w:p>
         </w:tc>
       </w:tr>
@@ -11564,49 +11775,66 @@
         <w:tc>
           <w:tcPr>
             <w:tcW w:w="2089" w:type="dxa"/>
-            <w:vMerge w:val="continue"/>
-          </w:tcPr>
-          <w:p>
-            <w:pPr>
-              <w:rPr>
-                <w:sz w:val="24"/>
-                <w:szCs w:val="24"/>
-              </w:rPr>
-            </w:pPr>
-          </w:p>
-        </w:tc>
-        <w:tc>
-          <w:tcPr>
-            <w:tcW w:w="2089" w:type="dxa"/>
-          </w:tcPr>
-          <w:p>
-            <w:pPr>
-              <w:rPr>
-                <w:sz w:val="24"/>
-                <w:szCs w:val="24"/>
-              </w:rPr>
-            </w:pPr>
-            <w:r>
-              <w:rPr>
-                <w:rFonts w:hint="eastAsia"/>
-                <w:sz w:val="24"/>
-                <w:szCs w:val="24"/>
-              </w:rPr>
-              <w:t>项目组成员互相评分</w:t>
-            </w:r>
-          </w:p>
-        </w:tc>
-        <w:tc>
-          <w:tcPr>
-            <w:tcW w:w="2089" w:type="dxa"/>
-          </w:tcPr>
-          <w:p>
-            <w:pPr>
-              <w:rPr>
-                <w:sz w:val="24"/>
-                <w:szCs w:val="24"/>
-              </w:rPr>
-            </w:pPr>
+            <w:vMerge w:val="restart"/>
+          </w:tcPr>
+          <w:p>
+            <w:pPr>
+              <w:rPr>
+                <w:sz w:val="24"/>
+                <w:szCs w:val="24"/>
+              </w:rPr>
+            </w:pPr>
+            <w:r>
+              <w:rPr>
+                <w:rFonts w:hint="eastAsia"/>
+                <w:sz w:val="24"/>
+                <w:szCs w:val="24"/>
+              </w:rPr>
+              <w:t>浏览案例</w:t>
+            </w:r>
+          </w:p>
+        </w:tc>
+        <w:tc>
+          <w:tcPr>
+            <w:tcW w:w="2089" w:type="dxa"/>
+            <w:vMerge w:val="restart"/>
+          </w:tcPr>
+          <w:p>
+            <w:pPr>
+              <w:rPr>
+                <w:sz w:val="24"/>
+                <w:szCs w:val="24"/>
+              </w:rPr>
+            </w:pPr>
+            <w:r>
+              <w:rPr>
+                <w:rFonts w:hint="eastAsia"/>
+                <w:sz w:val="24"/>
+                <w:szCs w:val="24"/>
+              </w:rPr>
+              <w:t>进入BBS</w:t>
+            </w:r>
+          </w:p>
+        </w:tc>
+        <w:tc>
+          <w:tcPr>
+            <w:tcW w:w="2089" w:type="dxa"/>
+          </w:tcPr>
+          <w:p>
+            <w:pPr>
+              <w:rPr>
+                <w:sz w:val="24"/>
+                <w:szCs w:val="24"/>
+              </w:rPr>
+            </w:pPr>
+            <w:r>
+              <w:rPr>
+                <w:rFonts w:hint="eastAsia"/>
+                <w:sz w:val="24"/>
+                <w:szCs w:val="24"/>
+              </w:rPr>
+              <w:t>发帖</w:t>
+            </w:r>
           </w:p>
         </w:tc>
       </w:tr>
@@ -11645,48 +11873,50 @@
         <w:tc>
           <w:tcPr>
             <w:tcW w:w="2089" w:type="dxa"/>
-          </w:tcPr>
-          <w:p>
-            <w:pPr>
-              <w:rPr>
-                <w:sz w:val="24"/>
-                <w:szCs w:val="24"/>
-              </w:rPr>
-            </w:pPr>
-            <w:r>
-              <w:rPr>
-                <w:rFonts w:hint="eastAsia"/>
-                <w:sz w:val="24"/>
-                <w:szCs w:val="24"/>
-              </w:rPr>
-              <w:t>教师登录</w:t>
-            </w:r>
-          </w:p>
-        </w:tc>
-        <w:tc>
-          <w:tcPr>
-            <w:tcW w:w="2089" w:type="dxa"/>
-          </w:tcPr>
-          <w:p>
-            <w:pPr>
-              <w:rPr>
-                <w:sz w:val="24"/>
-                <w:szCs w:val="24"/>
-              </w:rPr>
-            </w:pPr>
-          </w:p>
-        </w:tc>
-        <w:tc>
-          <w:tcPr>
-            <w:tcW w:w="2089" w:type="dxa"/>
-          </w:tcPr>
-          <w:p>
-            <w:pPr>
-              <w:rPr>
-                <w:sz w:val="24"/>
-                <w:szCs w:val="24"/>
-              </w:rPr>
-            </w:pPr>
+            <w:vMerge w:val="continue"/>
+          </w:tcPr>
+          <w:p>
+            <w:pPr>
+              <w:rPr>
+                <w:sz w:val="24"/>
+                <w:szCs w:val="24"/>
+              </w:rPr>
+            </w:pPr>
+          </w:p>
+        </w:tc>
+        <w:tc>
+          <w:tcPr>
+            <w:tcW w:w="2089" w:type="dxa"/>
+            <w:vMerge w:val="continue"/>
+          </w:tcPr>
+          <w:p>
+            <w:pPr>
+              <w:rPr>
+                <w:sz w:val="24"/>
+                <w:szCs w:val="24"/>
+              </w:rPr>
+            </w:pPr>
+          </w:p>
+        </w:tc>
+        <w:tc>
+          <w:tcPr>
+            <w:tcW w:w="2089" w:type="dxa"/>
+          </w:tcPr>
+          <w:p>
+            <w:pPr>
+              <w:rPr>
+                <w:sz w:val="24"/>
+                <w:szCs w:val="24"/>
+              </w:rPr>
+            </w:pPr>
+            <w:r>
+              <w:rPr>
+                <w:rFonts w:hint="eastAsia"/>
+                <w:sz w:val="24"/>
+                <w:szCs w:val="24"/>
+              </w:rPr>
+              <w:t>回帖</w:t>
+            </w:r>
           </w:p>
         </w:tc>
       </w:tr>
@@ -11725,35 +11955,44 @@
         <w:tc>
           <w:tcPr>
             <w:tcW w:w="2089" w:type="dxa"/>
-          </w:tcPr>
-          <w:p>
-            <w:pPr>
-              <w:rPr>
-                <w:sz w:val="24"/>
-                <w:szCs w:val="24"/>
-              </w:rPr>
-            </w:pPr>
-            <w:r>
-              <w:rPr>
-                <w:rFonts w:hint="eastAsia"/>
-                <w:sz w:val="24"/>
-                <w:szCs w:val="24"/>
-              </w:rPr>
-              <w:t>教师注册</w:t>
-            </w:r>
-          </w:p>
-        </w:tc>
-        <w:tc>
-          <w:tcPr>
-            <w:tcW w:w="2089" w:type="dxa"/>
-          </w:tcPr>
-          <w:p>
-            <w:pPr>
-              <w:rPr>
-                <w:sz w:val="24"/>
-                <w:szCs w:val="24"/>
-              </w:rPr>
-            </w:pPr>
+            <w:vMerge w:val="restart"/>
+          </w:tcPr>
+          <w:p>
+            <w:pPr>
+              <w:rPr>
+                <w:sz w:val="24"/>
+                <w:szCs w:val="24"/>
+              </w:rPr>
+            </w:pPr>
+            <w:r>
+              <w:rPr>
+                <w:rFonts w:hint="eastAsia"/>
+                <w:sz w:val="24"/>
+                <w:szCs w:val="24"/>
+              </w:rPr>
+              <w:t>指导者工作</w:t>
+            </w:r>
+          </w:p>
+        </w:tc>
+        <w:tc>
+          <w:tcPr>
+            <w:tcW w:w="2089" w:type="dxa"/>
+          </w:tcPr>
+          <w:p>
+            <w:pPr>
+              <w:rPr>
+                <w:sz w:val="24"/>
+                <w:szCs w:val="24"/>
+              </w:rPr>
+            </w:pPr>
+            <w:r>
+              <w:rPr>
+                <w:rFonts w:hint="eastAsia"/>
+                <w:sz w:val="24"/>
+                <w:szCs w:val="24"/>
+              </w:rPr>
+              <w:t>提供建议</w:t>
+            </w:r>
           </w:p>
         </w:tc>
         <w:tc>
@@ -11805,66 +12044,49 @@
         <w:tc>
           <w:tcPr>
             <w:tcW w:w="2089" w:type="dxa"/>
-            <w:vMerge w:val="restart"/>
-          </w:tcPr>
-          <w:p>
-            <w:pPr>
-              <w:rPr>
-                <w:sz w:val="24"/>
-                <w:szCs w:val="24"/>
-              </w:rPr>
-            </w:pPr>
-            <w:r>
-              <w:rPr>
-                <w:rFonts w:hint="eastAsia"/>
-                <w:sz w:val="24"/>
-                <w:szCs w:val="24"/>
-              </w:rPr>
-              <w:t>浏览案例</w:t>
-            </w:r>
-          </w:p>
-        </w:tc>
-        <w:tc>
-          <w:tcPr>
-            <w:tcW w:w="2089" w:type="dxa"/>
-            <w:vMerge w:val="restart"/>
-          </w:tcPr>
-          <w:p>
-            <w:pPr>
-              <w:rPr>
-                <w:sz w:val="24"/>
-                <w:szCs w:val="24"/>
-              </w:rPr>
-            </w:pPr>
-            <w:r>
-              <w:rPr>
-                <w:rFonts w:hint="eastAsia"/>
-                <w:sz w:val="24"/>
-                <w:szCs w:val="24"/>
-              </w:rPr>
-              <w:t>进入BBS</w:t>
-            </w:r>
-          </w:p>
-        </w:tc>
-        <w:tc>
-          <w:tcPr>
-            <w:tcW w:w="2089" w:type="dxa"/>
-          </w:tcPr>
-          <w:p>
-            <w:pPr>
-              <w:rPr>
-                <w:sz w:val="24"/>
-                <w:szCs w:val="24"/>
-              </w:rPr>
-            </w:pPr>
-            <w:r>
-              <w:rPr>
-                <w:rFonts w:hint="eastAsia"/>
-                <w:sz w:val="24"/>
-                <w:szCs w:val="24"/>
-              </w:rPr>
-              <w:t>发帖</w:t>
-            </w:r>
+            <w:vMerge w:val="continue"/>
+          </w:tcPr>
+          <w:p>
+            <w:pPr>
+              <w:rPr>
+                <w:sz w:val="24"/>
+                <w:szCs w:val="24"/>
+              </w:rPr>
+            </w:pPr>
+          </w:p>
+        </w:tc>
+        <w:tc>
+          <w:tcPr>
+            <w:tcW w:w="2089" w:type="dxa"/>
+          </w:tcPr>
+          <w:p>
+            <w:pPr>
+              <w:rPr>
+                <w:sz w:val="24"/>
+                <w:szCs w:val="24"/>
+              </w:rPr>
+            </w:pPr>
+            <w:r>
+              <w:rPr>
+                <w:rFonts w:hint="eastAsia"/>
+                <w:sz w:val="24"/>
+                <w:szCs w:val="24"/>
+              </w:rPr>
+              <w:t>给成员打分</w:t>
+            </w:r>
+          </w:p>
+        </w:tc>
+        <w:tc>
+          <w:tcPr>
+            <w:tcW w:w="2089" w:type="dxa"/>
+          </w:tcPr>
+          <w:p>
+            <w:pPr>
+              <w:rPr>
+                <w:sz w:val="24"/>
+                <w:szCs w:val="24"/>
+              </w:rPr>
+            </w:pPr>
           </w:p>
         </w:tc>
       </w:tr>
@@ -11889,64 +12111,79 @@
         <w:tc>
           <w:tcPr>
             <w:tcW w:w="2029" w:type="dxa"/>
-            <w:vMerge w:val="continue"/>
-          </w:tcPr>
-          <w:p>
-            <w:pPr>
-              <w:rPr>
-                <w:sz w:val="24"/>
-                <w:szCs w:val="24"/>
-              </w:rPr>
-            </w:pPr>
-          </w:p>
-        </w:tc>
-        <w:tc>
-          <w:tcPr>
-            <w:tcW w:w="2089" w:type="dxa"/>
-            <w:vMerge w:val="continue"/>
-          </w:tcPr>
-          <w:p>
-            <w:pPr>
-              <w:rPr>
-                <w:sz w:val="24"/>
-                <w:szCs w:val="24"/>
-              </w:rPr>
-            </w:pPr>
-          </w:p>
-        </w:tc>
-        <w:tc>
-          <w:tcPr>
-            <w:tcW w:w="2089" w:type="dxa"/>
-            <w:vMerge w:val="continue"/>
-          </w:tcPr>
-          <w:p>
-            <w:pPr>
-              <w:rPr>
-                <w:sz w:val="24"/>
-                <w:szCs w:val="24"/>
-              </w:rPr>
-            </w:pPr>
-          </w:p>
-        </w:tc>
-        <w:tc>
-          <w:tcPr>
-            <w:tcW w:w="2089" w:type="dxa"/>
-          </w:tcPr>
-          <w:p>
-            <w:pPr>
-              <w:rPr>
-                <w:sz w:val="24"/>
-                <w:szCs w:val="24"/>
-              </w:rPr>
-            </w:pPr>
-            <w:r>
-              <w:rPr>
-                <w:rFonts w:hint="eastAsia"/>
-                <w:sz w:val="24"/>
-                <w:szCs w:val="24"/>
-              </w:rPr>
-              <w:t>回帖</w:t>
-            </w:r>
+            <w:vMerge w:val="restart"/>
+          </w:tcPr>
+          <w:p>
+            <w:pPr>
+              <w:rPr>
+                <w:sz w:val="24"/>
+                <w:szCs w:val="24"/>
+              </w:rPr>
+            </w:pPr>
+            <w:r>
+              <w:rPr>
+                <w:rFonts w:hint="eastAsia"/>
+                <w:sz w:val="24"/>
+                <w:szCs w:val="24"/>
+              </w:rPr>
+              <w:t>管理员</w:t>
+            </w:r>
+          </w:p>
+        </w:tc>
+        <w:tc>
+          <w:tcPr>
+            <w:tcW w:w="2089" w:type="dxa"/>
+            <w:vMerge w:val="restart"/>
+          </w:tcPr>
+          <w:p>
+            <w:pPr>
+              <w:rPr>
+                <w:sz w:val="24"/>
+                <w:szCs w:val="24"/>
+              </w:rPr>
+            </w:pPr>
+            <w:r>
+              <w:rPr>
+                <w:rFonts w:hint="eastAsia"/>
+                <w:sz w:val="24"/>
+                <w:szCs w:val="24"/>
+              </w:rPr>
+              <w:t>用户管理</w:t>
+            </w:r>
+          </w:p>
+        </w:tc>
+        <w:tc>
+          <w:tcPr>
+            <w:tcW w:w="2089" w:type="dxa"/>
+          </w:tcPr>
+          <w:p>
+            <w:pPr>
+              <w:rPr>
+                <w:sz w:val="24"/>
+                <w:szCs w:val="24"/>
+              </w:rPr>
+            </w:pPr>
+            <w:r>
+              <w:rPr>
+                <w:rFonts w:hint="eastAsia"/>
+                <w:sz w:val="24"/>
+                <w:szCs w:val="24"/>
+              </w:rPr>
+              <w:t>查找用户</w:t>
+            </w:r>
+          </w:p>
+        </w:tc>
+        <w:tc>
+          <w:tcPr>
+            <w:tcW w:w="2089" w:type="dxa"/>
+          </w:tcPr>
+          <w:p>
+            <w:pPr>
+              <w:rPr>
+                <w:sz w:val="24"/>
+                <w:szCs w:val="24"/>
+              </w:rPr>
+            </w:pPr>
           </w:p>
         </w:tc>
       </w:tr>
@@ -11985,73 +12222,6 @@
         <w:tc>
           <w:tcPr>
             <w:tcW w:w="2089" w:type="dxa"/>
-            <w:vMerge w:val="restart"/>
-          </w:tcPr>
-          <w:p>
-            <w:pPr>
-              <w:rPr>
-                <w:sz w:val="24"/>
-                <w:szCs w:val="24"/>
-              </w:rPr>
-            </w:pPr>
-            <w:r>
-              <w:rPr>
-                <w:rFonts w:hint="eastAsia"/>
-                <w:sz w:val="24"/>
-                <w:szCs w:val="24"/>
-              </w:rPr>
-              <w:t>指导者工作</w:t>
-            </w:r>
-          </w:p>
-        </w:tc>
-        <w:tc>
-          <w:tcPr>
-            <w:tcW w:w="2089" w:type="dxa"/>
-          </w:tcPr>
-          <w:p>
-            <w:pPr>
-              <w:rPr>
-                <w:sz w:val="24"/>
-                <w:szCs w:val="24"/>
-              </w:rPr>
-            </w:pPr>
-            <w:r>
-              <w:rPr>
-                <w:rFonts w:hint="eastAsia"/>
-                <w:sz w:val="24"/>
-                <w:szCs w:val="24"/>
-              </w:rPr>
-              <w:t>提供建议</w:t>
-            </w:r>
-          </w:p>
-        </w:tc>
-        <w:tc>
-          <w:tcPr>
-            <w:tcW w:w="2089" w:type="dxa"/>
-          </w:tcPr>
-          <w:p>
-            <w:pPr>
-              <w:rPr>
-                <w:sz w:val="24"/>
-                <w:szCs w:val="24"/>
-              </w:rPr>
-            </w:pPr>
-          </w:p>
-        </w:tc>
-      </w:tr>
-      <w:tr>
-        <w:tblPrEx>
-          <w:tblLayout w:type="fixed"/>
-          <w:tblCellMar>
-            <w:top w:w="0" w:type="dxa"/>
-            <w:left w:w="108" w:type="dxa"/>
-            <w:bottom w:w="0" w:type="dxa"/>
-            <w:right w:w="108" w:type="dxa"/>
-          </w:tblCellMar>
-        </w:tblPrEx>
-        <w:tc>
-          <w:tcPr>
-            <w:tcW w:w="2029" w:type="dxa"/>
             <w:vMerge w:val="continue"/>
           </w:tcPr>
           <w:p>
@@ -12066,124 +12236,21 @@
         <w:tc>
           <w:tcPr>
             <w:tcW w:w="2089" w:type="dxa"/>
-            <w:vMerge w:val="continue"/>
-          </w:tcPr>
-          <w:p>
-            <w:pPr>
-              <w:rPr>
-                <w:sz w:val="24"/>
-                <w:szCs w:val="24"/>
-              </w:rPr>
-            </w:pPr>
-          </w:p>
-        </w:tc>
-        <w:tc>
-          <w:tcPr>
-            <w:tcW w:w="2089" w:type="dxa"/>
-          </w:tcPr>
-          <w:p>
-            <w:pPr>
-              <w:rPr>
-                <w:sz w:val="24"/>
-                <w:szCs w:val="24"/>
-              </w:rPr>
-            </w:pPr>
-            <w:r>
-              <w:rPr>
-                <w:rFonts w:hint="eastAsia"/>
-                <w:sz w:val="24"/>
-                <w:szCs w:val="24"/>
-              </w:rPr>
-              <w:t>给成员打分</w:t>
-            </w:r>
-          </w:p>
-        </w:tc>
-        <w:tc>
-          <w:tcPr>
-            <w:tcW w:w="2089" w:type="dxa"/>
-          </w:tcPr>
-          <w:p>
-            <w:pPr>
-              <w:rPr>
-                <w:sz w:val="24"/>
-                <w:szCs w:val="24"/>
-              </w:rPr>
-            </w:pPr>
-          </w:p>
-        </w:tc>
-      </w:tr>
-      <w:tr>
-        <w:tblPrEx>
-          <w:tblLayout w:type="fixed"/>
-          <w:tblCellMar>
-            <w:top w:w="0" w:type="dxa"/>
-            <w:left w:w="108" w:type="dxa"/>
-            <w:bottom w:w="0" w:type="dxa"/>
-            <w:right w:w="108" w:type="dxa"/>
-          </w:tblCellMar>
-        </w:tblPrEx>
-        <w:tc>
-          <w:tcPr>
-            <w:tcW w:w="2029" w:type="dxa"/>
-            <w:vMerge w:val="restart"/>
-          </w:tcPr>
-          <w:p>
-            <w:pPr>
-              <w:rPr>
-                <w:sz w:val="24"/>
-                <w:szCs w:val="24"/>
-              </w:rPr>
-            </w:pPr>
-            <w:r>
-              <w:rPr>
-                <w:rFonts w:hint="eastAsia"/>
-                <w:sz w:val="24"/>
-                <w:szCs w:val="24"/>
-              </w:rPr>
-              <w:t>管理员</w:t>
-            </w:r>
-          </w:p>
-        </w:tc>
-        <w:tc>
-          <w:tcPr>
-            <w:tcW w:w="2089" w:type="dxa"/>
-            <w:vMerge w:val="restart"/>
-          </w:tcPr>
-          <w:p>
-            <w:pPr>
-              <w:rPr>
-                <w:sz w:val="24"/>
-                <w:szCs w:val="24"/>
-              </w:rPr>
-            </w:pPr>
-            <w:r>
-              <w:rPr>
-                <w:rFonts w:hint="eastAsia"/>
-                <w:sz w:val="24"/>
-                <w:szCs w:val="24"/>
-              </w:rPr>
-              <w:t>用户管理</w:t>
-            </w:r>
-          </w:p>
-        </w:tc>
-        <w:tc>
-          <w:tcPr>
-            <w:tcW w:w="2089" w:type="dxa"/>
-          </w:tcPr>
-          <w:p>
-            <w:pPr>
-              <w:rPr>
-                <w:sz w:val="24"/>
-                <w:szCs w:val="24"/>
-              </w:rPr>
-            </w:pPr>
-            <w:r>
-              <w:rPr>
-                <w:rFonts w:hint="eastAsia"/>
-                <w:sz w:val="24"/>
-                <w:szCs w:val="24"/>
-              </w:rPr>
-              <w:t>查找用户</w:t>
+          </w:tcPr>
+          <w:p>
+            <w:pPr>
+              <w:rPr>
+                <w:sz w:val="24"/>
+                <w:szCs w:val="24"/>
+              </w:rPr>
+            </w:pPr>
+            <w:r>
+              <w:rPr>
+                <w:rFonts w:hint="eastAsia"/>
+                <w:sz w:val="24"/>
+                <w:szCs w:val="24"/>
+              </w:rPr>
+              <w:t>冻结用户</w:t>
             </w:r>
           </w:p>
         </w:tc>
@@ -12264,7 +12331,7 @@
                 <w:sz w:val="24"/>
                 <w:szCs w:val="24"/>
               </w:rPr>
-              <w:t>冻结用户</w:t>
+              <w:t>修改用户权限</w:t>
             </w:r>
           </w:p>
         </w:tc>
@@ -12345,7 +12412,80 @@
                 <w:sz w:val="24"/>
                 <w:szCs w:val="24"/>
               </w:rPr>
-              <w:t>修改用户权限</w:t>
+              <w:t>封禁用户名</w:t>
+            </w:r>
+          </w:p>
+        </w:tc>
+        <w:tc>
+          <w:tcPr>
+            <w:tcW w:w="2089" w:type="dxa"/>
+          </w:tcPr>
+          <w:p>
+            <w:pPr>
+              <w:rPr>
+                <w:sz w:val="24"/>
+                <w:szCs w:val="24"/>
+              </w:rPr>
+            </w:pPr>
+          </w:p>
+        </w:tc>
+      </w:tr>
+      <w:tr>
+        <w:tblPrEx>
+          <w:tblLayout w:type="fixed"/>
+          <w:tblCellMar>
+            <w:top w:w="0" w:type="dxa"/>
+            <w:left w:w="108" w:type="dxa"/>
+            <w:bottom w:w="0" w:type="dxa"/>
+            <w:right w:w="108" w:type="dxa"/>
+          </w:tblCellMar>
+        </w:tblPrEx>
+        <w:tc>
+          <w:tcPr>
+            <w:tcW w:w="2029" w:type="dxa"/>
+            <w:vMerge w:val="continue"/>
+          </w:tcPr>
+          <w:p>
+            <w:pPr>
+              <w:rPr>
+                <w:sz w:val="24"/>
+                <w:szCs w:val="24"/>
+              </w:rPr>
+            </w:pPr>
+          </w:p>
+        </w:tc>
+        <w:tc>
+          <w:tcPr>
+            <w:tcW w:w="2089" w:type="dxa"/>
+            <w:vMerge w:val="continue"/>
+          </w:tcPr>
+          <w:p>
+            <w:pPr>
+              <w:rPr>
+                <w:sz w:val="24"/>
+                <w:szCs w:val="24"/>
+              </w:rPr>
+            </w:pPr>
+          </w:p>
+        </w:tc>
+        <w:tc>
+          <w:tcPr>
+            <w:tcW w:w="2089" w:type="dxa"/>
+          </w:tcPr>
+          <w:p>
+            <w:pPr>
+              <w:rPr>
+                <w:sz w:val="24"/>
+                <w:szCs w:val="24"/>
+              </w:rPr>
+            </w:pPr>
+            <w:r>
+              <w:rPr>
+                <w:rFonts w:hint="eastAsia"/>
+                <w:sz w:val="24"/>
+                <w:szCs w:val="24"/>
+              </w:rPr>
+              <w:t>查看用户信息列表</w:t>
             </w:r>
           </w:p>
         </w:tc>
@@ -12426,7 +12566,7 @@
                 <w:sz w:val="24"/>
                 <w:szCs w:val="24"/>
               </w:rPr>
-              <w:t>封禁用户名</w:t>
+              <w:t>删除用户</w:t>
             </w:r>
           </w:p>
         </w:tc>
@@ -12507,7 +12647,7 @@
                 <w:sz w:val="24"/>
                 <w:szCs w:val="24"/>
               </w:rPr>
-              <w:t>查看用户信息列表</w:t>
+              <w:t>修改用户信息</w:t>
             </w:r>
           </w:p>
         </w:tc>
@@ -12588,7 +12728,7 @@
                 <w:sz w:val="24"/>
                 <w:szCs w:val="24"/>
               </w:rPr>
-              <w:t>删除用户</w:t>
+              <w:t>增加用户</w:t>
             </w:r>
           </w:p>
         </w:tc>
@@ -12641,108 +12781,43 @@
         <w:tc>
           <w:tcPr>
             <w:tcW w:w="2089" w:type="dxa"/>
-            <w:vMerge w:val="continue"/>
-          </w:tcPr>
-          <w:p>
-            <w:pPr>
-              <w:rPr>
-                <w:sz w:val="24"/>
-                <w:szCs w:val="24"/>
-              </w:rPr>
-            </w:pPr>
-          </w:p>
-        </w:tc>
-        <w:tc>
-          <w:tcPr>
-            <w:tcW w:w="2089" w:type="dxa"/>
-          </w:tcPr>
-          <w:p>
-            <w:pPr>
-              <w:rPr>
-                <w:sz w:val="24"/>
-                <w:szCs w:val="24"/>
-              </w:rPr>
-            </w:pPr>
-            <w:r>
-              <w:rPr>
-                <w:rFonts w:hint="eastAsia"/>
-                <w:sz w:val="24"/>
-                <w:szCs w:val="24"/>
-              </w:rPr>
-              <w:t>修改用户信息</w:t>
-            </w:r>
-          </w:p>
-        </w:tc>
-        <w:tc>
-          <w:tcPr>
-            <w:tcW w:w="2089" w:type="dxa"/>
-          </w:tcPr>
-          <w:p>
-            <w:pPr>
-              <w:rPr>
-                <w:sz w:val="24"/>
-                <w:szCs w:val="24"/>
-              </w:rPr>
-            </w:pPr>
-          </w:p>
-        </w:tc>
-      </w:tr>
-      <w:tr>
-        <w:tblPrEx>
-          <w:tblLayout w:type="fixed"/>
-          <w:tblCellMar>
-            <w:top w:w="0" w:type="dxa"/>
-            <w:left w:w="108" w:type="dxa"/>
-            <w:bottom w:w="0" w:type="dxa"/>
-            <w:right w:w="108" w:type="dxa"/>
-          </w:tblCellMar>
-        </w:tblPrEx>
-        <w:tc>
-          <w:tcPr>
-            <w:tcW w:w="2029" w:type="dxa"/>
-            <w:vMerge w:val="continue"/>
-          </w:tcPr>
-          <w:p>
-            <w:pPr>
-              <w:rPr>
-                <w:sz w:val="24"/>
-                <w:szCs w:val="24"/>
-              </w:rPr>
-            </w:pPr>
-          </w:p>
-        </w:tc>
-        <w:tc>
-          <w:tcPr>
-            <w:tcW w:w="2089" w:type="dxa"/>
-            <w:vMerge w:val="continue"/>
-          </w:tcPr>
-          <w:p>
-            <w:pPr>
-              <w:rPr>
-                <w:sz w:val="24"/>
-                <w:szCs w:val="24"/>
-              </w:rPr>
-            </w:pPr>
-          </w:p>
-        </w:tc>
-        <w:tc>
-          <w:tcPr>
-            <w:tcW w:w="2089" w:type="dxa"/>
-          </w:tcPr>
-          <w:p>
-            <w:pPr>
-              <w:rPr>
-                <w:sz w:val="24"/>
-                <w:szCs w:val="24"/>
-              </w:rPr>
-            </w:pPr>
-            <w:r>
-              <w:rPr>
-                <w:rFonts w:hint="eastAsia"/>
-                <w:sz w:val="24"/>
-                <w:szCs w:val="24"/>
-              </w:rPr>
-              <w:t>增加用户</w:t>
+            <w:vMerge w:val="restart"/>
+          </w:tcPr>
+          <w:p>
+            <w:pPr>
+              <w:rPr>
+                <w:sz w:val="24"/>
+                <w:szCs w:val="24"/>
+              </w:rPr>
+            </w:pPr>
+            <w:r>
+              <w:rPr>
+                <w:rFonts w:hint="eastAsia"/>
+                <w:sz w:val="24"/>
+                <w:szCs w:val="24"/>
+              </w:rPr>
+              <w:t>案例管理</w:t>
+            </w:r>
+          </w:p>
+        </w:tc>
+        <w:tc>
+          <w:tcPr>
+            <w:tcW w:w="2089" w:type="dxa"/>
+          </w:tcPr>
+          <w:p>
+            <w:pPr>
+              <w:rPr>
+                <w:sz w:val="24"/>
+                <w:szCs w:val="24"/>
+              </w:rPr>
+            </w:pPr>
+            <w:r>
+              <w:rPr>
+                <w:rFonts w:hint="eastAsia"/>
+                <w:sz w:val="24"/>
+                <w:szCs w:val="24"/>
+              </w:rPr>
+              <w:t>查找案例</w:t>
             </w:r>
           </w:p>
         </w:tc>
@@ -12795,43 +12870,270 @@
         <w:tc>
           <w:tcPr>
             <w:tcW w:w="2089" w:type="dxa"/>
-            <w:vMerge w:val="restart"/>
-          </w:tcPr>
-          <w:p>
-            <w:pPr>
-              <w:rPr>
-                <w:sz w:val="24"/>
-                <w:szCs w:val="24"/>
-              </w:rPr>
-            </w:pPr>
-            <w:r>
-              <w:rPr>
-                <w:rFonts w:hint="eastAsia"/>
-                <w:sz w:val="24"/>
-                <w:szCs w:val="24"/>
-              </w:rPr>
-              <w:t>案例管理</w:t>
-            </w:r>
-          </w:p>
-        </w:tc>
-        <w:tc>
-          <w:tcPr>
-            <w:tcW w:w="2089" w:type="dxa"/>
-          </w:tcPr>
-          <w:p>
-            <w:pPr>
-              <w:rPr>
-                <w:sz w:val="24"/>
-                <w:szCs w:val="24"/>
-              </w:rPr>
-            </w:pPr>
-            <w:r>
-              <w:rPr>
-                <w:rFonts w:hint="eastAsia"/>
-                <w:sz w:val="24"/>
-                <w:szCs w:val="24"/>
-              </w:rPr>
-              <w:t>查找案例</w:t>
+            <w:vMerge w:val="continue"/>
+          </w:tcPr>
+          <w:p>
+            <w:pPr>
+              <w:rPr>
+                <w:sz w:val="24"/>
+                <w:szCs w:val="24"/>
+              </w:rPr>
+            </w:pPr>
+          </w:p>
+        </w:tc>
+        <w:tc>
+          <w:tcPr>
+            <w:tcW w:w="2089" w:type="dxa"/>
+          </w:tcPr>
+          <w:p>
+            <w:pPr>
+              <w:rPr>
+                <w:sz w:val="24"/>
+                <w:szCs w:val="24"/>
+              </w:rPr>
+            </w:pPr>
+            <w:r>
+              <w:rPr>
+                <w:rFonts w:hint="eastAsia"/>
+                <w:sz w:val="24"/>
+                <w:szCs w:val="24"/>
+              </w:rPr>
+              <w:t>查看案例信息列表</w:t>
+            </w:r>
+          </w:p>
+        </w:tc>
+        <w:tc>
+          <w:tcPr>
+            <w:tcW w:w="2089" w:type="dxa"/>
+          </w:tcPr>
+          <w:p>
+            <w:pPr>
+              <w:rPr>
+                <w:sz w:val="24"/>
+                <w:szCs w:val="24"/>
+              </w:rPr>
+            </w:pPr>
+          </w:p>
+        </w:tc>
+      </w:tr>
+      <w:tr>
+        <w:tblPrEx>
+          <w:tblLayout w:type="fixed"/>
+          <w:tblCellMar>
+            <w:top w:w="0" w:type="dxa"/>
+            <w:left w:w="108" w:type="dxa"/>
+            <w:bottom w:w="0" w:type="dxa"/>
+            <w:right w:w="108" w:type="dxa"/>
+          </w:tblCellMar>
+        </w:tblPrEx>
+        <w:tc>
+          <w:tcPr>
+            <w:tcW w:w="2029" w:type="dxa"/>
+            <w:vMerge w:val="continue"/>
+          </w:tcPr>
+          <w:p>
+            <w:pPr>
+              <w:rPr>
+                <w:sz w:val="24"/>
+                <w:szCs w:val="24"/>
+              </w:rPr>
+            </w:pPr>
+          </w:p>
+        </w:tc>
+        <w:tc>
+          <w:tcPr>
+            <w:tcW w:w="2089" w:type="dxa"/>
+            <w:vMerge w:val="continue"/>
+          </w:tcPr>
+          <w:p>
+            <w:pPr>
+              <w:rPr>
+                <w:sz w:val="24"/>
+                <w:szCs w:val="24"/>
+              </w:rPr>
+            </w:pPr>
+          </w:p>
+        </w:tc>
+        <w:tc>
+          <w:tcPr>
+            <w:tcW w:w="2089" w:type="dxa"/>
+          </w:tcPr>
+          <w:p>
+            <w:pPr>
+              <w:rPr>
+                <w:sz w:val="24"/>
+                <w:szCs w:val="24"/>
+              </w:rPr>
+            </w:pPr>
+            <w:r>
+              <w:rPr>
+                <w:rFonts w:hint="eastAsia"/>
+                <w:sz w:val="24"/>
+                <w:szCs w:val="24"/>
+              </w:rPr>
+              <w:t>案例上传</w:t>
+            </w:r>
+          </w:p>
+        </w:tc>
+        <w:tc>
+          <w:tcPr>
+            <w:tcW w:w="2089" w:type="dxa"/>
+          </w:tcPr>
+          <w:p>
+            <w:pPr>
+              <w:rPr>
+                <w:sz w:val="24"/>
+                <w:szCs w:val="24"/>
+              </w:rPr>
+            </w:pPr>
+          </w:p>
+        </w:tc>
+      </w:tr>
+      <w:tr>
+        <w:tblPrEx>
+          <w:tblLayout w:type="fixed"/>
+          <w:tblCellMar>
+            <w:top w:w="0" w:type="dxa"/>
+            <w:left w:w="108" w:type="dxa"/>
+            <w:bottom w:w="0" w:type="dxa"/>
+            <w:right w:w="108" w:type="dxa"/>
+          </w:tblCellMar>
+        </w:tblPrEx>
+        <w:tc>
+          <w:tcPr>
+            <w:tcW w:w="2029" w:type="dxa"/>
+            <w:vMerge w:val="continue"/>
+          </w:tcPr>
+          <w:p>
+            <w:pPr>
+              <w:rPr>
+                <w:sz w:val="24"/>
+                <w:szCs w:val="24"/>
+              </w:rPr>
+            </w:pPr>
+          </w:p>
+        </w:tc>
+        <w:tc>
+          <w:tcPr>
+            <w:tcW w:w="2089" w:type="dxa"/>
+            <w:vMerge w:val="continue"/>
+          </w:tcPr>
+          <w:p>
+            <w:pPr>
+              <w:rPr>
+                <w:sz w:val="24"/>
+                <w:szCs w:val="24"/>
+              </w:rPr>
+            </w:pPr>
+          </w:p>
+        </w:tc>
+        <w:tc>
+          <w:tcPr>
+            <w:tcW w:w="2089" w:type="dxa"/>
+          </w:tcPr>
+          <w:p>
+            <w:pPr>
+              <w:rPr>
+                <w:sz w:val="24"/>
+                <w:szCs w:val="24"/>
+              </w:rPr>
+            </w:pPr>
+            <w:r>
+              <w:rPr>
+                <w:rFonts w:hint="eastAsia"/>
+                <w:sz w:val="24"/>
+                <w:szCs w:val="24"/>
+              </w:rPr>
+              <w:t>冻结案例</w:t>
+            </w:r>
+          </w:p>
+        </w:tc>
+        <w:tc>
+          <w:tcPr>
+            <w:tcW w:w="2089" w:type="dxa"/>
+          </w:tcPr>
+          <w:p>
+            <w:pPr>
+              <w:rPr>
+                <w:sz w:val="24"/>
+                <w:szCs w:val="24"/>
+              </w:rPr>
+            </w:pPr>
+          </w:p>
+        </w:tc>
+      </w:tr>
+      <w:tr>
+        <w:tblPrEx>
+          <w:tblLayout w:type="fixed"/>
+          <w:tblCellMar>
+            <w:top w:w="0" w:type="dxa"/>
+            <w:left w:w="108" w:type="dxa"/>
+            <w:bottom w:w="0" w:type="dxa"/>
+            <w:right w:w="108" w:type="dxa"/>
+          </w:tblCellMar>
+        </w:tblPrEx>
+        <w:tc>
+          <w:tcPr>
+            <w:tcW w:w="2029" w:type="dxa"/>
+            <w:vMerge w:val="continue"/>
+          </w:tcPr>
+          <w:p>
+            <w:pPr>
+              <w:rPr>
+                <w:sz w:val="24"/>
+                <w:szCs w:val="24"/>
+              </w:rPr>
+            </w:pPr>
+          </w:p>
+        </w:tc>
+        <w:tc>
+          <w:tcPr>
+            <w:tcW w:w="2089" w:type="dxa"/>
+            <w:vMerge w:val="continue"/>
+          </w:tcPr>
+          <w:p>
+            <w:pPr>
+              <w:rPr>
+                <w:sz w:val="24"/>
+                <w:szCs w:val="24"/>
+              </w:rPr>
+            </w:pPr>
+          </w:p>
+        </w:tc>
+        <w:tc>
+          <w:tcPr>
+            <w:tcW w:w="2089" w:type="dxa"/>
+          </w:tcPr>
+          <w:p>
+            <w:pPr>
+              <w:rPr>
+                <w:sz w:val="24"/>
+                <w:szCs w:val="24"/>
+              </w:rPr>
+            </w:pPr>
+            <w:r>
+              <w:rPr>
+                <w:rFonts w:hint="eastAsia"/>
+                <w:sz w:val="24"/>
+                <w:szCs w:val="24"/>
+              </w:rPr>
+              <w:t>修改案例信息</w:t>
+            </w:r>
+          </w:p>
+          <w:p>
+            <w:pPr>
+              <w:rPr>
+                <w:sz w:val="24"/>
+                <w:szCs w:val="24"/>
+              </w:rPr>
+            </w:pPr>
+            <w:r>
+              <w:rPr>
+                <w:rFonts w:hint="eastAsia"/>
+                <w:sz w:val="24"/>
+                <w:szCs w:val="24"/>
+              </w:rPr>
+              <w:t>删除案例</w:t>
             </w:r>
           </w:p>
         </w:tc>
@@ -12912,7 +13214,7 @@
                 <w:sz w:val="24"/>
                 <w:szCs w:val="24"/>
               </w:rPr>
-              <w:t>查看案例信息列表</w:t>
+              <w:t>审核案例</w:t>
             </w:r>
           </w:p>
         </w:tc>
@@ -12979,35 +13281,44 @@
         <w:tc>
           <w:tcPr>
             <w:tcW w:w="2089" w:type="dxa"/>
-          </w:tcPr>
-          <w:p>
-            <w:pPr>
-              <w:rPr>
-                <w:sz w:val="24"/>
-                <w:szCs w:val="24"/>
-              </w:rPr>
-            </w:pPr>
-            <w:r>
-              <w:rPr>
-                <w:rFonts w:hint="eastAsia"/>
-                <w:sz w:val="24"/>
-                <w:szCs w:val="24"/>
-              </w:rPr>
-              <w:t>案例上传</w:t>
-            </w:r>
-          </w:p>
-        </w:tc>
-        <w:tc>
-          <w:tcPr>
-            <w:tcW w:w="2089" w:type="dxa"/>
-          </w:tcPr>
-          <w:p>
-            <w:pPr>
-              <w:rPr>
-                <w:sz w:val="24"/>
-                <w:szCs w:val="24"/>
-              </w:rPr>
-            </w:pPr>
+            <w:vMerge w:val="restart"/>
+          </w:tcPr>
+          <w:p>
+            <w:pPr>
+              <w:rPr>
+                <w:sz w:val="24"/>
+                <w:szCs w:val="24"/>
+              </w:rPr>
+            </w:pPr>
+            <w:r>
+              <w:rPr>
+                <w:rFonts w:hint="eastAsia"/>
+                <w:sz w:val="24"/>
+                <w:szCs w:val="24"/>
+              </w:rPr>
+              <w:t>项目管理</w:t>
+            </w:r>
+          </w:p>
+        </w:tc>
+        <w:tc>
+          <w:tcPr>
+            <w:tcW w:w="2089" w:type="dxa"/>
+          </w:tcPr>
+          <w:p>
+            <w:pPr>
+              <w:rPr>
+                <w:sz w:val="24"/>
+                <w:szCs w:val="24"/>
+              </w:rPr>
+            </w:pPr>
+            <w:r>
+              <w:rPr>
+                <w:rFonts w:hint="eastAsia"/>
+                <w:sz w:val="24"/>
+                <w:szCs w:val="24"/>
+              </w:rPr>
+              <w:t>查找项目</w:t>
+            </w:r>
           </w:p>
         </w:tc>
       </w:tr>
@@ -13060,390 +13371,41 @@
         <w:tc>
           <w:tcPr>
             <w:tcW w:w="2089" w:type="dxa"/>
-          </w:tcPr>
-          <w:p>
-            <w:pPr>
-              <w:rPr>
-                <w:sz w:val="24"/>
-                <w:szCs w:val="24"/>
-              </w:rPr>
-            </w:pPr>
-            <w:r>
-              <w:rPr>
-                <w:rFonts w:hint="eastAsia"/>
-                <w:sz w:val="24"/>
-                <w:szCs w:val="24"/>
-              </w:rPr>
-              <w:t>冻结案例</w:t>
-            </w:r>
-          </w:p>
-        </w:tc>
-        <w:tc>
-          <w:tcPr>
-            <w:tcW w:w="2089" w:type="dxa"/>
-          </w:tcPr>
-          <w:p>
-            <w:pPr>
-              <w:rPr>
-                <w:sz w:val="24"/>
-                <w:szCs w:val="24"/>
-              </w:rPr>
-            </w:pPr>
+            <w:vMerge w:val="continue"/>
+          </w:tcPr>
+          <w:p>
+            <w:pPr>
+              <w:rPr>
+                <w:sz w:val="24"/>
+                <w:szCs w:val="24"/>
+              </w:rPr>
+            </w:pPr>
+          </w:p>
+        </w:tc>
+        <w:tc>
+          <w:tcPr>
+            <w:tcW w:w="2089" w:type="dxa"/>
+          </w:tcPr>
+          <w:p>
+            <w:pPr>
+              <w:rPr>
+                <w:sz w:val="24"/>
+                <w:szCs w:val="24"/>
+              </w:rPr>
+            </w:pPr>
+            <w:r>
+              <w:rPr>
+                <w:rFonts w:hint="eastAsia"/>
+                <w:sz w:val="24"/>
+                <w:szCs w:val="24"/>
+              </w:rPr>
+              <w:t>查看项目信息列表</w:t>
+            </w:r>
           </w:p>
         </w:tc>
       </w:tr>
       <w:tr>
         <w:tblPrEx>
-          <w:tblBorders>
-            <w:top w:val="single" w:color="auto" w:sz="4" w:space="0"/>
-            <w:left w:val="single" w:color="auto" w:sz="4" w:space="0"/>
-            <w:bottom w:val="single" w:color="auto" w:sz="4" w:space="0"/>
-            <w:right w:val="single" w:color="auto" w:sz="4" w:space="0"/>
-            <w:insideH w:val="single" w:color="auto" w:sz="4" w:space="0"/>
-            <w:insideV w:val="single" w:color="auto" w:sz="4" w:space="0"/>
-          </w:tblBorders>
-          <w:tblLayout w:type="fixed"/>
-          <w:tblCellMar>
-            <w:top w:w="0" w:type="dxa"/>
-            <w:left w:w="108" w:type="dxa"/>
-            <w:bottom w:w="0" w:type="dxa"/>
-            <w:right w:w="108" w:type="dxa"/>
-          </w:tblCellMar>
-        </w:tblPrEx>
-        <w:tc>
-          <w:tcPr>
-            <w:tcW w:w="2029" w:type="dxa"/>
-            <w:vMerge w:val="continue"/>
-          </w:tcPr>
-          <w:p>
-            <w:pPr>
-              <w:rPr>
-                <w:sz w:val="24"/>
-                <w:szCs w:val="24"/>
-              </w:rPr>
-            </w:pPr>
-          </w:p>
-        </w:tc>
-        <w:tc>
-          <w:tcPr>
-            <w:tcW w:w="2089" w:type="dxa"/>
-            <w:vMerge w:val="continue"/>
-          </w:tcPr>
-          <w:p>
-            <w:pPr>
-              <w:rPr>
-                <w:sz w:val="24"/>
-                <w:szCs w:val="24"/>
-              </w:rPr>
-            </w:pPr>
-          </w:p>
-        </w:tc>
-        <w:tc>
-          <w:tcPr>
-            <w:tcW w:w="2089" w:type="dxa"/>
-          </w:tcPr>
-          <w:p>
-            <w:pPr>
-              <w:rPr>
-                <w:sz w:val="24"/>
-                <w:szCs w:val="24"/>
-              </w:rPr>
-            </w:pPr>
-            <w:r>
-              <w:rPr>
-                <w:rFonts w:hint="eastAsia"/>
-                <w:sz w:val="24"/>
-                <w:szCs w:val="24"/>
-              </w:rPr>
-              <w:t>修改案例信息</w:t>
-            </w:r>
-          </w:p>
-          <w:p>
-            <w:pPr>
-              <w:rPr>
-                <w:sz w:val="24"/>
-                <w:szCs w:val="24"/>
-              </w:rPr>
-            </w:pPr>
-            <w:r>
-              <w:rPr>
-                <w:rFonts w:hint="eastAsia"/>
-                <w:sz w:val="24"/>
-                <w:szCs w:val="24"/>
-              </w:rPr>
-              <w:t>删除案例</w:t>
-            </w:r>
-          </w:p>
-        </w:tc>
-        <w:tc>
-          <w:tcPr>
-            <w:tcW w:w="2089" w:type="dxa"/>
-          </w:tcPr>
-          <w:p>
-            <w:pPr>
-              <w:rPr>
-                <w:sz w:val="24"/>
-                <w:szCs w:val="24"/>
-              </w:rPr>
-            </w:pPr>
-          </w:p>
-        </w:tc>
-      </w:tr>
-      <w:tr>
-        <w:tblPrEx>
-          <w:tblBorders>
-            <w:top w:val="single" w:color="auto" w:sz="4" w:space="0"/>
-            <w:left w:val="single" w:color="auto" w:sz="4" w:space="0"/>
-            <w:bottom w:val="single" w:color="auto" w:sz="4" w:space="0"/>
-            <w:right w:val="single" w:color="auto" w:sz="4" w:space="0"/>
-            <w:insideH w:val="single" w:color="auto" w:sz="4" w:space="0"/>
-            <w:insideV w:val="single" w:color="auto" w:sz="4" w:space="0"/>
-          </w:tblBorders>
-          <w:tblLayout w:type="fixed"/>
-          <w:tblCellMar>
-            <w:top w:w="0" w:type="dxa"/>
-            <w:left w:w="108" w:type="dxa"/>
-            <w:bottom w:w="0" w:type="dxa"/>
-            <w:right w:w="108" w:type="dxa"/>
-          </w:tblCellMar>
-        </w:tblPrEx>
-        <w:tc>
-          <w:tcPr>
-            <w:tcW w:w="2029" w:type="dxa"/>
-            <w:vMerge w:val="continue"/>
-          </w:tcPr>
-          <w:p>
-            <w:pPr>
-              <w:rPr>
-                <w:sz w:val="24"/>
-                <w:szCs w:val="24"/>
-              </w:rPr>
-            </w:pPr>
-          </w:p>
-        </w:tc>
-        <w:tc>
-          <w:tcPr>
-            <w:tcW w:w="2089" w:type="dxa"/>
-            <w:vMerge w:val="continue"/>
-          </w:tcPr>
-          <w:p>
-            <w:pPr>
-              <w:rPr>
-                <w:sz w:val="24"/>
-                <w:szCs w:val="24"/>
-              </w:rPr>
-            </w:pPr>
-          </w:p>
-        </w:tc>
-        <w:tc>
-          <w:tcPr>
-            <w:tcW w:w="2089" w:type="dxa"/>
-          </w:tcPr>
-          <w:p>
-            <w:pPr>
-              <w:rPr>
-                <w:sz w:val="24"/>
-                <w:szCs w:val="24"/>
-              </w:rPr>
-            </w:pPr>
-            <w:r>
-              <w:rPr>
-                <w:rFonts w:hint="eastAsia"/>
-                <w:sz w:val="24"/>
-                <w:szCs w:val="24"/>
-              </w:rPr>
-              <w:t>审核案例</w:t>
-            </w:r>
-          </w:p>
-        </w:tc>
-        <w:tc>
-          <w:tcPr>
-            <w:tcW w:w="2089" w:type="dxa"/>
-          </w:tcPr>
-          <w:p>
-            <w:pPr>
-              <w:rPr>
-                <w:sz w:val="24"/>
-                <w:szCs w:val="24"/>
-              </w:rPr>
-            </w:pPr>
-          </w:p>
-        </w:tc>
-      </w:tr>
-      <w:tr>
-        <w:tblPrEx>
-          <w:tblBorders>
-            <w:top w:val="single" w:color="auto" w:sz="4" w:space="0"/>
-            <w:left w:val="single" w:color="auto" w:sz="4" w:space="0"/>
-            <w:bottom w:val="single" w:color="auto" w:sz="4" w:space="0"/>
-            <w:right w:val="single" w:color="auto" w:sz="4" w:space="0"/>
-            <w:insideH w:val="single" w:color="auto" w:sz="4" w:space="0"/>
-            <w:insideV w:val="single" w:color="auto" w:sz="4" w:space="0"/>
-          </w:tblBorders>
-          <w:tblLayout w:type="fixed"/>
-          <w:tblCellMar>
-            <w:top w:w="0" w:type="dxa"/>
-            <w:left w:w="108" w:type="dxa"/>
-            <w:bottom w:w="0" w:type="dxa"/>
-            <w:right w:w="108" w:type="dxa"/>
-          </w:tblCellMar>
-        </w:tblPrEx>
-        <w:tc>
-          <w:tcPr>
-            <w:tcW w:w="2029" w:type="dxa"/>
-            <w:vMerge w:val="continue"/>
-          </w:tcPr>
-          <w:p>
-            <w:pPr>
-              <w:rPr>
-                <w:sz w:val="24"/>
-                <w:szCs w:val="24"/>
-              </w:rPr>
-            </w:pPr>
-          </w:p>
-        </w:tc>
-        <w:tc>
-          <w:tcPr>
-            <w:tcW w:w="2089" w:type="dxa"/>
-            <w:vMerge w:val="continue"/>
-          </w:tcPr>
-          <w:p>
-            <w:pPr>
-              <w:rPr>
-                <w:sz w:val="24"/>
-                <w:szCs w:val="24"/>
-              </w:rPr>
-            </w:pPr>
-          </w:p>
-        </w:tc>
-        <w:tc>
-          <w:tcPr>
-            <w:tcW w:w="2089" w:type="dxa"/>
-            <w:vMerge w:val="restart"/>
-          </w:tcPr>
-          <w:p>
-            <w:pPr>
-              <w:rPr>
-                <w:sz w:val="24"/>
-                <w:szCs w:val="24"/>
-              </w:rPr>
-            </w:pPr>
-            <w:r>
-              <w:rPr>
-                <w:rFonts w:hint="eastAsia"/>
-                <w:sz w:val="24"/>
-                <w:szCs w:val="24"/>
-              </w:rPr>
-              <w:t>项目管理</w:t>
-            </w:r>
-          </w:p>
-        </w:tc>
-        <w:tc>
-          <w:tcPr>
-            <w:tcW w:w="2089" w:type="dxa"/>
-          </w:tcPr>
-          <w:p>
-            <w:pPr>
-              <w:rPr>
-                <w:sz w:val="24"/>
-                <w:szCs w:val="24"/>
-              </w:rPr>
-            </w:pPr>
-            <w:r>
-              <w:rPr>
-                <w:rFonts w:hint="eastAsia"/>
-                <w:sz w:val="24"/>
-                <w:szCs w:val="24"/>
-              </w:rPr>
-              <w:t>查找项目</w:t>
-            </w:r>
-          </w:p>
-        </w:tc>
-      </w:tr>
-      <w:tr>
-        <w:tblPrEx>
-          <w:tblLayout w:type="fixed"/>
-          <w:tblCellMar>
-            <w:top w:w="0" w:type="dxa"/>
-            <w:left w:w="108" w:type="dxa"/>
-            <w:bottom w:w="0" w:type="dxa"/>
-            <w:right w:w="108" w:type="dxa"/>
-          </w:tblCellMar>
-        </w:tblPrEx>
-        <w:tc>
-          <w:tcPr>
-            <w:tcW w:w="2029" w:type="dxa"/>
-            <w:vMerge w:val="continue"/>
-          </w:tcPr>
-          <w:p>
-            <w:pPr>
-              <w:rPr>
-                <w:sz w:val="24"/>
-                <w:szCs w:val="24"/>
-              </w:rPr>
-            </w:pPr>
-          </w:p>
-        </w:tc>
-        <w:tc>
-          <w:tcPr>
-            <w:tcW w:w="2089" w:type="dxa"/>
-            <w:vMerge w:val="continue"/>
-          </w:tcPr>
-          <w:p>
-            <w:pPr>
-              <w:rPr>
-                <w:sz w:val="24"/>
-                <w:szCs w:val="24"/>
-              </w:rPr>
-            </w:pPr>
-          </w:p>
-        </w:tc>
-        <w:tc>
-          <w:tcPr>
-            <w:tcW w:w="2089" w:type="dxa"/>
-            <w:vMerge w:val="continue"/>
-          </w:tcPr>
-          <w:p>
-            <w:pPr>
-              <w:rPr>
-                <w:sz w:val="24"/>
-                <w:szCs w:val="24"/>
-              </w:rPr>
-            </w:pPr>
-          </w:p>
-        </w:tc>
-        <w:tc>
-          <w:tcPr>
-            <w:tcW w:w="2089" w:type="dxa"/>
-          </w:tcPr>
-          <w:p>
-            <w:pPr>
-              <w:rPr>
-                <w:sz w:val="24"/>
-                <w:szCs w:val="24"/>
-              </w:rPr>
-            </w:pPr>
-            <w:r>
-              <w:rPr>
-                <w:rFonts w:hint="eastAsia"/>
-                <w:sz w:val="24"/>
-                <w:szCs w:val="24"/>
-              </w:rPr>
-              <w:t>查看项目信息列表</w:t>
-            </w:r>
-          </w:p>
-        </w:tc>
-      </w:tr>
-      <w:tr>
-        <w:tblPrEx>
-          <w:tblBorders>
-            <w:top w:val="single" w:color="auto" w:sz="4" w:space="0"/>
-            <w:left w:val="single" w:color="auto" w:sz="4" w:space="0"/>
-            <w:bottom w:val="single" w:color="auto" w:sz="4" w:space="0"/>
-            <w:right w:val="single" w:color="auto" w:sz="4" w:space="0"/>
-            <w:insideH w:val="single" w:color="auto" w:sz="4" w:space="0"/>
-            <w:insideV w:val="single" w:color="auto" w:sz="4" w:space="0"/>
-          </w:tblBorders>
           <w:tblLayout w:type="fixed"/>
           <w:tblCellMar>
             <w:top w:w="0" w:type="dxa"/>
@@ -13575,7 +13537,6 @@
         <w:tc>
           <w:tcPr>
             <w:tcW w:w="2089" w:type="dxa"/>
-            <w:tcBorders/>
           </w:tcPr>
           <w:p>
             <w:pPr>
@@ -13597,7 +13558,6 @@
         <w:tc>
           <w:tcPr>
             <w:tcW w:w="2089" w:type="dxa"/>
-            <w:tcBorders/>
           </w:tcPr>
           <w:p>
             <w:pPr>
@@ -13774,14 +13734,6 @@
       </w:tr>
       <w:tr>
         <w:tblPrEx>
-          <w:tblBorders>
-            <w:top w:val="single" w:color="auto" w:sz="4" w:space="0"/>
-            <w:left w:val="single" w:color="auto" w:sz="4" w:space="0"/>
-            <w:bottom w:val="single" w:color="auto" w:sz="4" w:space="0"/>
-            <w:right w:val="single" w:color="auto" w:sz="4" w:space="0"/>
-            <w:insideH w:val="single" w:color="auto" w:sz="4" w:space="0"/>
-            <w:insideV w:val="single" w:color="auto" w:sz="4" w:space="0"/>
-          </w:tblBorders>
           <w:tblLayout w:type="fixed"/>
           <w:tblCellMar>
             <w:top w:w="0" w:type="dxa"/>
@@ -14017,6 +13969,14 @@
       </w:tr>
       <w:tr>
         <w:tblPrEx>
+          <w:tblBorders>
+            <w:top w:val="single" w:color="auto" w:sz="4" w:space="0"/>
+            <w:left w:val="single" w:color="auto" w:sz="4" w:space="0"/>
+            <w:bottom w:val="single" w:color="auto" w:sz="4" w:space="0"/>
+            <w:right w:val="single" w:color="auto" w:sz="4" w:space="0"/>
+            <w:insideH w:val="single" w:color="auto" w:sz="4" w:space="0"/>
+            <w:insideV w:val="single" w:color="auto" w:sz="4" w:space="0"/>
+          </w:tblBorders>
           <w:tblLayout w:type="fixed"/>
           <w:tblCellMar>
             <w:top w:w="0" w:type="dxa"/>
@@ -14752,14 +14712,6 @@
       </w:tr>
       <w:tr>
         <w:tblPrEx>
-          <w:tblBorders>
-            <w:top w:val="single" w:color="auto" w:sz="4" w:space="0"/>
-            <w:left w:val="single" w:color="auto" w:sz="4" w:space="0"/>
-            <w:bottom w:val="single" w:color="auto" w:sz="4" w:space="0"/>
-            <w:right w:val="single" w:color="auto" w:sz="4" w:space="0"/>
-            <w:insideH w:val="single" w:color="auto" w:sz="4" w:space="0"/>
-            <w:insideV w:val="single" w:color="auto" w:sz="4" w:space="0"/>
-          </w:tblBorders>
           <w:tblLayout w:type="fixed"/>
           <w:tblCellMar>
             <w:top w:w="0" w:type="dxa"/>
@@ -14833,14 +14785,6 @@
       </w:tr>
       <w:tr>
         <w:tblPrEx>
-          <w:tblBorders>
-            <w:top w:val="single" w:color="auto" w:sz="4" w:space="0"/>
-            <w:left w:val="single" w:color="auto" w:sz="4" w:space="0"/>
-            <w:bottom w:val="single" w:color="auto" w:sz="4" w:space="0"/>
-            <w:right w:val="single" w:color="auto" w:sz="4" w:space="0"/>
-            <w:insideH w:val="single" w:color="auto" w:sz="4" w:space="0"/>
-            <w:insideV w:val="single" w:color="auto" w:sz="4" w:space="0"/>
-          </w:tblBorders>
           <w:tblLayout w:type="fixed"/>
           <w:tblCellMar>
             <w:top w:w="0" w:type="dxa"/>
@@ -14978,7 +14922,7 @@
           <w:lang w:val="en-US" w:eastAsia="zh-CN"/>
         </w:rPr>
       </w:pPr>
-      <w:bookmarkStart w:id="17" w:name="_Toc26636"/>
+      <w:bookmarkStart w:id="17" w:name="_Toc31127"/>
       <w:r>
         <w:rPr>
           <w:rFonts w:hint="eastAsia"/>
@@ -15079,7 +15023,7 @@
           <w:lang w:val="en-US" w:eastAsia="zh-CN"/>
         </w:rPr>
       </w:pPr>
-      <w:bookmarkStart w:id="18" w:name="_Toc2005"/>
+      <w:bookmarkStart w:id="18" w:name="_Toc23621"/>
       <w:r>
         <w:rPr>
           <w:rFonts w:hint="eastAsia"/>
@@ -15193,7 +15137,7 @@
           <w:lang w:val="en-US" w:eastAsia="zh-CN"/>
         </w:rPr>
       </w:pPr>
-      <w:bookmarkStart w:id="19" w:name="_Toc30139"/>
+      <w:bookmarkStart w:id="19" w:name="_Toc24848"/>
       <w:r>
         <w:rPr>
           <w:rFonts w:hint="eastAsia"/>
@@ -15212,7 +15156,7 @@
           <w:lang w:val="en-US" w:eastAsia="zh-CN"/>
         </w:rPr>
       </w:pPr>
-      <w:bookmarkStart w:id="20" w:name="_Toc30201"/>
+      <w:bookmarkStart w:id="20" w:name="_Toc11932"/>
       <w:r>
         <w:rPr>
           <w:rFonts w:hint="eastAsia"/>
@@ -16217,7 +16161,7 @@
           <w:lang w:val="en-US" w:eastAsia="zh-CN"/>
         </w:rPr>
       </w:pPr>
-      <w:bookmarkStart w:id="21" w:name="_Toc16996"/>
+      <w:bookmarkStart w:id="21" w:name="_Toc19165"/>
       <w:r>
         <w:rPr>
           <w:rFonts w:hint="eastAsia"/>
@@ -16945,7 +16889,7 @@
           <w:lang w:val="en-US" w:eastAsia="zh-CN"/>
         </w:rPr>
       </w:pPr>
-      <w:bookmarkStart w:id="22" w:name="_Toc13535"/>
+      <w:bookmarkStart w:id="22" w:name="_Toc23901"/>
       <w:r>
         <w:rPr>
           <w:rFonts w:hint="eastAsia"/>
@@ -17052,7 +16996,6 @@
           <w:lang w:val="en-US" w:eastAsia="zh-CN"/>
         </w:rPr>
         <w:tab/>
-        <w:t/>
       </w:r>
       <w:r>
         <w:rPr>
@@ -17229,7 +17172,7 @@
           <w:lang w:val="en-US" w:eastAsia="zh-CN"/>
         </w:rPr>
       </w:pPr>
-      <w:bookmarkStart w:id="23" w:name="_Toc22694"/>
+      <w:bookmarkStart w:id="23" w:name="_Toc20038"/>
       <w:r>
         <w:rPr>
           <w:rFonts w:hint="eastAsia"/>
@@ -17351,6 +17294,14 @@
           <w:lang w:val="en-US" w:eastAsia="zh-CN"/>
         </w:rPr>
         <w:tab/>
+      </w:r>
+      <w:r>
+        <w:rPr>
+          <w:rFonts w:hint="eastAsia"/>
+          <w:sz w:val="24"/>
+          <w:szCs w:val="24"/>
+          <w:lang w:val="en-US" w:eastAsia="zh-CN"/>
+        </w:rPr>
         <w:t>https://www.baidu.com/baidu?tn=monline_3_dg&amp;ie=utf-8&amp;wd=%E4%BA%92%E8%81%94%E7%BD%91%2B</w:t>
       </w:r>
     </w:p>
@@ -17560,16 +17511,7 @@
           <w:szCs w:val="24"/>
           <w:lang w:val="en-US" w:eastAsia="zh-CN"/>
         </w:rPr>
-        <w:t>【4】</w:t>
-      </w:r>
-      <w:r>
-        <w:rPr>
-          <w:rFonts w:hint="eastAsia"/>
-          <w:sz w:val="24"/>
-          <w:szCs w:val="24"/>
-          <w:lang w:val="en-US" w:eastAsia="zh-CN"/>
-        </w:rPr>
-        <w:t>Karl Wiegers</w:t>
+        <w:t>【4】Karl Wiegers</w:t>
       </w:r>
       <w:r>
         <w:rPr>
@@ -18247,9 +18189,9 @@
     <w:lsdException w:unhideWhenUsed="0" w:uiPriority="0" w:semiHidden="0" w:name="index 7"/>
     <w:lsdException w:unhideWhenUsed="0" w:uiPriority="0" w:semiHidden="0" w:name="index 8"/>
     <w:lsdException w:unhideWhenUsed="0" w:uiPriority="0" w:semiHidden="0" w:name="index 9"/>
-    <w:lsdException w:unhideWhenUsed="0" w:uiPriority="0" w:semiHidden="0" w:name="toc 1"/>
-    <w:lsdException w:unhideWhenUsed="0" w:uiPriority="0" w:semiHidden="0" w:name="toc 2"/>
-    <w:lsdException w:unhideWhenUsed="0" w:uiPriority="0" w:semiHidden="0" w:name="toc 3"/>
+    <w:lsdException w:qFormat="1" w:unhideWhenUsed="0" w:uiPriority="0" w:semiHidden="0" w:name="toc 1"/>
+    <w:lsdException w:qFormat="1" w:unhideWhenUsed="0" w:uiPriority="0" w:semiHidden="0" w:name="toc 2"/>
+    <w:lsdException w:qFormat="1" w:unhideWhenUsed="0" w:uiPriority="0" w:semiHidden="0" w:name="toc 3"/>
     <w:lsdException w:unhideWhenUsed="0" w:uiPriority="0" w:semiHidden="0" w:name="toc 4"/>
     <w:lsdException w:unhideWhenUsed="0" w:uiPriority="0" w:semiHidden="0" w:name="toc 5"/>
     <w:lsdException w:unhideWhenUsed="0" w:uiPriority="0" w:semiHidden="0" w:name="toc 6"/>
@@ -18305,15 +18247,15 @@
     <w:lsdException w:qFormat="1" w:unhideWhenUsed="0" w:uiPriority="0" w:semiHidden="0" w:name="Subtitle"/>
     <w:lsdException w:unhideWhenUsed="0" w:uiPriority="0" w:semiHidden="0" w:name="Salutation"/>
     <w:lsdException w:unhideWhenUsed="0" w:uiPriority="0" w:semiHidden="0" w:name="Date"/>
-    <w:lsdException w:unhideWhenUsed="0" w:uiPriority="0" w:semiHidden="0" w:name="Body Text First Indent"/>
-    <w:lsdException w:unhideWhenUsed="0" w:uiPriority="0" w:semiHidden="0" w:name="Body Text First Indent 2"/>
+    <w:lsdException w:qFormat="1" w:unhideWhenUsed="0" w:uiPriority="0" w:semiHidden="0" w:name="Body Text First Indent"/>
+    <w:lsdException w:qFormat="1" w:unhideWhenUsed="0" w:uiPriority="0" w:semiHidden="0" w:name="Body Text First Indent 2"/>
     <w:lsdException w:unhideWhenUsed="0" w:uiPriority="0" w:semiHidden="0" w:name="Note Heading"/>
     <w:lsdException w:unhideWhenUsed="0" w:uiPriority="0" w:semiHidden="0" w:name="Body Text 2"/>
     <w:lsdException w:unhideWhenUsed="0" w:uiPriority="0" w:semiHidden="0" w:name="Body Text 3"/>
     <w:lsdException w:unhideWhenUsed="0" w:uiPriority="0" w:semiHidden="0" w:name="Body Text Indent 2"/>
     <w:lsdException w:unhideWhenUsed="0" w:uiPriority="0" w:semiHidden="0" w:name="Body Text Indent 3"/>
     <w:lsdException w:unhideWhenUsed="0" w:uiPriority="0" w:semiHidden="0" w:name="Block Text"/>
-    <w:lsdException w:unhideWhenUsed="0" w:uiPriority="0" w:semiHidden="0" w:name="Hyperlink"/>
+    <w:lsdException w:qFormat="1" w:unhideWhenUsed="0" w:uiPriority="0" w:semiHidden="0" w:name="Hyperlink"/>
     <w:lsdException w:unhideWhenUsed="0" w:uiPriority="0" w:semiHidden="0" w:name="FollowedHyperlink"/>
     <w:lsdException w:qFormat="1" w:unhideWhenUsed="0" w:uiPriority="0" w:semiHidden="0" w:name="Strong"/>
     <w:lsdException w:qFormat="1" w:unhideWhenUsed="0" w:uiPriority="0" w:semiHidden="0" w:name="Emphasis"/>
@@ -18331,7 +18273,7 @@
     <w:lsdException w:unhideWhenUsed="0" w:uiPriority="0" w:semiHidden="0" w:name="HTML Sample"/>
     <w:lsdException w:unhideWhenUsed="0" w:uiPriority="0" w:semiHidden="0" w:name="HTML Typewriter"/>
     <w:lsdException w:unhideWhenUsed="0" w:uiPriority="0" w:semiHidden="0" w:name="HTML Variable"/>
-    <w:lsdException w:unhideWhenUsed="0" w:uiPriority="0" w:name="Normal Table"/>
+    <w:lsdException w:qFormat="1" w:unhideWhenUsed="0" w:uiPriority="0" w:name="Normal Table"/>
     <w:lsdException w:unhideWhenUsed="0" w:uiPriority="0" w:semiHidden="0" w:name="annotation subject"/>
     <w:lsdException w:unhideWhenUsed="0" w:uiPriority="0" w:semiHidden="0" w:name="Table Simple 1"/>
     <w:lsdException w:unhideWhenUsed="0" w:uiPriority="0" w:semiHidden="0" w:name="Table Simple 2"/>
@@ -18376,7 +18318,7 @@
     <w:lsdException w:unhideWhenUsed="0" w:uiPriority="0" w:semiHidden="0" w:name="Table Web 2"/>
     <w:lsdException w:unhideWhenUsed="0" w:uiPriority="0" w:semiHidden="0" w:name="Table Web 3"/>
     <w:lsdException w:unhideWhenUsed="0" w:uiPriority="0" w:semiHidden="0" w:name="Balloon Text"/>
-    <w:lsdException w:unhideWhenUsed="0" w:uiPriority="0" w:semiHidden="0" w:name="Table Grid"/>
+    <w:lsdException w:qFormat="1" w:unhideWhenUsed="0" w:uiPriority="0" w:semiHidden="0" w:name="Table Grid"/>
     <w:lsdException w:unhideWhenUsed="0" w:uiPriority="0" w:semiHidden="0" w:name="Table Theme"/>
     <w:lsdException w:unhideWhenUsed="0" w:uiPriority="60" w:semiHidden="0" w:name="Light Shading"/>
     <w:lsdException w:unhideWhenUsed="0" w:uiPriority="61" w:semiHidden="0" w:name="Light List"/>
@@ -18557,6 +18499,7 @@
   <w:style w:type="table" w:default="1" w:styleId="13">
     <w:name w:val="Normal Table"/>
     <w:semiHidden/>
+    <w:qFormat/>
     <w:uiPriority w:val="0"/>
     <w:tblPr>
       <w:tblLayout w:type="fixed"/>
@@ -18571,6 +18514,7 @@
   <w:style w:type="paragraph" w:styleId="2">
     <w:name w:val="Body Text First Indent 2"/>
     <w:basedOn w:val="3"/>
+    <w:qFormat/>
     <w:uiPriority w:val="0"/>
   </w:style>
   <w:style w:type="paragraph" w:styleId="3">
@@ -18584,6 +18528,7 @@
   </w:style>
   <w:style w:type="paragraph" w:styleId="7">
     <w:name w:val="Body Text First Indent"/>
+    <w:qFormat/>
     <w:uiPriority w:val="0"/>
     <w:pPr>
       <w:spacing w:line="360" w:lineRule="auto"/>
@@ -18600,6 +18545,7 @@
     <w:name w:val="toc 3"/>
     <w:basedOn w:val="1"/>
     <w:next w:val="1"/>
+    <w:qFormat/>
     <w:uiPriority w:val="0"/>
     <w:pPr>
       <w:ind w:left="840" w:leftChars="400"/>
@@ -18609,12 +18555,14 @@
     <w:name w:val="toc 1"/>
     <w:basedOn w:val="1"/>
     <w:next w:val="1"/>
+    <w:qFormat/>
     <w:uiPriority w:val="0"/>
   </w:style>
   <w:style w:type="paragraph" w:styleId="10">
     <w:name w:val="toc 2"/>
     <w:basedOn w:val="1"/>
     <w:next w:val="1"/>
+    <w:qFormat/>
     <w:uiPriority w:val="0"/>
     <w:pPr>
       <w:ind w:left="420" w:leftChars="200"/>
@@ -18623,6 +18571,7 @@
   <w:style w:type="character" w:styleId="12">
     <w:name w:val="Hyperlink"/>
     <w:basedOn w:val="11"/>
+    <w:qFormat/>
     <w:uiPriority w:val="0"/>
     <w:rPr>
       <w:color w:val="0000FF"/>
@@ -18632,6 +18581,7 @@
   <w:style w:type="table" w:styleId="14">
     <w:name w:val="Table Grid"/>
     <w:basedOn w:val="13"/>
+    <w:qFormat/>
     <w:uiPriority w:val="0"/>
     <w:pPr>
       <w:widowControl w:val="0"/>
